--- a/Laba/L1/Отчет_программирование_Лаба1_КречетовАС_М3О-121БВ-24.docx
+++ b/Laba/L1/Отчет_программирование_Лаба1_КречетовАС_М3О-121БВ-24.docx
@@ -1,6 +1,6 @@
 
 <file path=word/document.xml><?xml version="1.0" encoding="utf-8"?>
-<w:document xmlns:wpc="http://schemas.microsoft.com/office/word/2010/wordprocessingCanvas" xmlns:cx="http://schemas.microsoft.com/office/drawing/2014/chartex" xmlns:mc="http://schemas.openxmlformats.org/markup-compatibility/2006" xmlns:o="urn:schemas-microsoft-com:office:office" xmlns:r="http://schemas.openxmlformats.org/officeDocument/2006/relationships" xmlns:m="http://schemas.openxmlformats.org/officeDocument/2006/math" xmlns:v="urn:schemas-microsoft-com:vml" xmlns:wp14="http://schemas.microsoft.com/office/word/2010/wordprocessingDrawing" xmlns:wp="http://schemas.openxmlformats.org/drawingml/2006/wordprocessingDrawing" xmlns:w10="urn:schemas-microsoft-com:office:word" xmlns:w="http://schemas.openxmlformats.org/wordprocessingml/2006/main" xmlns:w14="http://schemas.microsoft.com/office/word/2010/wordml" xmlns:w15="http://schemas.microsoft.com/office/word/2012/wordml" xmlns:w16se="http://schemas.microsoft.com/office/word/2015/wordml/symex" xmlns:wpg="http://schemas.microsoft.com/office/word/2010/wordprocessingGroup" xmlns:wpi="http://schemas.microsoft.com/office/word/2010/wordprocessingInk" xmlns:wne="http://schemas.microsoft.com/office/word/2006/wordml" xmlns:wps="http://schemas.microsoft.com/office/word/2010/wordprocessingShape" mc:Ignorable="w14 w15 w16se wp14">
+<w:document xmlns:wpc="http://schemas.microsoft.com/office/word/2010/wordprocessingCanvas" xmlns:cx="http://schemas.microsoft.com/office/drawing/2014/chartex" xmlns:cx1="http://schemas.microsoft.com/office/drawing/2015/9/8/chartex" xmlns:cx2="http://schemas.microsoft.com/office/drawing/2015/10/21/chartex" xmlns:cx3="http://schemas.microsoft.com/office/drawing/2016/5/9/chartex" xmlns:cx4="http://schemas.microsoft.com/office/drawing/2016/5/10/chartex" xmlns:cx5="http://schemas.microsoft.com/office/drawing/2016/5/11/chartex" xmlns:cx6="http://schemas.microsoft.com/office/drawing/2016/5/12/chartex" xmlns:cx7="http://schemas.microsoft.com/office/drawing/2016/5/13/chartex" xmlns:cx8="http://schemas.microsoft.com/office/drawing/2016/5/14/chartex" xmlns:mc="http://schemas.openxmlformats.org/markup-compatibility/2006" xmlns:aink="http://schemas.microsoft.com/office/drawing/2016/ink" xmlns:am3d="http://schemas.microsoft.com/office/drawing/2017/model3d" xmlns:o="urn:schemas-microsoft-com:office:office" xmlns:oel="http://schemas.microsoft.com/office/2019/extlst" xmlns:r="http://schemas.openxmlformats.org/officeDocument/2006/relationships" xmlns:m="http://schemas.openxmlformats.org/officeDocument/2006/math" xmlns:v="urn:schemas-microsoft-com:vml" xmlns:wp14="http://schemas.microsoft.com/office/word/2010/wordprocessingDrawing" xmlns:wp="http://schemas.openxmlformats.org/drawingml/2006/wordprocessingDrawing" xmlns:w10="urn:schemas-microsoft-com:office:word" xmlns:w="http://schemas.openxmlformats.org/wordprocessingml/2006/main" xmlns:w14="http://schemas.microsoft.com/office/word/2010/wordml" xmlns:w15="http://schemas.microsoft.com/office/word/2012/wordml" xmlns:w16cex="http://schemas.microsoft.com/office/word/2018/wordml/cex" xmlns:w16cid="http://schemas.microsoft.com/office/word/2016/wordml/cid" xmlns:w16="http://schemas.microsoft.com/office/word/2018/wordml" xmlns:w16du="http://schemas.microsoft.com/office/word/2023/wordml/word16du" xmlns:w16sdtdh="http://schemas.microsoft.com/office/word/2020/wordml/sdtdatahash" xmlns:w16sdtfl="http://schemas.microsoft.com/office/word/2024/wordml/sdtformatlock" xmlns:w16se="http://schemas.microsoft.com/office/word/2015/wordml/symex" xmlns:wpg="http://schemas.microsoft.com/office/word/2010/wordprocessingGroup" xmlns:wpi="http://schemas.microsoft.com/office/word/2010/wordprocessingInk" xmlns:wne="http://schemas.microsoft.com/office/word/2006/wordml" xmlns:wps="http://schemas.microsoft.com/office/word/2010/wordprocessingShape" mc:Ignorable="w14 w15 w16se w16cid w16 w16cex w16sdtdh w16sdtfl w16du wp14">
   <w:body>
     <w:p>
       <w:pPr>
@@ -104,13 +104,7 @@
         <w:jc w:val="center"/>
       </w:pPr>
       <w:r>
-        <w:t>по курсу «</w:t>
-      </w:r>
-      <w:r>
-        <w:t>Программирование</w:t>
-      </w:r>
-      <w:r>
-        <w:t>»</w:t>
+        <w:t>по курсу «Программирование»</w:t>
       </w:r>
       <w:r>
         <w:t xml:space="preserve"> </w:t>
@@ -608,7 +602,7 @@
     </w:p>
     <w:p>
       <w:pPr>
-        <w:ind w:left="709" w:firstLine="0"/>
+        <w:pStyle w:val="1"/>
         <w:rPr>
           <w:lang w:eastAsia="ru-RU"/>
         </w:rPr>
@@ -617,7 +611,35 @@
         <w:rPr>
           <w:lang w:eastAsia="ru-RU"/>
         </w:rPr>
-        <w:t xml:space="preserve">Для реализации этих задач мною была написана программа на языке программирования C++ (см. ), далее изображена блок-схема алгоритма моей программы(см. </w:t>
+        <w:lastRenderedPageBreak/>
+        <w:t>Основная часть</w:t>
+      </w:r>
+    </w:p>
+    <w:p>
+      <w:pPr>
+        <w:rPr>
+          <w:lang w:eastAsia="ru-RU"/>
+        </w:rPr>
+      </w:pPr>
+      <w:r>
+        <w:rPr>
+          <w:lang w:eastAsia="ru-RU"/>
+        </w:rPr>
+        <w:t>Для реализации этих задач мною была написана программа на языке</w:t>
+      </w:r>
+    </w:p>
+    <w:p>
+      <w:pPr>
+        <w:ind w:firstLine="0"/>
+        <w:rPr>
+          <w:lang w:eastAsia="ru-RU"/>
+        </w:rPr>
+      </w:pPr>
+      <w:r>
+        <w:rPr>
+          <w:lang w:eastAsia="ru-RU"/>
+        </w:rPr>
+        <w:t xml:space="preserve">программирования C++ (см. </w:t>
       </w:r>
       <w:r>
         <w:rPr>
@@ -629,12 +651,80 @@
         <w:rPr>
           <w:lang w:eastAsia="ru-RU"/>
         </w:rPr>
-        <w:instrText xml:space="preserve"> REF _Ref193714848 \h </w:instrText>
+        <w:instrText xml:space="preserve"> REF _Ref196232348 \h </w:instrText>
       </w:r>
       <w:r>
         <w:rPr>
           <w:lang w:eastAsia="ru-RU"/>
         </w:rPr>
+      </w:r>
+      <w:r>
+        <w:rPr>
+          <w:lang w:eastAsia="ru-RU"/>
+        </w:rPr>
+        <w:instrText xml:space="preserve"> \* MERGEFORMAT </w:instrText>
+      </w:r>
+      <w:r>
+        <w:rPr>
+          <w:lang w:eastAsia="ru-RU"/>
+        </w:rPr>
+        <w:fldChar w:fldCharType="separate"/>
+      </w:r>
+      <w:r>
+        <w:t xml:space="preserve">ПРИЛОЖЕНИЕ </w:t>
+      </w:r>
+      <w:r>
+        <w:rPr>
+          <w:noProof/>
+        </w:rPr>
+        <w:t>A</w:t>
+      </w:r>
+      <w:r>
+        <w:rPr>
+          <w:lang w:eastAsia="ru-RU"/>
+        </w:rPr>
+        <w:fldChar w:fldCharType="end"/>
+      </w:r>
+      <w:r>
+        <w:rPr>
+          <w:lang w:eastAsia="ru-RU"/>
+        </w:rPr>
+        <w:t xml:space="preserve">), далее изображена блок-схема алгоритма моей </w:t>
+      </w:r>
+      <w:r>
+        <w:rPr>
+          <w:lang w:eastAsia="ru-RU"/>
+        </w:rPr>
+        <w:t>программы (</w:t>
+      </w:r>
+      <w:r>
+        <w:rPr>
+          <w:lang w:eastAsia="ru-RU"/>
+        </w:rPr>
+        <w:t xml:space="preserve">см. </w:t>
+      </w:r>
+      <w:r>
+        <w:rPr>
+          <w:lang w:eastAsia="ru-RU"/>
+        </w:rPr>
+        <w:fldChar w:fldCharType="begin"/>
+      </w:r>
+      <w:r>
+        <w:rPr>
+          <w:lang w:eastAsia="ru-RU"/>
+        </w:rPr>
+        <w:instrText xml:space="preserve"> REF _Ref193714848 \h </w:instrText>
+      </w:r>
+      <w:r>
+        <w:rPr>
+          <w:lang w:eastAsia="ru-RU"/>
+        </w:rPr>
+      </w:r>
+      <w:r>
+        <w:rPr>
+          <w:lang w:eastAsia="ru-RU"/>
+        </w:rPr>
+        <w:instrText xml:space="preserve"> \* MERGEFORMAT </w:instrText>
       </w:r>
       <w:r>
         <w:rPr>
@@ -677,7 +767,7 @@
         <w:pStyle w:val="a6"/>
       </w:pPr>
       <w:r>
-        <w:object w:dxaOrig="9172" w:dyaOrig="12960">
+        <w:object w:dxaOrig="9172" w:dyaOrig="12960" w14:anchorId="1CB2EF71">
           <v:shapetype id="_x0000_t75" coordsize="21600,21600" o:spt="75" o:preferrelative="t" path="m@4@5l@4@11@9@11@9@5xe" filled="f" stroked="f">
             <v:stroke joinstyle="miter"/>
             <v:formulas>
@@ -697,10 +787,10 @@
             <v:path o:extrusionok="f" gradientshapeok="t" o:connecttype="rect"/>
             <o:lock v:ext="edit" aspectratio="t"/>
           </v:shapetype>
-          <v:shape id="_x0000_i1081" type="#_x0000_t75" style="width:440.85pt;height:620.85pt" o:ole="">
-            <v:imagedata r:id="rId6" o:title=""/>
+          <v:shape id="_x0000_i1025" type="#_x0000_t75" style="width:440.65pt;height:620.65pt" o:ole="">
+            <v:imagedata r:id="rId8" o:title=""/>
           </v:shape>
-          <o:OLEObject Type="Embed" ProgID="Word.Template.12" ShapeID="_x0000_i1081" DrawAspect="Content" ObjectID="_1806837287" r:id="rId7"/>
+          <o:OLEObject Type="Embed" ProgID="Word.Template.12" ShapeID="_x0000_i1025" DrawAspect="Content" ObjectID="_1806846333" r:id="rId9"/>
         </w:object>
       </w:r>
       <w:bookmarkEnd w:id="0"/>
@@ -714,27 +804,14 @@
       <w:r>
         <w:t xml:space="preserve">Рисунок </w:t>
       </w:r>
-      <w:r>
-        <w:fldChar w:fldCharType="begin"/>
-      </w:r>
-      <w:r>
-        <w:instrText xml:space="preserve"> SEQ Рисунок \* ARABIC </w:instrText>
-      </w:r>
-      <w:r>
-        <w:fldChar w:fldCharType="separate"/>
-      </w:r>
-      <w:r>
-        <w:rPr>
-          <w:noProof/>
-        </w:rPr>
-        <w:t>1</w:t>
-      </w:r>
-      <w:r>
-        <w:rPr>
-          <w:noProof/>
-        </w:rPr>
-        <w:fldChar w:fldCharType="end"/>
-      </w:r>
+      <w:fldSimple w:instr=" SEQ Рисунок \* ARABIC ">
+        <w:r>
+          <w:rPr>
+            <w:noProof/>
+          </w:rPr>
+          <w:t>1</w:t>
+        </w:r>
+      </w:fldSimple>
       <w:bookmarkEnd w:id="2"/>
       <w:r>
         <w:t xml:space="preserve"> — Б</w:t>
@@ -756,7 +833,13 @@
     <w:p>
       <w:r>
         <w:lastRenderedPageBreak/>
-        <w:t>Далее приведены результаты анализа полеченных в результате работы программы данных</w:t>
+        <w:t>Далее приведены результаты анализа пол</w:t>
+      </w:r>
+      <w:r>
+        <w:t>у</w:t>
+      </w:r>
+      <w:r>
+        <w:t>ченных в результате работы программы данных</w:t>
       </w:r>
       <w:r>
         <w:t xml:space="preserve">. В начале была построена таблица со средними значениями перестановок и сравнение (см. </w:t>
@@ -796,24 +879,14 @@
       <w:r>
         <w:t xml:space="preserve">Таблица </w:t>
       </w:r>
-      <w:r>
-        <w:fldChar w:fldCharType="begin"/>
-      </w:r>
-      <w:r>
-        <w:instrText xml:space="preserve"> SEQ Таблица \* ARABIC </w:instrText>
-      </w:r>
-      <w:r>
-        <w:fldChar w:fldCharType="separate"/>
-      </w:r>
-      <w:r>
-        <w:rPr>
-          <w:noProof/>
-        </w:rPr>
-        <w:t>1</w:t>
-      </w:r>
-      <w:r>
-        <w:fldChar w:fldCharType="end"/>
-      </w:r>
+      <w:fldSimple w:instr=" SEQ Таблица \* ARABIC ">
+        <w:r>
+          <w:rPr>
+            <w:noProof/>
+          </w:rPr>
+          <w:t>1</w:t>
+        </w:r>
+      </w:fldSimple>
       <w:bookmarkEnd w:id="4"/>
       <w:r>
         <w:t xml:space="preserve"> </w:t>
@@ -1230,31 +1303,119 @@
         <w:rPr>
           <w:shd w:val="clear" w:color="auto" w:fill="FFFFFF"/>
         </w:rPr>
-        <w:t>зависимости количества</w:t>
+        <w:t>зависимости количества перестановок от количества элементов</w:t>
       </w:r>
       <w:r>
         <w:rPr>
           <w:shd w:val="clear" w:color="auto" w:fill="FFFFFF"/>
         </w:rPr>
-        <w:t xml:space="preserve"> перестановок от</w:t>
+        <w:t xml:space="preserve"> (см. </w:t>
       </w:r>
       <w:r>
         <w:rPr>
           <w:shd w:val="clear" w:color="auto" w:fill="FFFFFF"/>
         </w:rPr>
-        <w:t xml:space="preserve"> количества элементов</w:t>
+        <w:fldChar w:fldCharType="begin"/>
       </w:r>
       <w:r>
         <w:rPr>
           <w:shd w:val="clear" w:color="auto" w:fill="FFFFFF"/>
         </w:rPr>
-        <w:t xml:space="preserve"> и </w:t>
+        <w:instrText xml:space="preserve"> REF _Ref196232174 \h </w:instrText>
       </w:r>
       <w:r>
         <w:rPr>
           <w:shd w:val="clear" w:color="auto" w:fill="FFFFFF"/>
         </w:rPr>
-        <w:t>зависимости количества сравнений от количества элементов.</w:t>
+      </w:r>
+      <w:r>
+        <w:rPr>
+          <w:shd w:val="clear" w:color="auto" w:fill="FFFFFF"/>
+        </w:rPr>
+        <w:fldChar w:fldCharType="separate"/>
+      </w:r>
+      <w:r>
+        <w:t xml:space="preserve">Рисунок </w:t>
+      </w:r>
+      <w:r>
+        <w:rPr>
+          <w:noProof/>
+        </w:rPr>
+        <w:t>2</w:t>
+      </w:r>
+      <w:r>
+        <w:rPr>
+          <w:shd w:val="clear" w:color="auto" w:fill="FFFFFF"/>
+        </w:rPr>
+        <w:fldChar w:fldCharType="end"/>
+      </w:r>
+      <w:r>
+        <w:rPr>
+          <w:shd w:val="clear" w:color="auto" w:fill="FFFFFF"/>
+        </w:rPr>
+        <w:t>)</w:t>
+      </w:r>
+      <w:r>
+        <w:rPr>
+          <w:shd w:val="clear" w:color="auto" w:fill="FFFFFF"/>
+        </w:rPr>
+        <w:t xml:space="preserve"> и зависимости количества сравнений от количества элементов</w:t>
+      </w:r>
+      <w:r>
+        <w:rPr>
+          <w:shd w:val="clear" w:color="auto" w:fill="FFFFFF"/>
+        </w:rPr>
+        <w:t xml:space="preserve"> (см. </w:t>
+      </w:r>
+      <w:r>
+        <w:rPr>
+          <w:shd w:val="clear" w:color="auto" w:fill="FFFFFF"/>
+        </w:rPr>
+        <w:fldChar w:fldCharType="begin"/>
+      </w:r>
+      <w:r>
+        <w:rPr>
+          <w:shd w:val="clear" w:color="auto" w:fill="FFFFFF"/>
+        </w:rPr>
+        <w:instrText xml:space="preserve"> REF _Ref196232187 \h </w:instrText>
+      </w:r>
+      <w:r>
+        <w:rPr>
+          <w:shd w:val="clear" w:color="auto" w:fill="FFFFFF"/>
+        </w:rPr>
+      </w:r>
+      <w:r>
+        <w:rPr>
+          <w:shd w:val="clear" w:color="auto" w:fill="FFFFFF"/>
+        </w:rPr>
+        <w:fldChar w:fldCharType="separate"/>
+      </w:r>
+      <w:r>
+        <w:t xml:space="preserve">Рисунок </w:t>
+      </w:r>
+      <w:r>
+        <w:rPr>
+          <w:noProof/>
+        </w:rPr>
+        <w:t>3</w:t>
+      </w:r>
+      <w:r>
+        <w:rPr>
+          <w:shd w:val="clear" w:color="auto" w:fill="FFFFFF"/>
+        </w:rPr>
+        <w:fldChar w:fldCharType="end"/>
+      </w:r>
+      <w:r>
+        <w:rPr>
+          <w:shd w:val="clear" w:color="auto" w:fill="FFFFFF"/>
+        </w:rPr>
+        <w:t>)</w:t>
+      </w:r>
+      <w:r>
+        <w:rPr>
+          <w:shd w:val="clear" w:color="auto" w:fill="FFFFFF"/>
+        </w:rPr>
+        <w:t>.</w:t>
       </w:r>
     </w:p>
     <w:p>
@@ -1267,14 +1428,14 @@
           <w:lang w:eastAsia="ru-RU"/>
         </w:rPr>
         <w:drawing>
-          <wp:inline distT="0" distB="0" distL="0" distR="0" wp14:anchorId="63419D8F" wp14:editId="67466A1D">
+          <wp:inline distT="0" distB="0" distL="0" distR="0" wp14:anchorId="17988677" wp14:editId="516B307D">
             <wp:extent cx="5486400" cy="3200400"/>
             <wp:effectExtent l="0" t="0" r="0" b="0"/>
             <wp:docPr id="1" name="Диаграмма 1"/>
             <wp:cNvGraphicFramePr/>
             <a:graphic xmlns:a="http://schemas.openxmlformats.org/drawingml/2006/main">
               <a:graphicData uri="http://schemas.openxmlformats.org/drawingml/2006/chart">
-                <c:chart xmlns:c="http://schemas.openxmlformats.org/drawingml/2006/chart" xmlns:r="http://schemas.openxmlformats.org/officeDocument/2006/relationships" r:id="rId8"/>
+                <c:chart xmlns:c="http://schemas.openxmlformats.org/drawingml/2006/chart" xmlns:r="http://schemas.openxmlformats.org/officeDocument/2006/relationships" r:id="rId10"/>
               </a:graphicData>
             </a:graphic>
           </wp:inline>
@@ -1285,27 +1446,20 @@
       <w:pPr>
         <w:pStyle w:val="a8"/>
       </w:pPr>
+      <w:bookmarkStart w:id="5" w:name="_Ref196232170"/>
+      <w:bookmarkStart w:id="6" w:name="_Ref196232174"/>
       <w:r>
         <w:t xml:space="preserve">Рисунок </w:t>
       </w:r>
-      <w:r>
-        <w:fldChar w:fldCharType="begin"/>
-      </w:r>
-      <w:r>
-        <w:instrText xml:space="preserve"> SEQ Рисунок \* ARABIC </w:instrText>
-      </w:r>
-      <w:r>
-        <w:fldChar w:fldCharType="separate"/>
-      </w:r>
-      <w:r>
-        <w:rPr>
-          <w:noProof/>
-        </w:rPr>
-        <w:t>2</w:t>
-      </w:r>
-      <w:r>
-        <w:fldChar w:fldCharType="end"/>
-      </w:r>
+      <w:fldSimple w:instr=" SEQ Рисунок \* ARABIC ">
+        <w:r>
+          <w:rPr>
+            <w:noProof/>
+          </w:rPr>
+          <w:t>2</w:t>
+        </w:r>
+      </w:fldSimple>
+      <w:bookmarkEnd w:id="6"/>
       <w:r>
         <w:t xml:space="preserve"> </w:t>
       </w:r>
@@ -1313,15 +1467,23 @@
         <w:t>—</w:t>
       </w:r>
       <w:r>
-        <w:t xml:space="preserve"> зависимости количества перестановок</w:t>
-      </w:r>
-      <w:r>
-        <w:t xml:space="preserve"> от количества элементов.</w:t>
-      </w:r>
+        <w:t xml:space="preserve"> </w:t>
+      </w:r>
+      <w:r>
+        <w:t>З</w:t>
+      </w:r>
+      <w:r>
+        <w:t>ависимости количества перестановок</w:t>
+      </w:r>
+      <w:r>
+        <w:t xml:space="preserve"> от количества элементов</w:t>
+      </w:r>
+      <w:bookmarkEnd w:id="5"/>
     </w:p>
     <w:p>
       <w:pPr>
         <w:pStyle w:val="a8"/>
+        <w:keepNext/>
         <w:jc w:val="both"/>
       </w:pPr>
       <w:r>
@@ -1331,25 +1493,3876 @@
         </w:rPr>
         <w:lastRenderedPageBreak/>
         <w:drawing>
-          <wp:inline distT="0" distB="0" distL="0" distR="0">
+          <wp:inline distT="0" distB="0" distL="0" distR="0" wp14:anchorId="182FFA2A" wp14:editId="039CCD11">
             <wp:extent cx="5486400" cy="3200400"/>
             <wp:effectExtent l="0" t="0" r="0" b="0"/>
             <wp:docPr id="2" name="Диаграмма 2"/>
             <wp:cNvGraphicFramePr/>
             <a:graphic xmlns:a="http://schemas.openxmlformats.org/drawingml/2006/main">
               <a:graphicData uri="http://schemas.openxmlformats.org/drawingml/2006/chart">
-                <c:chart xmlns:c="http://schemas.openxmlformats.org/drawingml/2006/chart" xmlns:r="http://schemas.openxmlformats.org/officeDocument/2006/relationships" r:id="rId9"/>
+                <c:chart xmlns:c="http://schemas.openxmlformats.org/drawingml/2006/chart" xmlns:r="http://schemas.openxmlformats.org/officeDocument/2006/relationships" r:id="rId11"/>
               </a:graphicData>
             </a:graphic>
           </wp:inline>
         </w:drawing>
       </w:r>
-      <w:bookmarkStart w:id="5" w:name="_GoBack"/>
-      <w:bookmarkEnd w:id="5"/>
     </w:p>
+    <w:p>
+      <w:pPr>
+        <w:pStyle w:val="a8"/>
+      </w:pPr>
+      <w:bookmarkStart w:id="7" w:name="_Ref196232187"/>
+      <w:r>
+        <w:t xml:space="preserve">Рисунок </w:t>
+      </w:r>
+      <w:fldSimple w:instr=" SEQ Рисунок \* ARABIC ">
+        <w:r>
+          <w:rPr>
+            <w:noProof/>
+          </w:rPr>
+          <w:t>3</w:t>
+        </w:r>
+      </w:fldSimple>
+      <w:bookmarkEnd w:id="7"/>
+      <w:r>
+        <w:t xml:space="preserve"> </w:t>
+      </w:r>
+      <w:r>
+        <w:t xml:space="preserve">— Зависимости количества </w:t>
+      </w:r>
+      <w:r>
+        <w:t>сравнений</w:t>
+      </w:r>
+      <w:r>
+        <w:t xml:space="preserve"> от количества элементов</w:t>
+      </w:r>
+    </w:p>
+    <w:p>
+      <w:pPr>
+        <w:pStyle w:val="1"/>
+      </w:pPr>
+      <w:r>
+        <w:lastRenderedPageBreak/>
+        <w:t>Заключение</w:t>
+      </w:r>
+    </w:p>
+    <w:p>
+      <w:r>
+        <w:t>В заключение можно сделать вывод, что сортировка пузырьком эффективна только на небольшом наборе данных, до 10000 элементов. Если элементов становится больше, то количества приводимых алгоритмом операций становится слишком велико и алгоритм становится не эффективным.</w:t>
+      </w:r>
+    </w:p>
+    <w:p/>
+    <w:p>
+      <w:pPr>
+        <w:pStyle w:val="1"/>
+        <w:ind w:firstLine="0"/>
+        <w:jc w:val="center"/>
+      </w:pPr>
+      <w:bookmarkStart w:id="8" w:name="_Ref196232348"/>
+      <w:r>
+        <w:rPr>
+          <w:noProof/>
+        </w:rPr>
+        <w:lastRenderedPageBreak/>
+        <mc:AlternateContent>
+          <mc:Choice Requires="wps">
+            <w:drawing>
+              <wp:anchor distT="45720" distB="45720" distL="114300" distR="114300" simplePos="0" relativeHeight="251659264" behindDoc="0" locked="0" layoutInCell="1" allowOverlap="1" wp14:anchorId="5B4A5708" wp14:editId="22D9200B">
+                <wp:simplePos x="0" y="0"/>
+                <wp:positionH relativeFrom="column">
+                  <wp:posOffset>-733425</wp:posOffset>
+                </wp:positionH>
+                <wp:positionV relativeFrom="paragraph">
+                  <wp:posOffset>507365</wp:posOffset>
+                </wp:positionV>
+                <wp:extent cx="6958965" cy="6798310"/>
+                <wp:effectExtent l="0" t="0" r="13335" b="21590"/>
+                <wp:wrapSquare wrapText="bothSides"/>
+                <wp:docPr id="217" name="Надпись 2"/>
+                <wp:cNvGraphicFramePr>
+                  <a:graphicFrameLocks xmlns:a="http://schemas.openxmlformats.org/drawingml/2006/main"/>
+                </wp:cNvGraphicFramePr>
+                <a:graphic xmlns:a="http://schemas.openxmlformats.org/drawingml/2006/main">
+                  <a:graphicData uri="http://schemas.microsoft.com/office/word/2010/wordprocessingShape">
+                    <wps:wsp>
+                      <wps:cNvSpPr txBox="1">
+                        <a:spLocks noChangeArrowheads="1"/>
+                      </wps:cNvSpPr>
+                      <wps:spPr bwMode="auto">
+                        <a:xfrm>
+                          <a:off x="0" y="0"/>
+                          <a:ext cx="6958965" cy="6798310"/>
+                        </a:xfrm>
+                        <a:prstGeom prst="rect">
+                          <a:avLst/>
+                        </a:prstGeom>
+                        <a:solidFill>
+                          <a:srgbClr val="FFFFFF"/>
+                        </a:solidFill>
+                        <a:ln w="9525">
+                          <a:solidFill>
+                            <a:srgbClr val="000000"/>
+                          </a:solidFill>
+                          <a:miter lim="800000"/>
+                          <a:headEnd/>
+                          <a:tailEnd/>
+                        </a:ln>
+                      </wps:spPr>
+                      <wps:txbx>
+                        <w:txbxContent>
+                          <w:p>
+                            <w:pPr>
+                              <w:spacing w:line="240" w:lineRule="auto"/>
+                              <w:ind w:firstLine="0"/>
+                              <w:rPr>
+                                <w:rFonts w:ascii="Consolas" w:hAnsi="Consolas"/>
+                                <w:sz w:val="22"/>
+                                <w:lang w:val="en-US"/>
+                              </w:rPr>
+                            </w:pPr>
+                            <w:r>
+                              <w:rPr>
+                                <w:rFonts w:ascii="Consolas" w:hAnsi="Consolas"/>
+                                <w:sz w:val="22"/>
+                                <w:lang w:val="en-US"/>
+                              </w:rPr>
+                              <w:t>#include &lt;iostream&gt;</w:t>
+                            </w:r>
+                          </w:p>
+                          <w:p>
+                            <w:pPr>
+                              <w:spacing w:line="240" w:lineRule="auto"/>
+                              <w:ind w:firstLine="0"/>
+                              <w:rPr>
+                                <w:rFonts w:ascii="Consolas" w:hAnsi="Consolas"/>
+                                <w:sz w:val="22"/>
+                                <w:lang w:val="en-US"/>
+                              </w:rPr>
+                            </w:pPr>
+                            <w:r>
+                              <w:rPr>
+                                <w:rFonts w:ascii="Consolas" w:hAnsi="Consolas"/>
+                                <w:sz w:val="22"/>
+                                <w:lang w:val="en-US"/>
+                              </w:rPr>
+                              <w:t>#include &lt;fstream&gt;</w:t>
+                            </w:r>
+                          </w:p>
+                          <w:p>
+                            <w:pPr>
+                              <w:spacing w:line="240" w:lineRule="auto"/>
+                              <w:ind w:firstLine="0"/>
+                              <w:rPr>
+                                <w:rFonts w:ascii="Consolas" w:hAnsi="Consolas"/>
+                                <w:sz w:val="22"/>
+                                <w:lang w:val="en-US"/>
+                              </w:rPr>
+                            </w:pPr>
+                            <w:r>
+                              <w:rPr>
+                                <w:rFonts w:ascii="Consolas" w:hAnsi="Consolas"/>
+                                <w:sz w:val="22"/>
+                                <w:lang w:val="en-US"/>
+                              </w:rPr>
+                              <w:t>#include &lt;cstdlib&gt;</w:t>
+                            </w:r>
+                          </w:p>
+                          <w:p>
+                            <w:pPr>
+                              <w:spacing w:line="240" w:lineRule="auto"/>
+                              <w:ind w:firstLine="0"/>
+                              <w:rPr>
+                                <w:rFonts w:ascii="Consolas" w:hAnsi="Consolas"/>
+                                <w:sz w:val="22"/>
+                              </w:rPr>
+                            </w:pPr>
+                            <w:r>
+                              <w:rPr>
+                                <w:rFonts w:ascii="Consolas" w:hAnsi="Consolas"/>
+                                <w:sz w:val="22"/>
+                                <w:lang w:val="en-US"/>
+                              </w:rPr>
+                              <w:t>#include &lt;ctime&gt;</w:t>
+                            </w:r>
+                          </w:p>
+                          <w:p>
+                            <w:pPr>
+                              <w:spacing w:line="240" w:lineRule="auto"/>
+                              <w:ind w:firstLine="0"/>
+                              <w:rPr>
+                                <w:rFonts w:ascii="Consolas" w:hAnsi="Consolas"/>
+                                <w:sz w:val="22"/>
+                                <w:lang w:val="en-US"/>
+                              </w:rPr>
+                            </w:pPr>
+                            <w:r>
+                              <w:rPr>
+                                <w:rFonts w:ascii="Consolas" w:hAnsi="Consolas"/>
+                                <w:sz w:val="22"/>
+                                <w:lang w:val="en-US"/>
+                              </w:rPr>
+                              <w:t xml:space="preserve">void sort(int n, uint64_t </w:t>
+                            </w:r>
+                            <w:proofErr w:type="spellStart"/>
+                            <w:proofErr w:type="gramStart"/>
+                            <w:r>
+                              <w:rPr>
+                                <w:rFonts w:ascii="Consolas" w:hAnsi="Consolas"/>
+                                <w:sz w:val="22"/>
+                                <w:lang w:val="en-US"/>
+                              </w:rPr>
+                              <w:t>arr</w:t>
+                            </w:r>
+                            <w:proofErr w:type="spellEnd"/>
+                            <w:r>
+                              <w:rPr>
+                                <w:rFonts w:ascii="Consolas" w:hAnsi="Consolas"/>
+                                <w:sz w:val="22"/>
+                                <w:lang w:val="en-US"/>
+                              </w:rPr>
+                              <w:t>[</w:t>
+                            </w:r>
+                            <w:proofErr w:type="gramEnd"/>
+                            <w:r>
+                              <w:rPr>
+                                <w:rFonts w:ascii="Consolas" w:hAnsi="Consolas"/>
+                                <w:sz w:val="22"/>
+                                <w:lang w:val="en-US"/>
+                              </w:rPr>
+                              <w:t xml:space="preserve">], uint64_t </w:t>
+                            </w:r>
+                            <w:proofErr w:type="spellStart"/>
+                            <w:r>
+                              <w:rPr>
+                                <w:rFonts w:ascii="Consolas" w:hAnsi="Consolas"/>
+                                <w:sz w:val="22"/>
+                                <w:lang w:val="en-US"/>
+                              </w:rPr>
+                              <w:t>count_p_</w:t>
+                            </w:r>
+                            <w:proofErr w:type="gramStart"/>
+                            <w:r>
+                              <w:rPr>
+                                <w:rFonts w:ascii="Consolas" w:hAnsi="Consolas"/>
+                                <w:sz w:val="22"/>
+                                <w:lang w:val="en-US"/>
+                              </w:rPr>
+                              <w:t>s</w:t>
+                            </w:r>
+                            <w:proofErr w:type="spellEnd"/>
+                            <w:r>
+                              <w:rPr>
+                                <w:rFonts w:ascii="Consolas" w:hAnsi="Consolas"/>
+                                <w:sz w:val="22"/>
+                                <w:lang w:val="en-US"/>
+                              </w:rPr>
+                              <w:t>[]){</w:t>
+                            </w:r>
+                            <w:proofErr w:type="gramEnd"/>
+                          </w:p>
+                          <w:p>
+                            <w:pPr>
+                              <w:spacing w:line="240" w:lineRule="auto"/>
+                              <w:ind w:firstLine="0"/>
+                              <w:rPr>
+                                <w:rFonts w:ascii="Consolas" w:hAnsi="Consolas"/>
+                                <w:sz w:val="22"/>
+                                <w:lang w:val="en-US"/>
+                              </w:rPr>
+                            </w:pPr>
+                            <w:r>
+                              <w:rPr>
+                                <w:rFonts w:ascii="Consolas" w:hAnsi="Consolas"/>
+                                <w:sz w:val="22"/>
+                                <w:lang w:val="en-US"/>
+                              </w:rPr>
+                              <w:t xml:space="preserve">    uint64_t c = n-1, </w:t>
+                            </w:r>
+                            <w:proofErr w:type="spellStart"/>
+                            <w:r>
+                              <w:rPr>
+                                <w:rFonts w:ascii="Consolas" w:hAnsi="Consolas"/>
+                                <w:sz w:val="22"/>
+                                <w:lang w:val="en-US"/>
+                              </w:rPr>
+                              <w:t>perest</w:t>
+                            </w:r>
+                            <w:proofErr w:type="spellEnd"/>
+                            <w:r>
+                              <w:rPr>
+                                <w:rFonts w:ascii="Consolas" w:hAnsi="Consolas"/>
+                                <w:sz w:val="22"/>
+                                <w:lang w:val="en-US"/>
+                              </w:rPr>
+                              <w:t xml:space="preserve"> = 0, </w:t>
+                            </w:r>
+                            <w:proofErr w:type="spellStart"/>
+                            <w:r>
+                              <w:rPr>
+                                <w:rFonts w:ascii="Consolas" w:hAnsi="Consolas"/>
+                                <w:sz w:val="22"/>
+                                <w:lang w:val="en-US"/>
+                              </w:rPr>
+                              <w:t>sravn</w:t>
+                            </w:r>
+                            <w:proofErr w:type="spellEnd"/>
+                            <w:r>
+                              <w:rPr>
+                                <w:rFonts w:ascii="Consolas" w:hAnsi="Consolas"/>
+                                <w:sz w:val="22"/>
+                                <w:lang w:val="en-US"/>
+                              </w:rPr>
+                              <w:t xml:space="preserve"> = 0;</w:t>
+                            </w:r>
+                          </w:p>
+                          <w:p>
+                            <w:pPr>
+                              <w:spacing w:line="240" w:lineRule="auto"/>
+                              <w:ind w:firstLine="0"/>
+                              <w:rPr>
+                                <w:rFonts w:ascii="Consolas" w:hAnsi="Consolas"/>
+                                <w:sz w:val="22"/>
+                                <w:lang w:val="en-US"/>
+                              </w:rPr>
+                            </w:pPr>
+                            <w:r>
+                              <w:rPr>
+                                <w:rFonts w:ascii="Consolas" w:hAnsi="Consolas"/>
+                                <w:sz w:val="22"/>
+                                <w:lang w:val="en-US"/>
+                              </w:rPr>
+                              <w:t>    for (int j = 0; j &lt; n; j+=</w:t>
+                            </w:r>
+                            <w:proofErr w:type="gramStart"/>
+                            <w:r>
+                              <w:rPr>
+                                <w:rFonts w:ascii="Consolas" w:hAnsi="Consolas"/>
+                                <w:sz w:val="22"/>
+                                <w:lang w:val="en-US"/>
+                              </w:rPr>
+                              <w:t>1){</w:t>
+                            </w:r>
+                            <w:proofErr w:type="gramEnd"/>
+                          </w:p>
+                          <w:p>
+                            <w:pPr>
+                              <w:spacing w:line="240" w:lineRule="auto"/>
+                              <w:ind w:firstLine="0"/>
+                              <w:rPr>
+                                <w:rFonts w:ascii="Consolas" w:hAnsi="Consolas"/>
+                                <w:sz w:val="22"/>
+                                <w:lang w:val="en-US"/>
+                              </w:rPr>
+                            </w:pPr>
+                            <w:r>
+                              <w:rPr>
+                                <w:rFonts w:ascii="Consolas" w:hAnsi="Consolas"/>
+                                <w:sz w:val="22"/>
+                                <w:lang w:val="en-US"/>
+                              </w:rPr>
+                              <w:t xml:space="preserve">        for (int </w:t>
+                            </w:r>
+                            <w:proofErr w:type="spellStart"/>
+                            <w:r>
+                              <w:rPr>
+                                <w:rFonts w:ascii="Consolas" w:hAnsi="Consolas"/>
+                                <w:sz w:val="22"/>
+                                <w:lang w:val="en-US"/>
+                              </w:rPr>
+                              <w:t>i</w:t>
+                            </w:r>
+                            <w:proofErr w:type="spellEnd"/>
+                            <w:r>
+                              <w:rPr>
+                                <w:rFonts w:ascii="Consolas" w:hAnsi="Consolas"/>
+                                <w:sz w:val="22"/>
+                                <w:lang w:val="en-US"/>
+                              </w:rPr>
+                              <w:t xml:space="preserve"> = 0; </w:t>
+                            </w:r>
+                            <w:proofErr w:type="spellStart"/>
+                            <w:r>
+                              <w:rPr>
+                                <w:rFonts w:ascii="Consolas" w:hAnsi="Consolas"/>
+                                <w:sz w:val="22"/>
+                                <w:lang w:val="en-US"/>
+                              </w:rPr>
+                              <w:t>i</w:t>
+                            </w:r>
+                            <w:proofErr w:type="spellEnd"/>
+                            <w:r>
+                              <w:rPr>
+                                <w:rFonts w:ascii="Consolas" w:hAnsi="Consolas"/>
+                                <w:sz w:val="22"/>
+                                <w:lang w:val="en-US"/>
+                              </w:rPr>
+                              <w:t xml:space="preserve"> &lt; c; </w:t>
+                            </w:r>
+                            <w:proofErr w:type="spellStart"/>
+                            <w:r>
+                              <w:rPr>
+                                <w:rFonts w:ascii="Consolas" w:hAnsi="Consolas"/>
+                                <w:sz w:val="22"/>
+                                <w:lang w:val="en-US"/>
+                              </w:rPr>
+                              <w:t>i</w:t>
+                            </w:r>
+                            <w:proofErr w:type="spellEnd"/>
+                            <w:r>
+                              <w:rPr>
+                                <w:rFonts w:ascii="Consolas" w:hAnsi="Consolas"/>
+                                <w:sz w:val="22"/>
+                                <w:lang w:val="en-US"/>
+                              </w:rPr>
+                              <w:t>+=</w:t>
+                            </w:r>
+                            <w:proofErr w:type="gramStart"/>
+                            <w:r>
+                              <w:rPr>
+                                <w:rFonts w:ascii="Consolas" w:hAnsi="Consolas"/>
+                                <w:sz w:val="22"/>
+                                <w:lang w:val="en-US"/>
+                              </w:rPr>
+                              <w:t>1){</w:t>
+                            </w:r>
+                            <w:proofErr w:type="gramEnd"/>
+                          </w:p>
+                          <w:p>
+                            <w:pPr>
+                              <w:spacing w:line="240" w:lineRule="auto"/>
+                              <w:ind w:firstLine="0"/>
+                              <w:rPr>
+                                <w:rFonts w:ascii="Consolas" w:hAnsi="Consolas"/>
+                                <w:sz w:val="22"/>
+                                <w:lang w:val="en-US"/>
+                              </w:rPr>
+                            </w:pPr>
+                            <w:r>
+                              <w:rPr>
+                                <w:rFonts w:ascii="Consolas" w:hAnsi="Consolas"/>
+                                <w:sz w:val="22"/>
+                                <w:lang w:val="en-US"/>
+                              </w:rPr>
+                              <w:t xml:space="preserve">            </w:t>
+                            </w:r>
+                            <w:proofErr w:type="spellStart"/>
+                            <w:r>
+                              <w:rPr>
+                                <w:rFonts w:ascii="Consolas" w:hAnsi="Consolas"/>
+                                <w:sz w:val="22"/>
+                                <w:lang w:val="en-US"/>
+                              </w:rPr>
+                              <w:t>sravn</w:t>
+                            </w:r>
+                            <w:proofErr w:type="spellEnd"/>
+                            <w:r>
+                              <w:rPr>
+                                <w:rFonts w:ascii="Consolas" w:hAnsi="Consolas"/>
+                                <w:sz w:val="22"/>
+                                <w:lang w:val="en-US"/>
+                              </w:rPr>
+                              <w:t xml:space="preserve"> += 1;</w:t>
+                            </w:r>
+                          </w:p>
+                          <w:p>
+                            <w:pPr>
+                              <w:spacing w:line="240" w:lineRule="auto"/>
+                              <w:ind w:firstLine="0"/>
+                              <w:rPr>
+                                <w:rFonts w:ascii="Consolas" w:hAnsi="Consolas"/>
+                                <w:sz w:val="22"/>
+                                <w:lang w:val="en-US"/>
+                              </w:rPr>
+                            </w:pPr>
+                            <w:r>
+                              <w:rPr>
+                                <w:rFonts w:ascii="Consolas" w:hAnsi="Consolas"/>
+                                <w:sz w:val="22"/>
+                                <w:lang w:val="en-US"/>
+                              </w:rPr>
+                              <w:t>            if (</w:t>
+                            </w:r>
+                            <w:proofErr w:type="spellStart"/>
+                            <w:r>
+                              <w:rPr>
+                                <w:rFonts w:ascii="Consolas" w:hAnsi="Consolas"/>
+                                <w:sz w:val="22"/>
+                                <w:lang w:val="en-US"/>
+                              </w:rPr>
+                              <w:t>arr</w:t>
+                            </w:r>
+                            <w:proofErr w:type="spellEnd"/>
+                            <w:r>
+                              <w:rPr>
+                                <w:rFonts w:ascii="Consolas" w:hAnsi="Consolas"/>
+                                <w:sz w:val="22"/>
+                                <w:lang w:val="en-US"/>
+                              </w:rPr>
+                              <w:t>[</w:t>
+                            </w:r>
+                            <w:proofErr w:type="spellStart"/>
+                            <w:r>
+                              <w:rPr>
+                                <w:rFonts w:ascii="Consolas" w:hAnsi="Consolas"/>
+                                <w:sz w:val="22"/>
+                                <w:lang w:val="en-US"/>
+                              </w:rPr>
+                              <w:t>i</w:t>
+                            </w:r>
+                            <w:proofErr w:type="spellEnd"/>
+                            <w:r>
+                              <w:rPr>
+                                <w:rFonts w:ascii="Consolas" w:hAnsi="Consolas"/>
+                                <w:sz w:val="22"/>
+                                <w:lang w:val="en-US"/>
+                              </w:rPr>
+                              <w:t xml:space="preserve">] &gt; </w:t>
+                            </w:r>
+                            <w:proofErr w:type="spellStart"/>
+                            <w:r>
+                              <w:rPr>
+                                <w:rFonts w:ascii="Consolas" w:hAnsi="Consolas"/>
+                                <w:sz w:val="22"/>
+                                <w:lang w:val="en-US"/>
+                              </w:rPr>
+                              <w:t>arr</w:t>
+                            </w:r>
+                            <w:proofErr w:type="spellEnd"/>
+                            <w:r>
+                              <w:rPr>
+                                <w:rFonts w:ascii="Consolas" w:hAnsi="Consolas"/>
+                                <w:sz w:val="22"/>
+                                <w:lang w:val="en-US"/>
+                              </w:rPr>
+                              <w:t>[i+1</w:t>
+                            </w:r>
+                            <w:proofErr w:type="gramStart"/>
+                            <w:r>
+                              <w:rPr>
+                                <w:rFonts w:ascii="Consolas" w:hAnsi="Consolas"/>
+                                <w:sz w:val="22"/>
+                                <w:lang w:val="en-US"/>
+                              </w:rPr>
+                              <w:t>]){</w:t>
+                            </w:r>
+                            <w:proofErr w:type="gramEnd"/>
+                          </w:p>
+                          <w:p>
+                            <w:pPr>
+                              <w:spacing w:line="240" w:lineRule="auto"/>
+                              <w:ind w:firstLine="0"/>
+                              <w:rPr>
+                                <w:rFonts w:ascii="Consolas" w:hAnsi="Consolas"/>
+                                <w:sz w:val="22"/>
+                                <w:lang w:val="en-US"/>
+                              </w:rPr>
+                            </w:pPr>
+                            <w:r>
+                              <w:rPr>
+                                <w:rFonts w:ascii="Consolas" w:hAnsi="Consolas"/>
+                                <w:sz w:val="22"/>
+                                <w:lang w:val="en-US"/>
+                              </w:rPr>
+                              <w:t xml:space="preserve">                </w:t>
+                            </w:r>
+                            <w:proofErr w:type="gramStart"/>
+                            <w:r>
+                              <w:rPr>
+                                <w:rFonts w:ascii="Consolas" w:hAnsi="Consolas"/>
+                                <w:sz w:val="22"/>
+                                <w:lang w:val="en-US"/>
+                              </w:rPr>
+                              <w:t>std::</w:t>
+                            </w:r>
+                            <w:proofErr w:type="gramEnd"/>
+                            <w:r>
+                              <w:rPr>
+                                <w:rFonts w:ascii="Consolas" w:hAnsi="Consolas"/>
+                                <w:sz w:val="22"/>
+                                <w:lang w:val="en-US"/>
+                              </w:rPr>
+                              <w:t>swap(</w:t>
+                            </w:r>
+                            <w:proofErr w:type="spellStart"/>
+                            <w:r>
+                              <w:rPr>
+                                <w:rFonts w:ascii="Consolas" w:hAnsi="Consolas"/>
+                                <w:sz w:val="22"/>
+                                <w:lang w:val="en-US"/>
+                              </w:rPr>
+                              <w:t>arr</w:t>
+                            </w:r>
+                            <w:proofErr w:type="spellEnd"/>
+                            <w:r>
+                              <w:rPr>
+                                <w:rFonts w:ascii="Consolas" w:hAnsi="Consolas"/>
+                                <w:sz w:val="22"/>
+                                <w:lang w:val="en-US"/>
+                              </w:rPr>
+                              <w:t>[</w:t>
+                            </w:r>
+                            <w:proofErr w:type="spellStart"/>
+                            <w:r>
+                              <w:rPr>
+                                <w:rFonts w:ascii="Consolas" w:hAnsi="Consolas"/>
+                                <w:sz w:val="22"/>
+                                <w:lang w:val="en-US"/>
+                              </w:rPr>
+                              <w:t>i</w:t>
+                            </w:r>
+                            <w:proofErr w:type="spellEnd"/>
+                            <w:r>
+                              <w:rPr>
+                                <w:rFonts w:ascii="Consolas" w:hAnsi="Consolas"/>
+                                <w:sz w:val="22"/>
+                                <w:lang w:val="en-US"/>
+                              </w:rPr>
+                              <w:t xml:space="preserve">], </w:t>
+                            </w:r>
+                            <w:proofErr w:type="spellStart"/>
+                            <w:r>
+                              <w:rPr>
+                                <w:rFonts w:ascii="Consolas" w:hAnsi="Consolas"/>
+                                <w:sz w:val="22"/>
+                                <w:lang w:val="en-US"/>
+                              </w:rPr>
+                              <w:t>arr</w:t>
+                            </w:r>
+                            <w:proofErr w:type="spellEnd"/>
+                            <w:r>
+                              <w:rPr>
+                                <w:rFonts w:ascii="Consolas" w:hAnsi="Consolas"/>
+                                <w:sz w:val="22"/>
+                                <w:lang w:val="en-US"/>
+                              </w:rPr>
+                              <w:t>[i+1]);</w:t>
+                            </w:r>
+                          </w:p>
+                          <w:p>
+                            <w:pPr>
+                              <w:spacing w:line="240" w:lineRule="auto"/>
+                              <w:ind w:firstLine="0"/>
+                              <w:rPr>
+                                <w:rFonts w:ascii="Consolas" w:hAnsi="Consolas"/>
+                                <w:sz w:val="22"/>
+                                <w:lang w:val="en-US"/>
+                              </w:rPr>
+                            </w:pPr>
+                            <w:r>
+                              <w:rPr>
+                                <w:rFonts w:ascii="Consolas" w:hAnsi="Consolas"/>
+                                <w:sz w:val="22"/>
+                                <w:lang w:val="en-US"/>
+                              </w:rPr>
+                              <w:t xml:space="preserve">                </w:t>
+                            </w:r>
+                            <w:proofErr w:type="spellStart"/>
+                            <w:r>
+                              <w:rPr>
+                                <w:rFonts w:ascii="Consolas" w:hAnsi="Consolas"/>
+                                <w:sz w:val="22"/>
+                                <w:lang w:val="en-US"/>
+                              </w:rPr>
+                              <w:t>perest</w:t>
+                            </w:r>
+                            <w:proofErr w:type="spellEnd"/>
+                            <w:r>
+                              <w:rPr>
+                                <w:rFonts w:ascii="Consolas" w:hAnsi="Consolas"/>
+                                <w:sz w:val="22"/>
+                                <w:lang w:val="en-US"/>
+                              </w:rPr>
+                              <w:t xml:space="preserve"> += 1;</w:t>
+                            </w:r>
+                          </w:p>
+                          <w:p>
+                            <w:pPr>
+                              <w:spacing w:line="240" w:lineRule="auto"/>
+                              <w:ind w:firstLine="0"/>
+                              <w:rPr>
+                                <w:rFonts w:ascii="Consolas" w:hAnsi="Consolas"/>
+                                <w:sz w:val="22"/>
+                                <w:lang w:val="en-US"/>
+                              </w:rPr>
+                            </w:pPr>
+                            <w:r>
+                              <w:rPr>
+                                <w:rFonts w:ascii="Consolas" w:hAnsi="Consolas"/>
+                                <w:sz w:val="22"/>
+                                <w:lang w:val="en-US"/>
+                              </w:rPr>
+                              <w:t>            }</w:t>
+                            </w:r>
+                          </w:p>
+                          <w:p>
+                            <w:pPr>
+                              <w:spacing w:line="240" w:lineRule="auto"/>
+                              <w:ind w:firstLine="0"/>
+                              <w:rPr>
+                                <w:rFonts w:ascii="Consolas" w:hAnsi="Consolas"/>
+                                <w:sz w:val="22"/>
+                              </w:rPr>
+                            </w:pPr>
+                            <w:r>
+                              <w:rPr>
+                                <w:rFonts w:ascii="Consolas" w:hAnsi="Consolas"/>
+                                <w:sz w:val="22"/>
+                                <w:lang w:val="en-US"/>
+                              </w:rPr>
+                              <w:t>        }</w:t>
+                            </w:r>
+                          </w:p>
+                          <w:p>
+                            <w:pPr>
+                              <w:spacing w:line="240" w:lineRule="auto"/>
+                              <w:ind w:firstLine="0"/>
+                              <w:rPr>
+                                <w:rFonts w:ascii="Consolas" w:hAnsi="Consolas"/>
+                                <w:sz w:val="22"/>
+                                <w:lang w:val="en-US"/>
+                              </w:rPr>
+                            </w:pPr>
+                            <w:r>
+                              <w:rPr>
+                                <w:rFonts w:ascii="Consolas" w:hAnsi="Consolas"/>
+                                <w:sz w:val="22"/>
+                                <w:lang w:val="en-US"/>
+                              </w:rPr>
+                              <w:t>    c -= 1;</w:t>
+                            </w:r>
+                          </w:p>
+                          <w:p>
+                            <w:pPr>
+                              <w:spacing w:line="240" w:lineRule="auto"/>
+                              <w:ind w:firstLine="0"/>
+                              <w:rPr>
+                                <w:rFonts w:ascii="Consolas" w:hAnsi="Consolas"/>
+                                <w:sz w:val="22"/>
+                                <w:lang w:val="en-US"/>
+                              </w:rPr>
+                            </w:pPr>
+                            <w:r>
+                              <w:rPr>
+                                <w:rFonts w:ascii="Consolas" w:hAnsi="Consolas"/>
+                                <w:sz w:val="22"/>
+                                <w:lang w:val="en-US"/>
+                              </w:rPr>
+                              <w:t>    }</w:t>
+                            </w:r>
+                          </w:p>
+                          <w:p>
+                            <w:pPr>
+                              <w:spacing w:line="240" w:lineRule="auto"/>
+                              <w:ind w:firstLine="0"/>
+                              <w:rPr>
+                                <w:rFonts w:ascii="Consolas" w:hAnsi="Consolas"/>
+                                <w:sz w:val="22"/>
+                                <w:lang w:val="en-US"/>
+                              </w:rPr>
+                            </w:pPr>
+                            <w:r>
+                              <w:rPr>
+                                <w:rFonts w:ascii="Consolas" w:hAnsi="Consolas"/>
+                                <w:sz w:val="22"/>
+                                <w:lang w:val="en-US"/>
+                              </w:rPr>
+                              <w:t xml:space="preserve">    </w:t>
+                            </w:r>
+                            <w:proofErr w:type="spellStart"/>
+                            <w:r>
+                              <w:rPr>
+                                <w:rFonts w:ascii="Consolas" w:hAnsi="Consolas"/>
+                                <w:sz w:val="22"/>
+                                <w:lang w:val="en-US"/>
+                              </w:rPr>
+                              <w:t>count_p_</w:t>
+                            </w:r>
+                            <w:proofErr w:type="gramStart"/>
+                            <w:r>
+                              <w:rPr>
+                                <w:rFonts w:ascii="Consolas" w:hAnsi="Consolas"/>
+                                <w:sz w:val="22"/>
+                                <w:lang w:val="en-US"/>
+                              </w:rPr>
+                              <w:t>s</w:t>
+                            </w:r>
+                            <w:proofErr w:type="spellEnd"/>
+                            <w:r>
+                              <w:rPr>
+                                <w:rFonts w:ascii="Consolas" w:hAnsi="Consolas"/>
+                                <w:sz w:val="22"/>
+                                <w:lang w:val="en-US"/>
+                              </w:rPr>
+                              <w:t>[</w:t>
+                            </w:r>
+                            <w:proofErr w:type="gramEnd"/>
+                            <w:r>
+                              <w:rPr>
+                                <w:rFonts w:ascii="Consolas" w:hAnsi="Consolas"/>
+                                <w:sz w:val="22"/>
+                                <w:lang w:val="en-US"/>
+                              </w:rPr>
+                              <w:t xml:space="preserve">0] = </w:t>
+                            </w:r>
+                            <w:proofErr w:type="spellStart"/>
+                            <w:r>
+                              <w:rPr>
+                                <w:rFonts w:ascii="Consolas" w:hAnsi="Consolas"/>
+                                <w:sz w:val="22"/>
+                                <w:lang w:val="en-US"/>
+                              </w:rPr>
+                              <w:t>sravn</w:t>
+                            </w:r>
+                            <w:proofErr w:type="spellEnd"/>
+                            <w:r>
+                              <w:rPr>
+                                <w:rFonts w:ascii="Consolas" w:hAnsi="Consolas"/>
+                                <w:sz w:val="22"/>
+                                <w:lang w:val="en-US"/>
+                              </w:rPr>
+                              <w:t>;</w:t>
+                            </w:r>
+                          </w:p>
+                          <w:p>
+                            <w:pPr>
+                              <w:spacing w:line="240" w:lineRule="auto"/>
+                              <w:ind w:firstLine="0"/>
+                              <w:rPr>
+                                <w:rFonts w:ascii="Consolas" w:hAnsi="Consolas"/>
+                                <w:sz w:val="22"/>
+                                <w:lang w:val="en-US"/>
+                              </w:rPr>
+                            </w:pPr>
+                            <w:r>
+                              <w:rPr>
+                                <w:rFonts w:ascii="Consolas" w:hAnsi="Consolas"/>
+                                <w:sz w:val="22"/>
+                                <w:lang w:val="en-US"/>
+                              </w:rPr>
+                              <w:t xml:space="preserve">    </w:t>
+                            </w:r>
+                            <w:proofErr w:type="spellStart"/>
+                            <w:r>
+                              <w:rPr>
+                                <w:rFonts w:ascii="Consolas" w:hAnsi="Consolas"/>
+                                <w:sz w:val="22"/>
+                                <w:lang w:val="en-US"/>
+                              </w:rPr>
+                              <w:t>count_p_</w:t>
+                            </w:r>
+                            <w:proofErr w:type="gramStart"/>
+                            <w:r>
+                              <w:rPr>
+                                <w:rFonts w:ascii="Consolas" w:hAnsi="Consolas"/>
+                                <w:sz w:val="22"/>
+                                <w:lang w:val="en-US"/>
+                              </w:rPr>
+                              <w:t>s</w:t>
+                            </w:r>
+                            <w:proofErr w:type="spellEnd"/>
+                            <w:r>
+                              <w:rPr>
+                                <w:rFonts w:ascii="Consolas" w:hAnsi="Consolas"/>
+                                <w:sz w:val="22"/>
+                                <w:lang w:val="en-US"/>
+                              </w:rPr>
+                              <w:t>[</w:t>
+                            </w:r>
+                            <w:proofErr w:type="gramEnd"/>
+                            <w:r>
+                              <w:rPr>
+                                <w:rFonts w:ascii="Consolas" w:hAnsi="Consolas"/>
+                                <w:sz w:val="22"/>
+                                <w:lang w:val="en-US"/>
+                              </w:rPr>
+                              <w:t xml:space="preserve">1] = </w:t>
+                            </w:r>
+                            <w:proofErr w:type="spellStart"/>
+                            <w:r>
+                              <w:rPr>
+                                <w:rFonts w:ascii="Consolas" w:hAnsi="Consolas"/>
+                                <w:sz w:val="22"/>
+                                <w:lang w:val="en-US"/>
+                              </w:rPr>
+                              <w:t>perest</w:t>
+                            </w:r>
+                            <w:proofErr w:type="spellEnd"/>
+                            <w:r>
+                              <w:rPr>
+                                <w:rFonts w:ascii="Consolas" w:hAnsi="Consolas"/>
+                                <w:sz w:val="22"/>
+                                <w:lang w:val="en-US"/>
+                              </w:rPr>
+                              <w:t>;</w:t>
+                            </w:r>
+                          </w:p>
+                          <w:p>
+                            <w:pPr>
+                              <w:spacing w:line="240" w:lineRule="auto"/>
+                              <w:ind w:firstLine="0"/>
+                              <w:rPr>
+                                <w:rFonts w:ascii="Consolas" w:hAnsi="Consolas"/>
+                                <w:sz w:val="22"/>
+                              </w:rPr>
+                            </w:pPr>
+                            <w:r>
+                              <w:rPr>
+                                <w:rFonts w:ascii="Consolas" w:hAnsi="Consolas"/>
+                                <w:sz w:val="22"/>
+                                <w:lang w:val="en-US"/>
+                              </w:rPr>
+                              <w:t>}</w:t>
+                            </w:r>
+                          </w:p>
+                          <w:p>
+                            <w:pPr>
+                              <w:spacing w:line="240" w:lineRule="auto"/>
+                              <w:ind w:firstLine="0"/>
+                              <w:rPr>
+                                <w:rFonts w:ascii="Consolas" w:hAnsi="Consolas"/>
+                                <w:sz w:val="22"/>
+                                <w:lang w:val="en-US"/>
+                              </w:rPr>
+                            </w:pPr>
+                            <w:r>
+                              <w:rPr>
+                                <w:rFonts w:ascii="Consolas" w:hAnsi="Consolas"/>
+                                <w:sz w:val="22"/>
+                                <w:lang w:val="en-US"/>
+                              </w:rPr>
+                              <w:t xml:space="preserve">int </w:t>
+                            </w:r>
+                            <w:proofErr w:type="gramStart"/>
+                            <w:r>
+                              <w:rPr>
+                                <w:rFonts w:ascii="Consolas" w:hAnsi="Consolas"/>
+                                <w:sz w:val="22"/>
+                                <w:lang w:val="en-US"/>
+                              </w:rPr>
+                              <w:t>main(){</w:t>
+                            </w:r>
+                            <w:proofErr w:type="gramEnd"/>
+                          </w:p>
+                          <w:p>
+                            <w:pPr>
+                              <w:spacing w:line="240" w:lineRule="auto"/>
+                              <w:ind w:firstLine="0"/>
+                              <w:rPr>
+                                <w:rFonts w:ascii="Consolas" w:hAnsi="Consolas"/>
+                                <w:sz w:val="22"/>
+                                <w:lang w:val="en-US"/>
+                              </w:rPr>
+                            </w:pPr>
+                            <w:r>
+                              <w:rPr>
+                                <w:rFonts w:ascii="Consolas" w:hAnsi="Consolas"/>
+                                <w:sz w:val="22"/>
+                                <w:lang w:val="en-US"/>
+                              </w:rPr>
+                              <w:t xml:space="preserve">    int </w:t>
+                            </w:r>
+                            <w:proofErr w:type="spellStart"/>
+                            <w:proofErr w:type="gramStart"/>
+                            <w:r>
+                              <w:rPr>
+                                <w:rFonts w:ascii="Consolas" w:hAnsi="Consolas"/>
+                                <w:sz w:val="22"/>
+                                <w:lang w:val="en-US"/>
+                              </w:rPr>
+                              <w:t>arr</w:t>
+                            </w:r>
+                            <w:proofErr w:type="spellEnd"/>
+                            <w:r>
+                              <w:rPr>
+                                <w:rFonts w:ascii="Consolas" w:hAnsi="Consolas"/>
+                                <w:sz w:val="22"/>
+                                <w:lang w:val="en-US"/>
+                              </w:rPr>
+                              <w:t>[</w:t>
+                            </w:r>
+                            <w:proofErr w:type="gramEnd"/>
+                            <w:r>
+                              <w:rPr>
+                                <w:rFonts w:ascii="Consolas" w:hAnsi="Consolas"/>
+                                <w:sz w:val="22"/>
+                                <w:lang w:val="en-US"/>
+                              </w:rPr>
+                              <w:t>8] = {10, 100, 1000, 2000, 5000, 10000, 50000, 100000};</w:t>
+                            </w:r>
+                          </w:p>
+                          <w:p>
+                            <w:pPr>
+                              <w:spacing w:line="240" w:lineRule="auto"/>
+                              <w:ind w:firstLine="0"/>
+                              <w:rPr>
+                                <w:rFonts w:ascii="Consolas" w:hAnsi="Consolas"/>
+                                <w:sz w:val="22"/>
+                                <w:lang w:val="en-US"/>
+                              </w:rPr>
+                            </w:pPr>
+                            <w:r>
+                              <w:rPr>
+                                <w:rFonts w:ascii="Consolas" w:hAnsi="Consolas"/>
+                                <w:sz w:val="22"/>
+                                <w:lang w:val="en-US"/>
+                              </w:rPr>
+                              <w:t xml:space="preserve">    </w:t>
+                            </w:r>
+                            <w:proofErr w:type="gramStart"/>
+                            <w:r>
+                              <w:rPr>
+                                <w:rFonts w:ascii="Consolas" w:hAnsi="Consolas"/>
+                                <w:sz w:val="22"/>
+                                <w:lang w:val="en-US"/>
+                              </w:rPr>
+                              <w:t>std::</w:t>
+                            </w:r>
+                            <w:proofErr w:type="spellStart"/>
+                            <w:proofErr w:type="gramEnd"/>
+                            <w:r>
+                              <w:rPr>
+                                <w:rFonts w:ascii="Consolas" w:hAnsi="Consolas"/>
+                                <w:sz w:val="22"/>
+                                <w:lang w:val="en-US"/>
+                              </w:rPr>
+                              <w:t>ofstream</w:t>
+                            </w:r>
+                            <w:proofErr w:type="spellEnd"/>
+                            <w:r>
+                              <w:rPr>
+                                <w:rFonts w:ascii="Consolas" w:hAnsi="Consolas"/>
+                                <w:sz w:val="22"/>
+                                <w:lang w:val="en-US"/>
+                              </w:rPr>
+                              <w:t xml:space="preserve"> file("file.csv");</w:t>
+                            </w:r>
+                          </w:p>
+                          <w:p>
+                            <w:pPr>
+                              <w:spacing w:line="240" w:lineRule="auto"/>
+                              <w:ind w:firstLine="0"/>
+                              <w:rPr>
+                                <w:rFonts w:ascii="Consolas" w:hAnsi="Consolas"/>
+                                <w:sz w:val="22"/>
+                              </w:rPr>
+                            </w:pPr>
+                            <w:r>
+                              <w:rPr>
+                                <w:rFonts w:ascii="Consolas" w:hAnsi="Consolas"/>
+                                <w:sz w:val="22"/>
+                                <w:lang w:val="en-US"/>
+                              </w:rPr>
+                              <w:t xml:space="preserve">    </w:t>
+                            </w:r>
+                            <w:proofErr w:type="spellStart"/>
+                            <w:r>
+                              <w:rPr>
+                                <w:rFonts w:ascii="Consolas" w:hAnsi="Consolas"/>
+                                <w:sz w:val="22"/>
+                                <w:lang w:val="en-US"/>
+                              </w:rPr>
+                              <w:t>srand</w:t>
+                            </w:r>
+                            <w:proofErr w:type="spellEnd"/>
+                            <w:r>
+                              <w:rPr>
+                                <w:rFonts w:ascii="Consolas" w:hAnsi="Consolas"/>
+                                <w:sz w:val="22"/>
+                                <w:lang w:val="en-US"/>
+                              </w:rPr>
+                              <w:t>(</w:t>
+                            </w:r>
+                            <w:proofErr w:type="gramStart"/>
+                            <w:r>
+                              <w:rPr>
+                                <w:rFonts w:ascii="Consolas" w:hAnsi="Consolas"/>
+                                <w:sz w:val="22"/>
+                                <w:lang w:val="en-US"/>
+                              </w:rPr>
+                              <w:t>time(</w:t>
+                            </w:r>
+                            <w:proofErr w:type="gramEnd"/>
+                            <w:r>
+                              <w:rPr>
+                                <w:rFonts w:ascii="Consolas" w:hAnsi="Consolas"/>
+                                <w:sz w:val="22"/>
+                                <w:lang w:val="en-US"/>
+                              </w:rPr>
+                              <w:t>NULL));</w:t>
+                            </w:r>
+                          </w:p>
+                          <w:p>
+                            <w:pPr>
+                              <w:spacing w:line="240" w:lineRule="auto"/>
+                              <w:ind w:firstLine="0"/>
+                              <w:rPr>
+                                <w:rFonts w:ascii="Consolas" w:hAnsi="Consolas"/>
+                                <w:sz w:val="22"/>
+                                <w:lang w:val="en-US"/>
+                              </w:rPr>
+                            </w:pPr>
+                            <w:r>
+                              <w:rPr>
+                                <w:rFonts w:ascii="Consolas" w:hAnsi="Consolas"/>
+                                <w:sz w:val="22"/>
+                                <w:lang w:val="en-US"/>
+                              </w:rPr>
+                              <w:t xml:space="preserve">    for (int j = 0; j &lt; 8; </w:t>
+                            </w:r>
+                            <w:proofErr w:type="spellStart"/>
+                            <w:proofErr w:type="gramStart"/>
+                            <w:r>
+                              <w:rPr>
+                                <w:rFonts w:ascii="Consolas" w:hAnsi="Consolas"/>
+                                <w:sz w:val="22"/>
+                                <w:lang w:val="en-US"/>
+                              </w:rPr>
+                              <w:t>j++</w:t>
+                            </w:r>
+                            <w:proofErr w:type="spellEnd"/>
+                            <w:r>
+                              <w:rPr>
+                                <w:rFonts w:ascii="Consolas" w:hAnsi="Consolas"/>
+                                <w:sz w:val="22"/>
+                                <w:lang w:val="en-US"/>
+                              </w:rPr>
+                              <w:t>){</w:t>
+                            </w:r>
+                            <w:proofErr w:type="gramEnd"/>
+                          </w:p>
+                          <w:p>
+                            <w:pPr>
+                              <w:spacing w:line="240" w:lineRule="auto"/>
+                              <w:ind w:firstLine="0"/>
+                              <w:rPr>
+                                <w:rFonts w:ascii="Consolas" w:hAnsi="Consolas"/>
+                                <w:sz w:val="22"/>
+                                <w:lang w:val="en-US"/>
+                              </w:rPr>
+                            </w:pPr>
+                            <w:r>
+                              <w:rPr>
+                                <w:rFonts w:ascii="Consolas" w:hAnsi="Consolas"/>
+                                <w:sz w:val="22"/>
+                                <w:lang w:val="en-US"/>
+                              </w:rPr>
+                              <w:t xml:space="preserve">        file &lt;&lt; </w:t>
+                            </w:r>
+                            <w:proofErr w:type="spellStart"/>
+                            <w:r>
+                              <w:rPr>
+                                <w:rFonts w:ascii="Consolas" w:hAnsi="Consolas"/>
+                                <w:sz w:val="22"/>
+                                <w:lang w:val="en-US"/>
+                              </w:rPr>
+                              <w:t>arr</w:t>
+                            </w:r>
+                            <w:proofErr w:type="spellEnd"/>
+                            <w:r>
+                              <w:rPr>
+                                <w:rFonts w:ascii="Consolas" w:hAnsi="Consolas"/>
+                                <w:sz w:val="22"/>
+                                <w:lang w:val="en-US"/>
+                              </w:rPr>
+                              <w:t>[j] &lt;&lt; ';' &lt;&lt;"</w:t>
+                            </w:r>
+                            <w:proofErr w:type="spellStart"/>
+                            <w:r>
+                              <w:rPr>
+                                <w:rFonts w:ascii="Consolas" w:hAnsi="Consolas"/>
+                                <w:sz w:val="22"/>
+                                <w:lang w:val="en-US"/>
+                              </w:rPr>
+                              <w:t>Sravnen</w:t>
+                            </w:r>
+                            <w:proofErr w:type="spellEnd"/>
+                            <w:r>
+                              <w:rPr>
+                                <w:rFonts w:ascii="Consolas" w:hAnsi="Consolas"/>
+                                <w:sz w:val="22"/>
+                                <w:lang w:val="en-US"/>
+                              </w:rPr>
+                              <w:t>" &lt;&lt; ';' &lt;&lt; "</w:t>
+                            </w:r>
+                            <w:proofErr w:type="spellStart"/>
+                            <w:r>
+                              <w:rPr>
+                                <w:rFonts w:ascii="Consolas" w:hAnsi="Consolas"/>
+                                <w:sz w:val="22"/>
+                                <w:lang w:val="en-US"/>
+                              </w:rPr>
+                              <w:t>Perenos</w:t>
+                            </w:r>
+                            <w:proofErr w:type="spellEnd"/>
+                            <w:r>
+                              <w:rPr>
+                                <w:rFonts w:ascii="Consolas" w:hAnsi="Consolas"/>
+                                <w:sz w:val="22"/>
+                                <w:lang w:val="en-US"/>
+                              </w:rPr>
+                              <w:t xml:space="preserve">" &lt;&lt; </w:t>
+                            </w:r>
+                            <w:proofErr w:type="gramStart"/>
+                            <w:r>
+                              <w:rPr>
+                                <w:rFonts w:ascii="Consolas" w:hAnsi="Consolas"/>
+                                <w:sz w:val="22"/>
+                                <w:lang w:val="en-US"/>
+                              </w:rPr>
+                              <w:t>std::</w:t>
+                            </w:r>
+                            <w:proofErr w:type="spellStart"/>
+                            <w:proofErr w:type="gramEnd"/>
+                            <w:r>
+                              <w:rPr>
+                                <w:rFonts w:ascii="Consolas" w:hAnsi="Consolas"/>
+                                <w:sz w:val="22"/>
+                                <w:lang w:val="en-US"/>
+                              </w:rPr>
+                              <w:t>endl</w:t>
+                            </w:r>
+                            <w:proofErr w:type="spellEnd"/>
+                            <w:r>
+                              <w:rPr>
+                                <w:rFonts w:ascii="Consolas" w:hAnsi="Consolas"/>
+                                <w:sz w:val="22"/>
+                                <w:lang w:val="en-US"/>
+                              </w:rPr>
+                              <w:t>;</w:t>
+                            </w:r>
+                          </w:p>
+                          <w:p>
+                            <w:pPr>
+                              <w:spacing w:line="240" w:lineRule="auto"/>
+                              <w:ind w:firstLine="0"/>
+                              <w:rPr>
+                                <w:rFonts w:ascii="Consolas" w:hAnsi="Consolas"/>
+                                <w:sz w:val="22"/>
+                                <w:lang w:val="en-US"/>
+                              </w:rPr>
+                            </w:pPr>
+                            <w:r>
+                              <w:rPr>
+                                <w:rFonts w:ascii="Consolas" w:hAnsi="Consolas"/>
+                                <w:sz w:val="22"/>
+                                <w:lang w:val="en-US"/>
+                              </w:rPr>
+                              <w:t>        for (int k = 0; k &lt; 10; k+=</w:t>
+                            </w:r>
+                            <w:proofErr w:type="gramStart"/>
+                            <w:r>
+                              <w:rPr>
+                                <w:rFonts w:ascii="Consolas" w:hAnsi="Consolas"/>
+                                <w:sz w:val="22"/>
+                                <w:lang w:val="en-US"/>
+                              </w:rPr>
+                              <w:t>1){</w:t>
+                            </w:r>
+                            <w:proofErr w:type="gramEnd"/>
+                          </w:p>
+                          <w:p>
+                            <w:pPr>
+                              <w:spacing w:line="240" w:lineRule="auto"/>
+                              <w:ind w:firstLine="0"/>
+                              <w:rPr>
+                                <w:rFonts w:ascii="Consolas" w:hAnsi="Consolas"/>
+                                <w:sz w:val="22"/>
+                                <w:lang w:val="en-US"/>
+                              </w:rPr>
+                            </w:pPr>
+                            <w:r>
+                              <w:rPr>
+                                <w:rFonts w:ascii="Consolas" w:hAnsi="Consolas"/>
+                                <w:sz w:val="22"/>
+                                <w:lang w:val="en-US"/>
+                              </w:rPr>
+                              <w:t xml:space="preserve">            uint64_t </w:t>
+                            </w:r>
+                            <w:proofErr w:type="spellStart"/>
+                            <w:r>
+                              <w:rPr>
+                                <w:rFonts w:ascii="Consolas" w:hAnsi="Consolas"/>
+                                <w:sz w:val="22"/>
+                                <w:lang w:val="en-US"/>
+                              </w:rPr>
+                              <w:t>count_p_</w:t>
+                            </w:r>
+                            <w:proofErr w:type="gramStart"/>
+                            <w:r>
+                              <w:rPr>
+                                <w:rFonts w:ascii="Consolas" w:hAnsi="Consolas"/>
+                                <w:sz w:val="22"/>
+                                <w:lang w:val="en-US"/>
+                              </w:rPr>
+                              <w:t>s</w:t>
+                            </w:r>
+                            <w:proofErr w:type="spellEnd"/>
+                            <w:r>
+                              <w:rPr>
+                                <w:rFonts w:ascii="Consolas" w:hAnsi="Consolas"/>
+                                <w:sz w:val="22"/>
+                                <w:lang w:val="en-US"/>
+                              </w:rPr>
+                              <w:t>[</w:t>
+                            </w:r>
+                            <w:proofErr w:type="gramEnd"/>
+                            <w:r>
+                              <w:rPr>
+                                <w:rFonts w:ascii="Consolas" w:hAnsi="Consolas"/>
+                                <w:sz w:val="22"/>
+                                <w:lang w:val="en-US"/>
+                              </w:rPr>
+                              <w:t>2] = {};</w:t>
+                            </w:r>
+                          </w:p>
+                          <w:p>
+                            <w:pPr>
+                              <w:spacing w:line="240" w:lineRule="auto"/>
+                              <w:ind w:firstLine="0"/>
+                              <w:rPr>
+                                <w:rFonts w:ascii="Consolas" w:hAnsi="Consolas"/>
+                                <w:sz w:val="22"/>
+                                <w:lang w:val="en-US"/>
+                              </w:rPr>
+                            </w:pPr>
+                            <w:r>
+                              <w:rPr>
+                                <w:rFonts w:ascii="Consolas" w:hAnsi="Consolas"/>
+                                <w:sz w:val="22"/>
+                                <w:lang w:val="en-US"/>
+                              </w:rPr>
+                              <w:t>            uint64_t mass[</w:t>
+                            </w:r>
+                            <w:proofErr w:type="spellStart"/>
+                            <w:r>
+                              <w:rPr>
+                                <w:rFonts w:ascii="Consolas" w:hAnsi="Consolas"/>
+                                <w:sz w:val="22"/>
+                                <w:lang w:val="en-US"/>
+                              </w:rPr>
+                              <w:t>arr</w:t>
+                            </w:r>
+                            <w:proofErr w:type="spellEnd"/>
+                            <w:r>
+                              <w:rPr>
+                                <w:rFonts w:ascii="Consolas" w:hAnsi="Consolas"/>
+                                <w:sz w:val="22"/>
+                                <w:lang w:val="en-US"/>
+                              </w:rPr>
+                              <w:t>[j]] = {};</w:t>
+                            </w:r>
+                          </w:p>
+                          <w:p>
+                            <w:pPr>
+                              <w:spacing w:line="240" w:lineRule="auto"/>
+                              <w:ind w:firstLine="0"/>
+                              <w:rPr>
+                                <w:rFonts w:ascii="Consolas" w:hAnsi="Consolas"/>
+                                <w:sz w:val="22"/>
+                                <w:lang w:val="en-US"/>
+                              </w:rPr>
+                            </w:pPr>
+                            <w:r>
+                              <w:rPr>
+                                <w:rFonts w:ascii="Consolas" w:hAnsi="Consolas"/>
+                                <w:sz w:val="22"/>
+                                <w:lang w:val="en-US"/>
+                              </w:rPr>
+                              <w:t xml:space="preserve">            for (int </w:t>
+                            </w:r>
+                            <w:proofErr w:type="spellStart"/>
+                            <w:r>
+                              <w:rPr>
+                                <w:rFonts w:ascii="Consolas" w:hAnsi="Consolas"/>
+                                <w:sz w:val="22"/>
+                                <w:lang w:val="en-US"/>
+                              </w:rPr>
+                              <w:t>i</w:t>
+                            </w:r>
+                            <w:proofErr w:type="spellEnd"/>
+                            <w:r>
+                              <w:rPr>
+                                <w:rFonts w:ascii="Consolas" w:hAnsi="Consolas"/>
+                                <w:sz w:val="22"/>
+                                <w:lang w:val="en-US"/>
+                              </w:rPr>
+                              <w:t xml:space="preserve"> = 0; </w:t>
+                            </w:r>
+                            <w:proofErr w:type="spellStart"/>
+                            <w:r>
+                              <w:rPr>
+                                <w:rFonts w:ascii="Consolas" w:hAnsi="Consolas"/>
+                                <w:sz w:val="22"/>
+                                <w:lang w:val="en-US"/>
+                              </w:rPr>
+                              <w:t>i</w:t>
+                            </w:r>
+                            <w:proofErr w:type="spellEnd"/>
+                            <w:r>
+                              <w:rPr>
+                                <w:rFonts w:ascii="Consolas" w:hAnsi="Consolas"/>
+                                <w:sz w:val="22"/>
+                                <w:lang w:val="en-US"/>
+                              </w:rPr>
+                              <w:t xml:space="preserve"> &lt; </w:t>
+                            </w:r>
+                            <w:proofErr w:type="spellStart"/>
+                            <w:r>
+                              <w:rPr>
+                                <w:rFonts w:ascii="Consolas" w:hAnsi="Consolas"/>
+                                <w:sz w:val="22"/>
+                                <w:lang w:val="en-US"/>
+                              </w:rPr>
+                              <w:t>arr</w:t>
+                            </w:r>
+                            <w:proofErr w:type="spellEnd"/>
+                            <w:r>
+                              <w:rPr>
+                                <w:rFonts w:ascii="Consolas" w:hAnsi="Consolas"/>
+                                <w:sz w:val="22"/>
+                                <w:lang w:val="en-US"/>
+                              </w:rPr>
+                              <w:t xml:space="preserve">[j]; </w:t>
+                            </w:r>
+                            <w:proofErr w:type="spellStart"/>
+                            <w:r>
+                              <w:rPr>
+                                <w:rFonts w:ascii="Consolas" w:hAnsi="Consolas"/>
+                                <w:sz w:val="22"/>
+                                <w:lang w:val="en-US"/>
+                              </w:rPr>
+                              <w:t>i</w:t>
+                            </w:r>
+                            <w:proofErr w:type="spellEnd"/>
+                            <w:r>
+                              <w:rPr>
+                                <w:rFonts w:ascii="Consolas" w:hAnsi="Consolas"/>
+                                <w:sz w:val="22"/>
+                                <w:lang w:val="en-US"/>
+                              </w:rPr>
+                              <w:t>+</w:t>
+                            </w:r>
+                            <w:proofErr w:type="gramStart"/>
+                            <w:r>
+                              <w:rPr>
+                                <w:rFonts w:ascii="Consolas" w:hAnsi="Consolas"/>
+                                <w:sz w:val="22"/>
+                                <w:lang w:val="en-US"/>
+                              </w:rPr>
+                              <w:t>+){</w:t>
+                            </w:r>
+                            <w:proofErr w:type="gramEnd"/>
+                          </w:p>
+                          <w:p>
+                            <w:pPr>
+                              <w:spacing w:line="240" w:lineRule="auto"/>
+                              <w:ind w:firstLine="0"/>
+                              <w:rPr>
+                                <w:rFonts w:ascii="Consolas" w:hAnsi="Consolas"/>
+                                <w:sz w:val="22"/>
+                                <w:lang w:val="en-US"/>
+                              </w:rPr>
+                            </w:pPr>
+                            <w:r>
+                              <w:rPr>
+                                <w:rFonts w:ascii="Consolas" w:hAnsi="Consolas"/>
+                                <w:sz w:val="22"/>
+                                <w:lang w:val="en-US"/>
+                              </w:rPr>
+                              <w:t>                mass[</w:t>
+                            </w:r>
+                            <w:proofErr w:type="spellStart"/>
+                            <w:r>
+                              <w:rPr>
+                                <w:rFonts w:ascii="Consolas" w:hAnsi="Consolas"/>
+                                <w:sz w:val="22"/>
+                                <w:lang w:val="en-US"/>
+                              </w:rPr>
+                              <w:t>i</w:t>
+                            </w:r>
+                            <w:proofErr w:type="spellEnd"/>
+                            <w:r>
+                              <w:rPr>
+                                <w:rFonts w:ascii="Consolas" w:hAnsi="Consolas"/>
+                                <w:sz w:val="22"/>
+                                <w:lang w:val="en-US"/>
+                              </w:rPr>
+                              <w:t xml:space="preserve">] </w:t>
+                            </w:r>
+                            <w:proofErr w:type="gramStart"/>
+                            <w:r>
+                              <w:rPr>
+                                <w:rFonts w:ascii="Consolas" w:hAnsi="Consolas"/>
+                                <w:sz w:val="22"/>
+                                <w:lang w:val="en-US"/>
+                              </w:rPr>
+                              <w:t>=  </w:t>
+                            </w:r>
+                            <w:proofErr w:type="spellStart"/>
+                            <w:r>
+                              <w:rPr>
+                                <w:rFonts w:ascii="Consolas" w:hAnsi="Consolas"/>
+                                <w:sz w:val="22"/>
+                                <w:lang w:val="en-US"/>
+                              </w:rPr>
+                              <w:t>RAND</w:t>
+                            </w:r>
+                            <w:proofErr w:type="gramEnd"/>
+                            <w:r>
+                              <w:rPr>
+                                <w:rFonts w:ascii="Consolas" w:hAnsi="Consolas"/>
+                                <w:sz w:val="22"/>
+                                <w:lang w:val="en-US"/>
+                              </w:rPr>
+                              <w:t>_MAX</w:t>
+                            </w:r>
+                            <w:proofErr w:type="spellEnd"/>
+                            <w:r>
+                              <w:rPr>
+                                <w:rFonts w:ascii="Consolas" w:hAnsi="Consolas"/>
+                                <w:sz w:val="22"/>
+                                <w:lang w:val="en-US"/>
+                              </w:rPr>
+                              <w:t xml:space="preserve"> * ((double)(</w:t>
+                            </w:r>
+                            <w:proofErr w:type="gramStart"/>
+                            <w:r>
+                              <w:rPr>
+                                <w:rFonts w:ascii="Consolas" w:hAnsi="Consolas"/>
+                                <w:sz w:val="22"/>
+                                <w:lang w:val="en-US"/>
+                              </w:rPr>
+                              <w:t>rand(</w:t>
+                            </w:r>
+                            <w:proofErr w:type="gramEnd"/>
+                            <w:r>
+                              <w:rPr>
+                                <w:rFonts w:ascii="Consolas" w:hAnsi="Consolas"/>
+                                <w:sz w:val="22"/>
+                                <w:lang w:val="en-US"/>
+                              </w:rPr>
+                              <w:t>))/</w:t>
+                            </w:r>
+                            <w:proofErr w:type="spellStart"/>
+                            <w:r>
+                              <w:rPr>
+                                <w:rFonts w:ascii="Consolas" w:hAnsi="Consolas"/>
+                                <w:sz w:val="22"/>
+                                <w:lang w:val="en-US"/>
+                              </w:rPr>
+                              <w:t>RAND_MAX</w:t>
+                            </w:r>
+                            <w:proofErr w:type="spellEnd"/>
+                            <w:r>
+                              <w:rPr>
+                                <w:rFonts w:ascii="Consolas" w:hAnsi="Consolas"/>
+                                <w:sz w:val="22"/>
+                                <w:lang w:val="en-US"/>
+                              </w:rPr>
+                              <w:t xml:space="preserve"> * (200001.0 / </w:t>
+                            </w:r>
+                            <w:proofErr w:type="spellStart"/>
+                            <w:r>
+                              <w:rPr>
+                                <w:rFonts w:ascii="Consolas" w:hAnsi="Consolas"/>
+                                <w:sz w:val="22"/>
+                                <w:lang w:val="en-US"/>
+                              </w:rPr>
+                              <w:t>RAND_MAX</w:t>
+                            </w:r>
+                            <w:proofErr w:type="spellEnd"/>
+                            <w:r>
+                              <w:rPr>
+                                <w:rFonts w:ascii="Consolas" w:hAnsi="Consolas"/>
+                                <w:sz w:val="22"/>
+                                <w:lang w:val="en-US"/>
+                              </w:rPr>
+                              <w:t xml:space="preserve">) - (100000.0 / </w:t>
+                            </w:r>
+                            <w:proofErr w:type="spellStart"/>
+                            <w:r>
+                              <w:rPr>
+                                <w:rFonts w:ascii="Consolas" w:hAnsi="Consolas"/>
+                                <w:sz w:val="22"/>
+                                <w:lang w:val="en-US"/>
+                              </w:rPr>
+                              <w:t>RAND_MAX</w:t>
+                            </w:r>
+                            <w:proofErr w:type="spellEnd"/>
+                            <w:r>
+                              <w:rPr>
+                                <w:rFonts w:ascii="Consolas" w:hAnsi="Consolas"/>
+                                <w:sz w:val="22"/>
+                                <w:lang w:val="en-US"/>
+                              </w:rPr>
+                              <w:t>));</w:t>
+                            </w:r>
+                          </w:p>
+                          <w:p>
+                            <w:pPr>
+                              <w:spacing w:line="240" w:lineRule="auto"/>
+                              <w:ind w:firstLine="0"/>
+                              <w:rPr>
+                                <w:rFonts w:ascii="Consolas" w:hAnsi="Consolas"/>
+                                <w:sz w:val="22"/>
+                                <w:lang w:val="en-US"/>
+                              </w:rPr>
+                            </w:pPr>
+                            <w:r>
+                              <w:rPr>
+                                <w:rFonts w:ascii="Consolas" w:hAnsi="Consolas"/>
+                                <w:sz w:val="22"/>
+                                <w:lang w:val="en-US"/>
+                              </w:rPr>
+                              <w:t>            }</w:t>
+                            </w:r>
+                          </w:p>
+                          <w:p>
+                            <w:pPr>
+                              <w:spacing w:line="240" w:lineRule="auto"/>
+                              <w:ind w:firstLine="0"/>
+                              <w:rPr>
+                                <w:rFonts w:ascii="Consolas" w:hAnsi="Consolas"/>
+                                <w:sz w:val="22"/>
+                                <w:lang w:val="en-US"/>
+                              </w:rPr>
+                            </w:pPr>
+                          </w:p>
+                          <w:p>
+                            <w:pPr>
+                              <w:spacing w:line="240" w:lineRule="auto"/>
+                              <w:ind w:firstLine="0"/>
+                              <w:rPr>
+                                <w:rFonts w:ascii="Consolas" w:hAnsi="Consolas"/>
+                                <w:sz w:val="22"/>
+                                <w:lang w:val="en-US"/>
+                              </w:rPr>
+                            </w:pPr>
+                            <w:r>
+                              <w:rPr>
+                                <w:rFonts w:ascii="Consolas" w:hAnsi="Consolas"/>
+                                <w:sz w:val="22"/>
+                                <w:lang w:val="en-US"/>
+                              </w:rPr>
+                              <w:t>            sort(</w:t>
+                            </w:r>
+                            <w:proofErr w:type="spellStart"/>
+                            <w:r>
+                              <w:rPr>
+                                <w:rFonts w:ascii="Consolas" w:hAnsi="Consolas"/>
+                                <w:sz w:val="22"/>
+                                <w:lang w:val="en-US"/>
+                              </w:rPr>
+                              <w:t>arr</w:t>
+                            </w:r>
+                            <w:proofErr w:type="spellEnd"/>
+                            <w:r>
+                              <w:rPr>
+                                <w:rFonts w:ascii="Consolas" w:hAnsi="Consolas"/>
+                                <w:sz w:val="22"/>
+                                <w:lang w:val="en-US"/>
+                              </w:rPr>
+                              <w:t xml:space="preserve">[j], mass, </w:t>
+                            </w:r>
+                            <w:proofErr w:type="spellStart"/>
+                            <w:r>
+                              <w:rPr>
+                                <w:rFonts w:ascii="Consolas" w:hAnsi="Consolas"/>
+                                <w:sz w:val="22"/>
+                                <w:lang w:val="en-US"/>
+                              </w:rPr>
+                              <w:t>count_p_s</w:t>
+                            </w:r>
+                            <w:proofErr w:type="spellEnd"/>
+                            <w:r>
+                              <w:rPr>
+                                <w:rFonts w:ascii="Consolas" w:hAnsi="Consolas"/>
+                                <w:sz w:val="22"/>
+                                <w:lang w:val="en-US"/>
+                              </w:rPr>
+                              <w:t>);</w:t>
+                            </w:r>
+                          </w:p>
+                          <w:p>
+                            <w:pPr>
+                              <w:spacing w:line="240" w:lineRule="auto"/>
+                              <w:ind w:firstLine="0"/>
+                              <w:rPr>
+                                <w:rFonts w:ascii="Consolas" w:hAnsi="Consolas"/>
+                                <w:sz w:val="22"/>
+                                <w:lang w:val="en-US"/>
+                              </w:rPr>
+                            </w:pPr>
+                            <w:r>
+                              <w:rPr>
+                                <w:rFonts w:ascii="Consolas" w:hAnsi="Consolas"/>
+                                <w:sz w:val="22"/>
+                                <w:lang w:val="en-US"/>
+                              </w:rPr>
+                              <w:t xml:space="preserve">            file &lt;&lt; k &lt;&lt; </w:t>
+                            </w:r>
+                            <w:proofErr w:type="gramStart"/>
+                            <w:r>
+                              <w:rPr>
+                                <w:rFonts w:ascii="Consolas" w:hAnsi="Consolas"/>
+                                <w:sz w:val="22"/>
+                                <w:lang w:val="en-US"/>
+                              </w:rPr>
+                              <w:t>":;</w:t>
+                            </w:r>
+                            <w:proofErr w:type="gramEnd"/>
+                            <w:r>
+                              <w:rPr>
+                                <w:rFonts w:ascii="Consolas" w:hAnsi="Consolas"/>
+                                <w:sz w:val="22"/>
+                                <w:lang w:val="en-US"/>
+                              </w:rPr>
+                              <w:t xml:space="preserve">" &lt;&lt; </w:t>
+                            </w:r>
+                            <w:proofErr w:type="spellStart"/>
+                            <w:r>
+                              <w:rPr>
+                                <w:rFonts w:ascii="Consolas" w:hAnsi="Consolas"/>
+                                <w:sz w:val="22"/>
+                                <w:lang w:val="en-US"/>
+                              </w:rPr>
+                              <w:t>count_p_</w:t>
+                            </w:r>
+                            <w:proofErr w:type="gramStart"/>
+                            <w:r>
+                              <w:rPr>
+                                <w:rFonts w:ascii="Consolas" w:hAnsi="Consolas"/>
+                                <w:sz w:val="22"/>
+                                <w:lang w:val="en-US"/>
+                              </w:rPr>
+                              <w:t>s</w:t>
+                            </w:r>
+                            <w:proofErr w:type="spellEnd"/>
+                            <w:r>
+                              <w:rPr>
+                                <w:rFonts w:ascii="Consolas" w:hAnsi="Consolas"/>
+                                <w:sz w:val="22"/>
+                                <w:lang w:val="en-US"/>
+                              </w:rPr>
+                              <w:t>[</w:t>
+                            </w:r>
+                            <w:proofErr w:type="gramEnd"/>
+                            <w:r>
+                              <w:rPr>
+                                <w:rFonts w:ascii="Consolas" w:hAnsi="Consolas"/>
+                                <w:sz w:val="22"/>
+                                <w:lang w:val="en-US"/>
+                              </w:rPr>
+                              <w:t xml:space="preserve">0] &lt;&lt; ';' &lt;&lt; </w:t>
+                            </w:r>
+                            <w:proofErr w:type="spellStart"/>
+                            <w:r>
+                              <w:rPr>
+                                <w:rFonts w:ascii="Consolas" w:hAnsi="Consolas"/>
+                                <w:sz w:val="22"/>
+                                <w:lang w:val="en-US"/>
+                              </w:rPr>
+                              <w:t>count_p_</w:t>
+                            </w:r>
+                            <w:proofErr w:type="gramStart"/>
+                            <w:r>
+                              <w:rPr>
+                                <w:rFonts w:ascii="Consolas" w:hAnsi="Consolas"/>
+                                <w:sz w:val="22"/>
+                                <w:lang w:val="en-US"/>
+                              </w:rPr>
+                              <w:t>s</w:t>
+                            </w:r>
+                            <w:proofErr w:type="spellEnd"/>
+                            <w:r>
+                              <w:rPr>
+                                <w:rFonts w:ascii="Consolas" w:hAnsi="Consolas"/>
+                                <w:sz w:val="22"/>
+                                <w:lang w:val="en-US"/>
+                              </w:rPr>
+                              <w:t>[</w:t>
+                            </w:r>
+                            <w:proofErr w:type="gramEnd"/>
+                            <w:r>
+                              <w:rPr>
+                                <w:rFonts w:ascii="Consolas" w:hAnsi="Consolas"/>
+                                <w:sz w:val="22"/>
+                                <w:lang w:val="en-US"/>
+                              </w:rPr>
+                              <w:t>1];</w:t>
+                            </w:r>
+                          </w:p>
+                          <w:p>
+                            <w:pPr>
+                              <w:spacing w:line="240" w:lineRule="auto"/>
+                              <w:ind w:firstLine="0"/>
+                              <w:rPr>
+                                <w:rFonts w:ascii="Consolas" w:hAnsi="Consolas"/>
+                                <w:sz w:val="22"/>
+                                <w:lang w:val="en-US"/>
+                              </w:rPr>
+                            </w:pPr>
+                            <w:r>
+                              <w:rPr>
+                                <w:rFonts w:ascii="Consolas" w:hAnsi="Consolas"/>
+                                <w:sz w:val="22"/>
+                                <w:lang w:val="en-US"/>
+                              </w:rPr>
+                              <w:t xml:space="preserve">            file &lt;&lt; </w:t>
+                            </w:r>
+                            <w:proofErr w:type="gramStart"/>
+                            <w:r>
+                              <w:rPr>
+                                <w:rFonts w:ascii="Consolas" w:hAnsi="Consolas"/>
+                                <w:sz w:val="22"/>
+                                <w:lang w:val="en-US"/>
+                              </w:rPr>
+                              <w:t>std::</w:t>
+                            </w:r>
+                            <w:proofErr w:type="spellStart"/>
+                            <w:proofErr w:type="gramEnd"/>
+                            <w:r>
+                              <w:rPr>
+                                <w:rFonts w:ascii="Consolas" w:hAnsi="Consolas"/>
+                                <w:sz w:val="22"/>
+                                <w:lang w:val="en-US"/>
+                              </w:rPr>
+                              <w:t>endl</w:t>
+                            </w:r>
+                            <w:proofErr w:type="spellEnd"/>
+                            <w:r>
+                              <w:rPr>
+                                <w:rFonts w:ascii="Consolas" w:hAnsi="Consolas"/>
+                                <w:sz w:val="22"/>
+                                <w:lang w:val="en-US"/>
+                              </w:rPr>
+                              <w:t>;</w:t>
+                            </w:r>
+                          </w:p>
+                          <w:p>
+                            <w:pPr>
+                              <w:spacing w:line="240" w:lineRule="auto"/>
+                              <w:ind w:firstLine="0"/>
+                              <w:rPr>
+                                <w:rFonts w:ascii="Consolas" w:hAnsi="Consolas"/>
+                                <w:sz w:val="22"/>
+                                <w:lang w:val="en-US"/>
+                              </w:rPr>
+                            </w:pPr>
+                            <w:r>
+                              <w:rPr>
+                                <w:rFonts w:ascii="Consolas" w:hAnsi="Consolas"/>
+                                <w:sz w:val="22"/>
+                                <w:lang w:val="en-US"/>
+                              </w:rPr>
+                              <w:t xml:space="preserve">            </w:t>
+                            </w:r>
+                          </w:p>
+                          <w:p>
+                            <w:pPr>
+                              <w:spacing w:line="240" w:lineRule="auto"/>
+                              <w:ind w:firstLine="0"/>
+                              <w:rPr>
+                                <w:rFonts w:ascii="Consolas" w:hAnsi="Consolas"/>
+                                <w:sz w:val="22"/>
+                                <w:lang w:val="en-US"/>
+                              </w:rPr>
+                            </w:pPr>
+                            <w:r>
+                              <w:rPr>
+                                <w:rFonts w:ascii="Consolas" w:hAnsi="Consolas"/>
+                                <w:sz w:val="22"/>
+                                <w:lang w:val="en-US"/>
+                              </w:rPr>
+                              <w:t>        }</w:t>
+                            </w:r>
+                          </w:p>
+                          <w:p>
+                            <w:pPr>
+                              <w:spacing w:line="240" w:lineRule="auto"/>
+                              <w:ind w:firstLine="0"/>
+                              <w:rPr>
+                                <w:rFonts w:ascii="Consolas" w:hAnsi="Consolas"/>
+                                <w:sz w:val="22"/>
+                                <w:lang w:val="en-US"/>
+                              </w:rPr>
+                            </w:pPr>
+                            <w:r>
+                              <w:rPr>
+                                <w:rFonts w:ascii="Consolas" w:hAnsi="Consolas"/>
+                                <w:sz w:val="22"/>
+                                <w:lang w:val="en-US"/>
+                              </w:rPr>
+                              <w:t>    }</w:t>
+                            </w:r>
+                          </w:p>
+                          <w:p>
+                            <w:pPr>
+                              <w:spacing w:line="240" w:lineRule="auto"/>
+                              <w:ind w:firstLine="0"/>
+                              <w:rPr>
+                                <w:rFonts w:ascii="Consolas" w:hAnsi="Consolas"/>
+                                <w:sz w:val="22"/>
+                                <w:lang w:val="en-US"/>
+                              </w:rPr>
+                            </w:pPr>
+                            <w:r>
+                              <w:rPr>
+                                <w:rFonts w:ascii="Consolas" w:hAnsi="Consolas"/>
+                                <w:sz w:val="22"/>
+                                <w:lang w:val="en-US"/>
+                              </w:rPr>
+                              <w:t xml:space="preserve">    </w:t>
+                            </w:r>
+                            <w:proofErr w:type="spellStart"/>
+                            <w:proofErr w:type="gramStart"/>
+                            <w:r>
+                              <w:rPr>
+                                <w:rFonts w:ascii="Consolas" w:hAnsi="Consolas"/>
+                                <w:sz w:val="22"/>
+                                <w:lang w:val="en-US"/>
+                              </w:rPr>
+                              <w:t>file.close</w:t>
+                            </w:r>
+                            <w:proofErr w:type="spellEnd"/>
+                            <w:proofErr w:type="gramEnd"/>
+                            <w:r>
+                              <w:rPr>
+                                <w:rFonts w:ascii="Consolas" w:hAnsi="Consolas"/>
+                                <w:sz w:val="22"/>
+                                <w:lang w:val="en-US"/>
+                              </w:rPr>
+                              <w:t>();</w:t>
+                            </w:r>
+                          </w:p>
+                          <w:p>
+                            <w:pPr>
+                              <w:spacing w:line="240" w:lineRule="auto"/>
+                              <w:ind w:firstLine="0"/>
+                              <w:rPr>
+                                <w:rFonts w:ascii="Consolas" w:hAnsi="Consolas"/>
+                                <w:sz w:val="22"/>
+                              </w:rPr>
+                            </w:pPr>
+                            <w:r>
+                              <w:rPr>
+                                <w:rFonts w:ascii="Consolas" w:hAnsi="Consolas"/>
+                                <w:sz w:val="22"/>
+                              </w:rPr>
+                              <w:t>}</w:t>
+                            </w:r>
+                          </w:p>
+                          <w:p>
+                            <w:pPr>
+                              <w:spacing w:line="240" w:lineRule="auto"/>
+                              <w:ind w:firstLine="0"/>
+                              <w:rPr>
+                                <w:sz w:val="22"/>
+                              </w:rPr>
+                            </w:pPr>
+                          </w:p>
+                        </w:txbxContent>
+                      </wps:txbx>
+                      <wps:bodyPr rot="0" vert="horz" wrap="square" lIns="91440" tIns="45720" rIns="91440" bIns="45720" anchor="t" anchorCtr="0">
+                        <a:noAutofit/>
+                      </wps:bodyPr>
+                    </wps:wsp>
+                  </a:graphicData>
+                </a:graphic>
+                <wp14:sizeRelH relativeFrom="margin">
+                  <wp14:pctWidth>0</wp14:pctWidth>
+                </wp14:sizeRelH>
+                <wp14:sizeRelV relativeFrom="margin">
+                  <wp14:pctHeight>0</wp14:pctHeight>
+                </wp14:sizeRelV>
+              </wp:anchor>
+            </w:drawing>
+          </mc:Choice>
+          <mc:Fallback>
+            <w:pict>
+              <v:shapetype w14:anchorId="5B4A5708" id="_x0000_t202" coordsize="21600,21600" o:spt="202" path="m,l,21600r21600,l21600,xe">
+                <v:stroke joinstyle="miter"/>
+                <v:path gradientshapeok="t" o:connecttype="rect"/>
+              </v:shapetype>
+              <v:shape id="Надпись 2" o:spid="_x0000_s1026" type="#_x0000_t202" style="position:absolute;left:0;text-align:left;margin-left:-57.75pt;margin-top:39.95pt;width:547.95pt;height:535.3pt;z-index:251659264;visibility:visible;mso-wrap-style:square;mso-width-percent:0;mso-height-percent:0;mso-wrap-distance-left:9pt;mso-wrap-distance-top:3.6pt;mso-wrap-distance-right:9pt;mso-wrap-distance-bottom:3.6pt;mso-position-horizontal:absolute;mso-position-horizontal-relative:text;mso-position-vertical:absolute;mso-position-vertical-relative:text;mso-width-percent:0;mso-height-percent:0;mso-width-relative:margin;mso-height-relative:margin;v-text-anchor:top" o:gfxdata="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">
+                <v:textbox>
+                  <w:txbxContent>
+                    <w:p>
+                      <w:pPr>
+                        <w:spacing w:line="240" w:lineRule="auto"/>
+                        <w:ind w:firstLine="0"/>
+                        <w:rPr>
+                          <w:rFonts w:ascii="Consolas" w:hAnsi="Consolas"/>
+                          <w:sz w:val="22"/>
+                          <w:lang w:val="en-US"/>
+                        </w:rPr>
+                      </w:pPr>
+                      <w:r>
+                        <w:rPr>
+                          <w:rFonts w:ascii="Consolas" w:hAnsi="Consolas"/>
+                          <w:sz w:val="22"/>
+                          <w:lang w:val="en-US"/>
+                        </w:rPr>
+                        <w:t>#include &lt;iostream&gt;</w:t>
+                      </w:r>
+                    </w:p>
+                    <w:p>
+                      <w:pPr>
+                        <w:spacing w:line="240" w:lineRule="auto"/>
+                        <w:ind w:firstLine="0"/>
+                        <w:rPr>
+                          <w:rFonts w:ascii="Consolas" w:hAnsi="Consolas"/>
+                          <w:sz w:val="22"/>
+                          <w:lang w:val="en-US"/>
+                        </w:rPr>
+                      </w:pPr>
+                      <w:r>
+                        <w:rPr>
+                          <w:rFonts w:ascii="Consolas" w:hAnsi="Consolas"/>
+                          <w:sz w:val="22"/>
+                          <w:lang w:val="en-US"/>
+                        </w:rPr>
+                        <w:t>#include &lt;fstream&gt;</w:t>
+                      </w:r>
+                    </w:p>
+                    <w:p>
+                      <w:pPr>
+                        <w:spacing w:line="240" w:lineRule="auto"/>
+                        <w:ind w:firstLine="0"/>
+                        <w:rPr>
+                          <w:rFonts w:ascii="Consolas" w:hAnsi="Consolas"/>
+                          <w:sz w:val="22"/>
+                          <w:lang w:val="en-US"/>
+                        </w:rPr>
+                      </w:pPr>
+                      <w:r>
+                        <w:rPr>
+                          <w:rFonts w:ascii="Consolas" w:hAnsi="Consolas"/>
+                          <w:sz w:val="22"/>
+                          <w:lang w:val="en-US"/>
+                        </w:rPr>
+                        <w:t>#include &lt;cstdlib&gt;</w:t>
+                      </w:r>
+                    </w:p>
+                    <w:p>
+                      <w:pPr>
+                        <w:spacing w:line="240" w:lineRule="auto"/>
+                        <w:ind w:firstLine="0"/>
+                        <w:rPr>
+                          <w:rFonts w:ascii="Consolas" w:hAnsi="Consolas"/>
+                          <w:sz w:val="22"/>
+                        </w:rPr>
+                      </w:pPr>
+                      <w:r>
+                        <w:rPr>
+                          <w:rFonts w:ascii="Consolas" w:hAnsi="Consolas"/>
+                          <w:sz w:val="22"/>
+                          <w:lang w:val="en-US"/>
+                        </w:rPr>
+                        <w:t>#include &lt;ctime&gt;</w:t>
+                      </w:r>
+                    </w:p>
+                    <w:p>
+                      <w:pPr>
+                        <w:spacing w:line="240" w:lineRule="auto"/>
+                        <w:ind w:firstLine="0"/>
+                        <w:rPr>
+                          <w:rFonts w:ascii="Consolas" w:hAnsi="Consolas"/>
+                          <w:sz w:val="22"/>
+                          <w:lang w:val="en-US"/>
+                        </w:rPr>
+                      </w:pPr>
+                      <w:r>
+                        <w:rPr>
+                          <w:rFonts w:ascii="Consolas" w:hAnsi="Consolas"/>
+                          <w:sz w:val="22"/>
+                          <w:lang w:val="en-US"/>
+                        </w:rPr>
+                        <w:t xml:space="preserve">void sort(int n, uint64_t </w:t>
+                      </w:r>
+                      <w:proofErr w:type="spellStart"/>
+                      <w:proofErr w:type="gramStart"/>
+                      <w:r>
+                        <w:rPr>
+                          <w:rFonts w:ascii="Consolas" w:hAnsi="Consolas"/>
+                          <w:sz w:val="22"/>
+                          <w:lang w:val="en-US"/>
+                        </w:rPr>
+                        <w:t>arr</w:t>
+                      </w:r>
+                      <w:proofErr w:type="spellEnd"/>
+                      <w:r>
+                        <w:rPr>
+                          <w:rFonts w:ascii="Consolas" w:hAnsi="Consolas"/>
+                          <w:sz w:val="22"/>
+                          <w:lang w:val="en-US"/>
+                        </w:rPr>
+                        <w:t>[</w:t>
+                      </w:r>
+                      <w:proofErr w:type="gramEnd"/>
+                      <w:r>
+                        <w:rPr>
+                          <w:rFonts w:ascii="Consolas" w:hAnsi="Consolas"/>
+                          <w:sz w:val="22"/>
+                          <w:lang w:val="en-US"/>
+                        </w:rPr>
+                        <w:t xml:space="preserve">], uint64_t </w:t>
+                      </w:r>
+                      <w:proofErr w:type="spellStart"/>
+                      <w:r>
+                        <w:rPr>
+                          <w:rFonts w:ascii="Consolas" w:hAnsi="Consolas"/>
+                          <w:sz w:val="22"/>
+                          <w:lang w:val="en-US"/>
+                        </w:rPr>
+                        <w:t>count_p_</w:t>
+                      </w:r>
+                      <w:proofErr w:type="gramStart"/>
+                      <w:r>
+                        <w:rPr>
+                          <w:rFonts w:ascii="Consolas" w:hAnsi="Consolas"/>
+                          <w:sz w:val="22"/>
+                          <w:lang w:val="en-US"/>
+                        </w:rPr>
+                        <w:t>s</w:t>
+                      </w:r>
+                      <w:proofErr w:type="spellEnd"/>
+                      <w:r>
+                        <w:rPr>
+                          <w:rFonts w:ascii="Consolas" w:hAnsi="Consolas"/>
+                          <w:sz w:val="22"/>
+                          <w:lang w:val="en-US"/>
+                        </w:rPr>
+                        <w:t>[]){</w:t>
+                      </w:r>
+                      <w:proofErr w:type="gramEnd"/>
+                    </w:p>
+                    <w:p>
+                      <w:pPr>
+                        <w:spacing w:line="240" w:lineRule="auto"/>
+                        <w:ind w:firstLine="0"/>
+                        <w:rPr>
+                          <w:rFonts w:ascii="Consolas" w:hAnsi="Consolas"/>
+                          <w:sz w:val="22"/>
+                          <w:lang w:val="en-US"/>
+                        </w:rPr>
+                      </w:pPr>
+                      <w:r>
+                        <w:rPr>
+                          <w:rFonts w:ascii="Consolas" w:hAnsi="Consolas"/>
+                          <w:sz w:val="22"/>
+                          <w:lang w:val="en-US"/>
+                        </w:rPr>
+                        <w:t xml:space="preserve">    uint64_t c = n-1, </w:t>
+                      </w:r>
+                      <w:proofErr w:type="spellStart"/>
+                      <w:r>
+                        <w:rPr>
+                          <w:rFonts w:ascii="Consolas" w:hAnsi="Consolas"/>
+                          <w:sz w:val="22"/>
+                          <w:lang w:val="en-US"/>
+                        </w:rPr>
+                        <w:t>perest</w:t>
+                      </w:r>
+                      <w:proofErr w:type="spellEnd"/>
+                      <w:r>
+                        <w:rPr>
+                          <w:rFonts w:ascii="Consolas" w:hAnsi="Consolas"/>
+                          <w:sz w:val="22"/>
+                          <w:lang w:val="en-US"/>
+                        </w:rPr>
+                        <w:t xml:space="preserve"> = 0, </w:t>
+                      </w:r>
+                      <w:proofErr w:type="spellStart"/>
+                      <w:r>
+                        <w:rPr>
+                          <w:rFonts w:ascii="Consolas" w:hAnsi="Consolas"/>
+                          <w:sz w:val="22"/>
+                          <w:lang w:val="en-US"/>
+                        </w:rPr>
+                        <w:t>sravn</w:t>
+                      </w:r>
+                      <w:proofErr w:type="spellEnd"/>
+                      <w:r>
+                        <w:rPr>
+                          <w:rFonts w:ascii="Consolas" w:hAnsi="Consolas"/>
+                          <w:sz w:val="22"/>
+                          <w:lang w:val="en-US"/>
+                        </w:rPr>
+                        <w:t xml:space="preserve"> = 0;</w:t>
+                      </w:r>
+                    </w:p>
+                    <w:p>
+                      <w:pPr>
+                        <w:spacing w:line="240" w:lineRule="auto"/>
+                        <w:ind w:firstLine="0"/>
+                        <w:rPr>
+                          <w:rFonts w:ascii="Consolas" w:hAnsi="Consolas"/>
+                          <w:sz w:val="22"/>
+                          <w:lang w:val="en-US"/>
+                        </w:rPr>
+                      </w:pPr>
+                      <w:r>
+                        <w:rPr>
+                          <w:rFonts w:ascii="Consolas" w:hAnsi="Consolas"/>
+                          <w:sz w:val="22"/>
+                          <w:lang w:val="en-US"/>
+                        </w:rPr>
+                        <w:t>    for (int j = 0; j &lt; n; j+=</w:t>
+                      </w:r>
+                      <w:proofErr w:type="gramStart"/>
+                      <w:r>
+                        <w:rPr>
+                          <w:rFonts w:ascii="Consolas" w:hAnsi="Consolas"/>
+                          <w:sz w:val="22"/>
+                          <w:lang w:val="en-US"/>
+                        </w:rPr>
+                        <w:t>1){</w:t>
+                      </w:r>
+                      <w:proofErr w:type="gramEnd"/>
+                    </w:p>
+                    <w:p>
+                      <w:pPr>
+                        <w:spacing w:line="240" w:lineRule="auto"/>
+                        <w:ind w:firstLine="0"/>
+                        <w:rPr>
+                          <w:rFonts w:ascii="Consolas" w:hAnsi="Consolas"/>
+                          <w:sz w:val="22"/>
+                          <w:lang w:val="en-US"/>
+                        </w:rPr>
+                      </w:pPr>
+                      <w:r>
+                        <w:rPr>
+                          <w:rFonts w:ascii="Consolas" w:hAnsi="Consolas"/>
+                          <w:sz w:val="22"/>
+                          <w:lang w:val="en-US"/>
+                        </w:rPr>
+                        <w:t xml:space="preserve">        for (int </w:t>
+                      </w:r>
+                      <w:proofErr w:type="spellStart"/>
+                      <w:r>
+                        <w:rPr>
+                          <w:rFonts w:ascii="Consolas" w:hAnsi="Consolas"/>
+                          <w:sz w:val="22"/>
+                          <w:lang w:val="en-US"/>
+                        </w:rPr>
+                        <w:t>i</w:t>
+                      </w:r>
+                      <w:proofErr w:type="spellEnd"/>
+                      <w:r>
+                        <w:rPr>
+                          <w:rFonts w:ascii="Consolas" w:hAnsi="Consolas"/>
+                          <w:sz w:val="22"/>
+                          <w:lang w:val="en-US"/>
+                        </w:rPr>
+                        <w:t xml:space="preserve"> = 0; </w:t>
+                      </w:r>
+                      <w:proofErr w:type="spellStart"/>
+                      <w:r>
+                        <w:rPr>
+                          <w:rFonts w:ascii="Consolas" w:hAnsi="Consolas"/>
+                          <w:sz w:val="22"/>
+                          <w:lang w:val="en-US"/>
+                        </w:rPr>
+                        <w:t>i</w:t>
+                      </w:r>
+                      <w:proofErr w:type="spellEnd"/>
+                      <w:r>
+                        <w:rPr>
+                          <w:rFonts w:ascii="Consolas" w:hAnsi="Consolas"/>
+                          <w:sz w:val="22"/>
+                          <w:lang w:val="en-US"/>
+                        </w:rPr>
+                        <w:t xml:space="preserve"> &lt; c; </w:t>
+                      </w:r>
+                      <w:proofErr w:type="spellStart"/>
+                      <w:r>
+                        <w:rPr>
+                          <w:rFonts w:ascii="Consolas" w:hAnsi="Consolas"/>
+                          <w:sz w:val="22"/>
+                          <w:lang w:val="en-US"/>
+                        </w:rPr>
+                        <w:t>i</w:t>
+                      </w:r>
+                      <w:proofErr w:type="spellEnd"/>
+                      <w:r>
+                        <w:rPr>
+                          <w:rFonts w:ascii="Consolas" w:hAnsi="Consolas"/>
+                          <w:sz w:val="22"/>
+                          <w:lang w:val="en-US"/>
+                        </w:rPr>
+                        <w:t>+=</w:t>
+                      </w:r>
+                      <w:proofErr w:type="gramStart"/>
+                      <w:r>
+                        <w:rPr>
+                          <w:rFonts w:ascii="Consolas" w:hAnsi="Consolas"/>
+                          <w:sz w:val="22"/>
+                          <w:lang w:val="en-US"/>
+                        </w:rPr>
+                        <w:t>1){</w:t>
+                      </w:r>
+                      <w:proofErr w:type="gramEnd"/>
+                    </w:p>
+                    <w:p>
+                      <w:pPr>
+                        <w:spacing w:line="240" w:lineRule="auto"/>
+                        <w:ind w:firstLine="0"/>
+                        <w:rPr>
+                          <w:rFonts w:ascii="Consolas" w:hAnsi="Consolas"/>
+                          <w:sz w:val="22"/>
+                          <w:lang w:val="en-US"/>
+                        </w:rPr>
+                      </w:pPr>
+                      <w:r>
+                        <w:rPr>
+                          <w:rFonts w:ascii="Consolas" w:hAnsi="Consolas"/>
+                          <w:sz w:val="22"/>
+                          <w:lang w:val="en-US"/>
+                        </w:rPr>
+                        <w:t xml:space="preserve">            </w:t>
+                      </w:r>
+                      <w:proofErr w:type="spellStart"/>
+                      <w:r>
+                        <w:rPr>
+                          <w:rFonts w:ascii="Consolas" w:hAnsi="Consolas"/>
+                          <w:sz w:val="22"/>
+                          <w:lang w:val="en-US"/>
+                        </w:rPr>
+                        <w:t>sravn</w:t>
+                      </w:r>
+                      <w:proofErr w:type="spellEnd"/>
+                      <w:r>
+                        <w:rPr>
+                          <w:rFonts w:ascii="Consolas" w:hAnsi="Consolas"/>
+                          <w:sz w:val="22"/>
+                          <w:lang w:val="en-US"/>
+                        </w:rPr>
+                        <w:t xml:space="preserve"> += 1;</w:t>
+                      </w:r>
+                    </w:p>
+                    <w:p>
+                      <w:pPr>
+                        <w:spacing w:line="240" w:lineRule="auto"/>
+                        <w:ind w:firstLine="0"/>
+                        <w:rPr>
+                          <w:rFonts w:ascii="Consolas" w:hAnsi="Consolas"/>
+                          <w:sz w:val="22"/>
+                          <w:lang w:val="en-US"/>
+                        </w:rPr>
+                      </w:pPr>
+                      <w:r>
+                        <w:rPr>
+                          <w:rFonts w:ascii="Consolas" w:hAnsi="Consolas"/>
+                          <w:sz w:val="22"/>
+                          <w:lang w:val="en-US"/>
+                        </w:rPr>
+                        <w:t>            if (</w:t>
+                      </w:r>
+                      <w:proofErr w:type="spellStart"/>
+                      <w:r>
+                        <w:rPr>
+                          <w:rFonts w:ascii="Consolas" w:hAnsi="Consolas"/>
+                          <w:sz w:val="22"/>
+                          <w:lang w:val="en-US"/>
+                        </w:rPr>
+                        <w:t>arr</w:t>
+                      </w:r>
+                      <w:proofErr w:type="spellEnd"/>
+                      <w:r>
+                        <w:rPr>
+                          <w:rFonts w:ascii="Consolas" w:hAnsi="Consolas"/>
+                          <w:sz w:val="22"/>
+                          <w:lang w:val="en-US"/>
+                        </w:rPr>
+                        <w:t>[</w:t>
+                      </w:r>
+                      <w:proofErr w:type="spellStart"/>
+                      <w:r>
+                        <w:rPr>
+                          <w:rFonts w:ascii="Consolas" w:hAnsi="Consolas"/>
+                          <w:sz w:val="22"/>
+                          <w:lang w:val="en-US"/>
+                        </w:rPr>
+                        <w:t>i</w:t>
+                      </w:r>
+                      <w:proofErr w:type="spellEnd"/>
+                      <w:r>
+                        <w:rPr>
+                          <w:rFonts w:ascii="Consolas" w:hAnsi="Consolas"/>
+                          <w:sz w:val="22"/>
+                          <w:lang w:val="en-US"/>
+                        </w:rPr>
+                        <w:t xml:space="preserve">] &gt; </w:t>
+                      </w:r>
+                      <w:proofErr w:type="spellStart"/>
+                      <w:r>
+                        <w:rPr>
+                          <w:rFonts w:ascii="Consolas" w:hAnsi="Consolas"/>
+                          <w:sz w:val="22"/>
+                          <w:lang w:val="en-US"/>
+                        </w:rPr>
+                        <w:t>arr</w:t>
+                      </w:r>
+                      <w:proofErr w:type="spellEnd"/>
+                      <w:r>
+                        <w:rPr>
+                          <w:rFonts w:ascii="Consolas" w:hAnsi="Consolas"/>
+                          <w:sz w:val="22"/>
+                          <w:lang w:val="en-US"/>
+                        </w:rPr>
+                        <w:t>[i+1</w:t>
+                      </w:r>
+                      <w:proofErr w:type="gramStart"/>
+                      <w:r>
+                        <w:rPr>
+                          <w:rFonts w:ascii="Consolas" w:hAnsi="Consolas"/>
+                          <w:sz w:val="22"/>
+                          <w:lang w:val="en-US"/>
+                        </w:rPr>
+                        <w:t>]){</w:t>
+                      </w:r>
+                      <w:proofErr w:type="gramEnd"/>
+                    </w:p>
+                    <w:p>
+                      <w:pPr>
+                        <w:spacing w:line="240" w:lineRule="auto"/>
+                        <w:ind w:firstLine="0"/>
+                        <w:rPr>
+                          <w:rFonts w:ascii="Consolas" w:hAnsi="Consolas"/>
+                          <w:sz w:val="22"/>
+                          <w:lang w:val="en-US"/>
+                        </w:rPr>
+                      </w:pPr>
+                      <w:r>
+                        <w:rPr>
+                          <w:rFonts w:ascii="Consolas" w:hAnsi="Consolas"/>
+                          <w:sz w:val="22"/>
+                          <w:lang w:val="en-US"/>
+                        </w:rPr>
+                        <w:t xml:space="preserve">                </w:t>
+                      </w:r>
+                      <w:proofErr w:type="gramStart"/>
+                      <w:r>
+                        <w:rPr>
+                          <w:rFonts w:ascii="Consolas" w:hAnsi="Consolas"/>
+                          <w:sz w:val="22"/>
+                          <w:lang w:val="en-US"/>
+                        </w:rPr>
+                        <w:t>std::</w:t>
+                      </w:r>
+                      <w:proofErr w:type="gramEnd"/>
+                      <w:r>
+                        <w:rPr>
+                          <w:rFonts w:ascii="Consolas" w:hAnsi="Consolas"/>
+                          <w:sz w:val="22"/>
+                          <w:lang w:val="en-US"/>
+                        </w:rPr>
+                        <w:t>swap(</w:t>
+                      </w:r>
+                      <w:proofErr w:type="spellStart"/>
+                      <w:r>
+                        <w:rPr>
+                          <w:rFonts w:ascii="Consolas" w:hAnsi="Consolas"/>
+                          <w:sz w:val="22"/>
+                          <w:lang w:val="en-US"/>
+                        </w:rPr>
+                        <w:t>arr</w:t>
+                      </w:r>
+                      <w:proofErr w:type="spellEnd"/>
+                      <w:r>
+                        <w:rPr>
+                          <w:rFonts w:ascii="Consolas" w:hAnsi="Consolas"/>
+                          <w:sz w:val="22"/>
+                          <w:lang w:val="en-US"/>
+                        </w:rPr>
+                        <w:t>[</w:t>
+                      </w:r>
+                      <w:proofErr w:type="spellStart"/>
+                      <w:r>
+                        <w:rPr>
+                          <w:rFonts w:ascii="Consolas" w:hAnsi="Consolas"/>
+                          <w:sz w:val="22"/>
+                          <w:lang w:val="en-US"/>
+                        </w:rPr>
+                        <w:t>i</w:t>
+                      </w:r>
+                      <w:proofErr w:type="spellEnd"/>
+                      <w:r>
+                        <w:rPr>
+                          <w:rFonts w:ascii="Consolas" w:hAnsi="Consolas"/>
+                          <w:sz w:val="22"/>
+                          <w:lang w:val="en-US"/>
+                        </w:rPr>
+                        <w:t xml:space="preserve">], </w:t>
+                      </w:r>
+                      <w:proofErr w:type="spellStart"/>
+                      <w:r>
+                        <w:rPr>
+                          <w:rFonts w:ascii="Consolas" w:hAnsi="Consolas"/>
+                          <w:sz w:val="22"/>
+                          <w:lang w:val="en-US"/>
+                        </w:rPr>
+                        <w:t>arr</w:t>
+                      </w:r>
+                      <w:proofErr w:type="spellEnd"/>
+                      <w:r>
+                        <w:rPr>
+                          <w:rFonts w:ascii="Consolas" w:hAnsi="Consolas"/>
+                          <w:sz w:val="22"/>
+                          <w:lang w:val="en-US"/>
+                        </w:rPr>
+                        <w:t>[i+1]);</w:t>
+                      </w:r>
+                    </w:p>
+                    <w:p>
+                      <w:pPr>
+                        <w:spacing w:line="240" w:lineRule="auto"/>
+                        <w:ind w:firstLine="0"/>
+                        <w:rPr>
+                          <w:rFonts w:ascii="Consolas" w:hAnsi="Consolas"/>
+                          <w:sz w:val="22"/>
+                          <w:lang w:val="en-US"/>
+                        </w:rPr>
+                      </w:pPr>
+                      <w:r>
+                        <w:rPr>
+                          <w:rFonts w:ascii="Consolas" w:hAnsi="Consolas"/>
+                          <w:sz w:val="22"/>
+                          <w:lang w:val="en-US"/>
+                        </w:rPr>
+                        <w:t xml:space="preserve">                </w:t>
+                      </w:r>
+                      <w:proofErr w:type="spellStart"/>
+                      <w:r>
+                        <w:rPr>
+                          <w:rFonts w:ascii="Consolas" w:hAnsi="Consolas"/>
+                          <w:sz w:val="22"/>
+                          <w:lang w:val="en-US"/>
+                        </w:rPr>
+                        <w:t>perest</w:t>
+                      </w:r>
+                      <w:proofErr w:type="spellEnd"/>
+                      <w:r>
+                        <w:rPr>
+                          <w:rFonts w:ascii="Consolas" w:hAnsi="Consolas"/>
+                          <w:sz w:val="22"/>
+                          <w:lang w:val="en-US"/>
+                        </w:rPr>
+                        <w:t xml:space="preserve"> += 1;</w:t>
+                      </w:r>
+                    </w:p>
+                    <w:p>
+                      <w:pPr>
+                        <w:spacing w:line="240" w:lineRule="auto"/>
+                        <w:ind w:firstLine="0"/>
+                        <w:rPr>
+                          <w:rFonts w:ascii="Consolas" w:hAnsi="Consolas"/>
+                          <w:sz w:val="22"/>
+                          <w:lang w:val="en-US"/>
+                        </w:rPr>
+                      </w:pPr>
+                      <w:r>
+                        <w:rPr>
+                          <w:rFonts w:ascii="Consolas" w:hAnsi="Consolas"/>
+                          <w:sz w:val="22"/>
+                          <w:lang w:val="en-US"/>
+                        </w:rPr>
+                        <w:t>            }</w:t>
+                      </w:r>
+                    </w:p>
+                    <w:p>
+                      <w:pPr>
+                        <w:spacing w:line="240" w:lineRule="auto"/>
+                        <w:ind w:firstLine="0"/>
+                        <w:rPr>
+                          <w:rFonts w:ascii="Consolas" w:hAnsi="Consolas"/>
+                          <w:sz w:val="22"/>
+                        </w:rPr>
+                      </w:pPr>
+                      <w:r>
+                        <w:rPr>
+                          <w:rFonts w:ascii="Consolas" w:hAnsi="Consolas"/>
+                          <w:sz w:val="22"/>
+                          <w:lang w:val="en-US"/>
+                        </w:rPr>
+                        <w:t>        }</w:t>
+                      </w:r>
+                    </w:p>
+                    <w:p>
+                      <w:pPr>
+                        <w:spacing w:line="240" w:lineRule="auto"/>
+                        <w:ind w:firstLine="0"/>
+                        <w:rPr>
+                          <w:rFonts w:ascii="Consolas" w:hAnsi="Consolas"/>
+                          <w:sz w:val="22"/>
+                          <w:lang w:val="en-US"/>
+                        </w:rPr>
+                      </w:pPr>
+                      <w:r>
+                        <w:rPr>
+                          <w:rFonts w:ascii="Consolas" w:hAnsi="Consolas"/>
+                          <w:sz w:val="22"/>
+                          <w:lang w:val="en-US"/>
+                        </w:rPr>
+                        <w:t>    c -= 1;</w:t>
+                      </w:r>
+                    </w:p>
+                    <w:p>
+                      <w:pPr>
+                        <w:spacing w:line="240" w:lineRule="auto"/>
+                        <w:ind w:firstLine="0"/>
+                        <w:rPr>
+                          <w:rFonts w:ascii="Consolas" w:hAnsi="Consolas"/>
+                          <w:sz w:val="22"/>
+                          <w:lang w:val="en-US"/>
+                        </w:rPr>
+                      </w:pPr>
+                      <w:r>
+                        <w:rPr>
+                          <w:rFonts w:ascii="Consolas" w:hAnsi="Consolas"/>
+                          <w:sz w:val="22"/>
+                          <w:lang w:val="en-US"/>
+                        </w:rPr>
+                        <w:t>    }</w:t>
+                      </w:r>
+                    </w:p>
+                    <w:p>
+                      <w:pPr>
+                        <w:spacing w:line="240" w:lineRule="auto"/>
+                        <w:ind w:firstLine="0"/>
+                        <w:rPr>
+                          <w:rFonts w:ascii="Consolas" w:hAnsi="Consolas"/>
+                          <w:sz w:val="22"/>
+                          <w:lang w:val="en-US"/>
+                        </w:rPr>
+                      </w:pPr>
+                      <w:r>
+                        <w:rPr>
+                          <w:rFonts w:ascii="Consolas" w:hAnsi="Consolas"/>
+                          <w:sz w:val="22"/>
+                          <w:lang w:val="en-US"/>
+                        </w:rPr>
+                        <w:t xml:space="preserve">    </w:t>
+                      </w:r>
+                      <w:proofErr w:type="spellStart"/>
+                      <w:r>
+                        <w:rPr>
+                          <w:rFonts w:ascii="Consolas" w:hAnsi="Consolas"/>
+                          <w:sz w:val="22"/>
+                          <w:lang w:val="en-US"/>
+                        </w:rPr>
+                        <w:t>count_p_</w:t>
+                      </w:r>
+                      <w:proofErr w:type="gramStart"/>
+                      <w:r>
+                        <w:rPr>
+                          <w:rFonts w:ascii="Consolas" w:hAnsi="Consolas"/>
+                          <w:sz w:val="22"/>
+                          <w:lang w:val="en-US"/>
+                        </w:rPr>
+                        <w:t>s</w:t>
+                      </w:r>
+                      <w:proofErr w:type="spellEnd"/>
+                      <w:r>
+                        <w:rPr>
+                          <w:rFonts w:ascii="Consolas" w:hAnsi="Consolas"/>
+                          <w:sz w:val="22"/>
+                          <w:lang w:val="en-US"/>
+                        </w:rPr>
+                        <w:t>[</w:t>
+                      </w:r>
+                      <w:proofErr w:type="gramEnd"/>
+                      <w:r>
+                        <w:rPr>
+                          <w:rFonts w:ascii="Consolas" w:hAnsi="Consolas"/>
+                          <w:sz w:val="22"/>
+                          <w:lang w:val="en-US"/>
+                        </w:rPr>
+                        <w:t xml:space="preserve">0] = </w:t>
+                      </w:r>
+                      <w:proofErr w:type="spellStart"/>
+                      <w:r>
+                        <w:rPr>
+                          <w:rFonts w:ascii="Consolas" w:hAnsi="Consolas"/>
+                          <w:sz w:val="22"/>
+                          <w:lang w:val="en-US"/>
+                        </w:rPr>
+                        <w:t>sravn</w:t>
+                      </w:r>
+                      <w:proofErr w:type="spellEnd"/>
+                      <w:r>
+                        <w:rPr>
+                          <w:rFonts w:ascii="Consolas" w:hAnsi="Consolas"/>
+                          <w:sz w:val="22"/>
+                          <w:lang w:val="en-US"/>
+                        </w:rPr>
+                        <w:t>;</w:t>
+                      </w:r>
+                    </w:p>
+                    <w:p>
+                      <w:pPr>
+                        <w:spacing w:line="240" w:lineRule="auto"/>
+                        <w:ind w:firstLine="0"/>
+                        <w:rPr>
+                          <w:rFonts w:ascii="Consolas" w:hAnsi="Consolas"/>
+                          <w:sz w:val="22"/>
+                          <w:lang w:val="en-US"/>
+                        </w:rPr>
+                      </w:pPr>
+                      <w:r>
+                        <w:rPr>
+                          <w:rFonts w:ascii="Consolas" w:hAnsi="Consolas"/>
+                          <w:sz w:val="22"/>
+                          <w:lang w:val="en-US"/>
+                        </w:rPr>
+                        <w:t xml:space="preserve">    </w:t>
+                      </w:r>
+                      <w:proofErr w:type="spellStart"/>
+                      <w:r>
+                        <w:rPr>
+                          <w:rFonts w:ascii="Consolas" w:hAnsi="Consolas"/>
+                          <w:sz w:val="22"/>
+                          <w:lang w:val="en-US"/>
+                        </w:rPr>
+                        <w:t>count_p_</w:t>
+                      </w:r>
+                      <w:proofErr w:type="gramStart"/>
+                      <w:r>
+                        <w:rPr>
+                          <w:rFonts w:ascii="Consolas" w:hAnsi="Consolas"/>
+                          <w:sz w:val="22"/>
+                          <w:lang w:val="en-US"/>
+                        </w:rPr>
+                        <w:t>s</w:t>
+                      </w:r>
+                      <w:proofErr w:type="spellEnd"/>
+                      <w:r>
+                        <w:rPr>
+                          <w:rFonts w:ascii="Consolas" w:hAnsi="Consolas"/>
+                          <w:sz w:val="22"/>
+                          <w:lang w:val="en-US"/>
+                        </w:rPr>
+                        <w:t>[</w:t>
+                      </w:r>
+                      <w:proofErr w:type="gramEnd"/>
+                      <w:r>
+                        <w:rPr>
+                          <w:rFonts w:ascii="Consolas" w:hAnsi="Consolas"/>
+                          <w:sz w:val="22"/>
+                          <w:lang w:val="en-US"/>
+                        </w:rPr>
+                        <w:t xml:space="preserve">1] = </w:t>
+                      </w:r>
+                      <w:proofErr w:type="spellStart"/>
+                      <w:r>
+                        <w:rPr>
+                          <w:rFonts w:ascii="Consolas" w:hAnsi="Consolas"/>
+                          <w:sz w:val="22"/>
+                          <w:lang w:val="en-US"/>
+                        </w:rPr>
+                        <w:t>perest</w:t>
+                      </w:r>
+                      <w:proofErr w:type="spellEnd"/>
+                      <w:r>
+                        <w:rPr>
+                          <w:rFonts w:ascii="Consolas" w:hAnsi="Consolas"/>
+                          <w:sz w:val="22"/>
+                          <w:lang w:val="en-US"/>
+                        </w:rPr>
+                        <w:t>;</w:t>
+                      </w:r>
+                    </w:p>
+                    <w:p>
+                      <w:pPr>
+                        <w:spacing w:line="240" w:lineRule="auto"/>
+                        <w:ind w:firstLine="0"/>
+                        <w:rPr>
+                          <w:rFonts w:ascii="Consolas" w:hAnsi="Consolas"/>
+                          <w:sz w:val="22"/>
+                        </w:rPr>
+                      </w:pPr>
+                      <w:r>
+                        <w:rPr>
+                          <w:rFonts w:ascii="Consolas" w:hAnsi="Consolas"/>
+                          <w:sz w:val="22"/>
+                          <w:lang w:val="en-US"/>
+                        </w:rPr>
+                        <w:t>}</w:t>
+                      </w:r>
+                    </w:p>
+                    <w:p>
+                      <w:pPr>
+                        <w:spacing w:line="240" w:lineRule="auto"/>
+                        <w:ind w:firstLine="0"/>
+                        <w:rPr>
+                          <w:rFonts w:ascii="Consolas" w:hAnsi="Consolas"/>
+                          <w:sz w:val="22"/>
+                          <w:lang w:val="en-US"/>
+                        </w:rPr>
+                      </w:pPr>
+                      <w:r>
+                        <w:rPr>
+                          <w:rFonts w:ascii="Consolas" w:hAnsi="Consolas"/>
+                          <w:sz w:val="22"/>
+                          <w:lang w:val="en-US"/>
+                        </w:rPr>
+                        <w:t xml:space="preserve">int </w:t>
+                      </w:r>
+                      <w:proofErr w:type="gramStart"/>
+                      <w:r>
+                        <w:rPr>
+                          <w:rFonts w:ascii="Consolas" w:hAnsi="Consolas"/>
+                          <w:sz w:val="22"/>
+                          <w:lang w:val="en-US"/>
+                        </w:rPr>
+                        <w:t>main(){</w:t>
+                      </w:r>
+                      <w:proofErr w:type="gramEnd"/>
+                    </w:p>
+                    <w:p>
+                      <w:pPr>
+                        <w:spacing w:line="240" w:lineRule="auto"/>
+                        <w:ind w:firstLine="0"/>
+                        <w:rPr>
+                          <w:rFonts w:ascii="Consolas" w:hAnsi="Consolas"/>
+                          <w:sz w:val="22"/>
+                          <w:lang w:val="en-US"/>
+                        </w:rPr>
+                      </w:pPr>
+                      <w:r>
+                        <w:rPr>
+                          <w:rFonts w:ascii="Consolas" w:hAnsi="Consolas"/>
+                          <w:sz w:val="22"/>
+                          <w:lang w:val="en-US"/>
+                        </w:rPr>
+                        <w:t xml:space="preserve">    int </w:t>
+                      </w:r>
+                      <w:proofErr w:type="spellStart"/>
+                      <w:proofErr w:type="gramStart"/>
+                      <w:r>
+                        <w:rPr>
+                          <w:rFonts w:ascii="Consolas" w:hAnsi="Consolas"/>
+                          <w:sz w:val="22"/>
+                          <w:lang w:val="en-US"/>
+                        </w:rPr>
+                        <w:t>arr</w:t>
+                      </w:r>
+                      <w:proofErr w:type="spellEnd"/>
+                      <w:r>
+                        <w:rPr>
+                          <w:rFonts w:ascii="Consolas" w:hAnsi="Consolas"/>
+                          <w:sz w:val="22"/>
+                          <w:lang w:val="en-US"/>
+                        </w:rPr>
+                        <w:t>[</w:t>
+                      </w:r>
+                      <w:proofErr w:type="gramEnd"/>
+                      <w:r>
+                        <w:rPr>
+                          <w:rFonts w:ascii="Consolas" w:hAnsi="Consolas"/>
+                          <w:sz w:val="22"/>
+                          <w:lang w:val="en-US"/>
+                        </w:rPr>
+                        <w:t>8] = {10, 100, 1000, 2000, 5000, 10000, 50000, 100000};</w:t>
+                      </w:r>
+                    </w:p>
+                    <w:p>
+                      <w:pPr>
+                        <w:spacing w:line="240" w:lineRule="auto"/>
+                        <w:ind w:firstLine="0"/>
+                        <w:rPr>
+                          <w:rFonts w:ascii="Consolas" w:hAnsi="Consolas"/>
+                          <w:sz w:val="22"/>
+                          <w:lang w:val="en-US"/>
+                        </w:rPr>
+                      </w:pPr>
+                      <w:r>
+                        <w:rPr>
+                          <w:rFonts w:ascii="Consolas" w:hAnsi="Consolas"/>
+                          <w:sz w:val="22"/>
+                          <w:lang w:val="en-US"/>
+                        </w:rPr>
+                        <w:t xml:space="preserve">    </w:t>
+                      </w:r>
+                      <w:proofErr w:type="gramStart"/>
+                      <w:r>
+                        <w:rPr>
+                          <w:rFonts w:ascii="Consolas" w:hAnsi="Consolas"/>
+                          <w:sz w:val="22"/>
+                          <w:lang w:val="en-US"/>
+                        </w:rPr>
+                        <w:t>std::</w:t>
+                      </w:r>
+                      <w:proofErr w:type="spellStart"/>
+                      <w:proofErr w:type="gramEnd"/>
+                      <w:r>
+                        <w:rPr>
+                          <w:rFonts w:ascii="Consolas" w:hAnsi="Consolas"/>
+                          <w:sz w:val="22"/>
+                          <w:lang w:val="en-US"/>
+                        </w:rPr>
+                        <w:t>ofstream</w:t>
+                      </w:r>
+                      <w:proofErr w:type="spellEnd"/>
+                      <w:r>
+                        <w:rPr>
+                          <w:rFonts w:ascii="Consolas" w:hAnsi="Consolas"/>
+                          <w:sz w:val="22"/>
+                          <w:lang w:val="en-US"/>
+                        </w:rPr>
+                        <w:t xml:space="preserve"> file("file.csv");</w:t>
+                      </w:r>
+                    </w:p>
+                    <w:p>
+                      <w:pPr>
+                        <w:spacing w:line="240" w:lineRule="auto"/>
+                        <w:ind w:firstLine="0"/>
+                        <w:rPr>
+                          <w:rFonts w:ascii="Consolas" w:hAnsi="Consolas"/>
+                          <w:sz w:val="22"/>
+                        </w:rPr>
+                      </w:pPr>
+                      <w:r>
+                        <w:rPr>
+                          <w:rFonts w:ascii="Consolas" w:hAnsi="Consolas"/>
+                          <w:sz w:val="22"/>
+                          <w:lang w:val="en-US"/>
+                        </w:rPr>
+                        <w:t xml:space="preserve">    </w:t>
+                      </w:r>
+                      <w:proofErr w:type="spellStart"/>
+                      <w:r>
+                        <w:rPr>
+                          <w:rFonts w:ascii="Consolas" w:hAnsi="Consolas"/>
+                          <w:sz w:val="22"/>
+                          <w:lang w:val="en-US"/>
+                        </w:rPr>
+                        <w:t>srand</w:t>
+                      </w:r>
+                      <w:proofErr w:type="spellEnd"/>
+                      <w:r>
+                        <w:rPr>
+                          <w:rFonts w:ascii="Consolas" w:hAnsi="Consolas"/>
+                          <w:sz w:val="22"/>
+                          <w:lang w:val="en-US"/>
+                        </w:rPr>
+                        <w:t>(</w:t>
+                      </w:r>
+                      <w:proofErr w:type="gramStart"/>
+                      <w:r>
+                        <w:rPr>
+                          <w:rFonts w:ascii="Consolas" w:hAnsi="Consolas"/>
+                          <w:sz w:val="22"/>
+                          <w:lang w:val="en-US"/>
+                        </w:rPr>
+                        <w:t>time(</w:t>
+                      </w:r>
+                      <w:proofErr w:type="gramEnd"/>
+                      <w:r>
+                        <w:rPr>
+                          <w:rFonts w:ascii="Consolas" w:hAnsi="Consolas"/>
+                          <w:sz w:val="22"/>
+                          <w:lang w:val="en-US"/>
+                        </w:rPr>
+                        <w:t>NULL));</w:t>
+                      </w:r>
+                    </w:p>
+                    <w:p>
+                      <w:pPr>
+                        <w:spacing w:line="240" w:lineRule="auto"/>
+                        <w:ind w:firstLine="0"/>
+                        <w:rPr>
+                          <w:rFonts w:ascii="Consolas" w:hAnsi="Consolas"/>
+                          <w:sz w:val="22"/>
+                          <w:lang w:val="en-US"/>
+                        </w:rPr>
+                      </w:pPr>
+                      <w:r>
+                        <w:rPr>
+                          <w:rFonts w:ascii="Consolas" w:hAnsi="Consolas"/>
+                          <w:sz w:val="22"/>
+                          <w:lang w:val="en-US"/>
+                        </w:rPr>
+                        <w:t xml:space="preserve">    for (int j = 0; j &lt; 8; </w:t>
+                      </w:r>
+                      <w:proofErr w:type="spellStart"/>
+                      <w:proofErr w:type="gramStart"/>
+                      <w:r>
+                        <w:rPr>
+                          <w:rFonts w:ascii="Consolas" w:hAnsi="Consolas"/>
+                          <w:sz w:val="22"/>
+                          <w:lang w:val="en-US"/>
+                        </w:rPr>
+                        <w:t>j++</w:t>
+                      </w:r>
+                      <w:proofErr w:type="spellEnd"/>
+                      <w:r>
+                        <w:rPr>
+                          <w:rFonts w:ascii="Consolas" w:hAnsi="Consolas"/>
+                          <w:sz w:val="22"/>
+                          <w:lang w:val="en-US"/>
+                        </w:rPr>
+                        <w:t>){</w:t>
+                      </w:r>
+                      <w:proofErr w:type="gramEnd"/>
+                    </w:p>
+                    <w:p>
+                      <w:pPr>
+                        <w:spacing w:line="240" w:lineRule="auto"/>
+                        <w:ind w:firstLine="0"/>
+                        <w:rPr>
+                          <w:rFonts w:ascii="Consolas" w:hAnsi="Consolas"/>
+                          <w:sz w:val="22"/>
+                          <w:lang w:val="en-US"/>
+                        </w:rPr>
+                      </w:pPr>
+                      <w:r>
+                        <w:rPr>
+                          <w:rFonts w:ascii="Consolas" w:hAnsi="Consolas"/>
+                          <w:sz w:val="22"/>
+                          <w:lang w:val="en-US"/>
+                        </w:rPr>
+                        <w:t xml:space="preserve">        file &lt;&lt; </w:t>
+                      </w:r>
+                      <w:proofErr w:type="spellStart"/>
+                      <w:r>
+                        <w:rPr>
+                          <w:rFonts w:ascii="Consolas" w:hAnsi="Consolas"/>
+                          <w:sz w:val="22"/>
+                          <w:lang w:val="en-US"/>
+                        </w:rPr>
+                        <w:t>arr</w:t>
+                      </w:r>
+                      <w:proofErr w:type="spellEnd"/>
+                      <w:r>
+                        <w:rPr>
+                          <w:rFonts w:ascii="Consolas" w:hAnsi="Consolas"/>
+                          <w:sz w:val="22"/>
+                          <w:lang w:val="en-US"/>
+                        </w:rPr>
+                        <w:t>[j] &lt;&lt; ';' &lt;&lt;"</w:t>
+                      </w:r>
+                      <w:proofErr w:type="spellStart"/>
+                      <w:r>
+                        <w:rPr>
+                          <w:rFonts w:ascii="Consolas" w:hAnsi="Consolas"/>
+                          <w:sz w:val="22"/>
+                          <w:lang w:val="en-US"/>
+                        </w:rPr>
+                        <w:t>Sravnen</w:t>
+                      </w:r>
+                      <w:proofErr w:type="spellEnd"/>
+                      <w:r>
+                        <w:rPr>
+                          <w:rFonts w:ascii="Consolas" w:hAnsi="Consolas"/>
+                          <w:sz w:val="22"/>
+                          <w:lang w:val="en-US"/>
+                        </w:rPr>
+                        <w:t>" &lt;&lt; ';' &lt;&lt; "</w:t>
+                      </w:r>
+                      <w:proofErr w:type="spellStart"/>
+                      <w:r>
+                        <w:rPr>
+                          <w:rFonts w:ascii="Consolas" w:hAnsi="Consolas"/>
+                          <w:sz w:val="22"/>
+                          <w:lang w:val="en-US"/>
+                        </w:rPr>
+                        <w:t>Perenos</w:t>
+                      </w:r>
+                      <w:proofErr w:type="spellEnd"/>
+                      <w:r>
+                        <w:rPr>
+                          <w:rFonts w:ascii="Consolas" w:hAnsi="Consolas"/>
+                          <w:sz w:val="22"/>
+                          <w:lang w:val="en-US"/>
+                        </w:rPr>
+                        <w:t xml:space="preserve">" &lt;&lt; </w:t>
+                      </w:r>
+                      <w:proofErr w:type="gramStart"/>
+                      <w:r>
+                        <w:rPr>
+                          <w:rFonts w:ascii="Consolas" w:hAnsi="Consolas"/>
+                          <w:sz w:val="22"/>
+                          <w:lang w:val="en-US"/>
+                        </w:rPr>
+                        <w:t>std::</w:t>
+                      </w:r>
+                      <w:proofErr w:type="spellStart"/>
+                      <w:proofErr w:type="gramEnd"/>
+                      <w:r>
+                        <w:rPr>
+                          <w:rFonts w:ascii="Consolas" w:hAnsi="Consolas"/>
+                          <w:sz w:val="22"/>
+                          <w:lang w:val="en-US"/>
+                        </w:rPr>
+                        <w:t>endl</w:t>
+                      </w:r>
+                      <w:proofErr w:type="spellEnd"/>
+                      <w:r>
+                        <w:rPr>
+                          <w:rFonts w:ascii="Consolas" w:hAnsi="Consolas"/>
+                          <w:sz w:val="22"/>
+                          <w:lang w:val="en-US"/>
+                        </w:rPr>
+                        <w:t>;</w:t>
+                      </w:r>
+                    </w:p>
+                    <w:p>
+                      <w:pPr>
+                        <w:spacing w:line="240" w:lineRule="auto"/>
+                        <w:ind w:firstLine="0"/>
+                        <w:rPr>
+                          <w:rFonts w:ascii="Consolas" w:hAnsi="Consolas"/>
+                          <w:sz w:val="22"/>
+                          <w:lang w:val="en-US"/>
+                        </w:rPr>
+                      </w:pPr>
+                      <w:r>
+                        <w:rPr>
+                          <w:rFonts w:ascii="Consolas" w:hAnsi="Consolas"/>
+                          <w:sz w:val="22"/>
+                          <w:lang w:val="en-US"/>
+                        </w:rPr>
+                        <w:t>        for (int k = 0; k &lt; 10; k+=</w:t>
+                      </w:r>
+                      <w:proofErr w:type="gramStart"/>
+                      <w:r>
+                        <w:rPr>
+                          <w:rFonts w:ascii="Consolas" w:hAnsi="Consolas"/>
+                          <w:sz w:val="22"/>
+                          <w:lang w:val="en-US"/>
+                        </w:rPr>
+                        <w:t>1){</w:t>
+                      </w:r>
+                      <w:proofErr w:type="gramEnd"/>
+                    </w:p>
+                    <w:p>
+                      <w:pPr>
+                        <w:spacing w:line="240" w:lineRule="auto"/>
+                        <w:ind w:firstLine="0"/>
+                        <w:rPr>
+                          <w:rFonts w:ascii="Consolas" w:hAnsi="Consolas"/>
+                          <w:sz w:val="22"/>
+                          <w:lang w:val="en-US"/>
+                        </w:rPr>
+                      </w:pPr>
+                      <w:r>
+                        <w:rPr>
+                          <w:rFonts w:ascii="Consolas" w:hAnsi="Consolas"/>
+                          <w:sz w:val="22"/>
+                          <w:lang w:val="en-US"/>
+                        </w:rPr>
+                        <w:t xml:space="preserve">            uint64_t </w:t>
+                      </w:r>
+                      <w:proofErr w:type="spellStart"/>
+                      <w:r>
+                        <w:rPr>
+                          <w:rFonts w:ascii="Consolas" w:hAnsi="Consolas"/>
+                          <w:sz w:val="22"/>
+                          <w:lang w:val="en-US"/>
+                        </w:rPr>
+                        <w:t>count_p_</w:t>
+                      </w:r>
+                      <w:proofErr w:type="gramStart"/>
+                      <w:r>
+                        <w:rPr>
+                          <w:rFonts w:ascii="Consolas" w:hAnsi="Consolas"/>
+                          <w:sz w:val="22"/>
+                          <w:lang w:val="en-US"/>
+                        </w:rPr>
+                        <w:t>s</w:t>
+                      </w:r>
+                      <w:proofErr w:type="spellEnd"/>
+                      <w:r>
+                        <w:rPr>
+                          <w:rFonts w:ascii="Consolas" w:hAnsi="Consolas"/>
+                          <w:sz w:val="22"/>
+                          <w:lang w:val="en-US"/>
+                        </w:rPr>
+                        <w:t>[</w:t>
+                      </w:r>
+                      <w:proofErr w:type="gramEnd"/>
+                      <w:r>
+                        <w:rPr>
+                          <w:rFonts w:ascii="Consolas" w:hAnsi="Consolas"/>
+                          <w:sz w:val="22"/>
+                          <w:lang w:val="en-US"/>
+                        </w:rPr>
+                        <w:t>2] = {};</w:t>
+                      </w:r>
+                    </w:p>
+                    <w:p>
+                      <w:pPr>
+                        <w:spacing w:line="240" w:lineRule="auto"/>
+                        <w:ind w:firstLine="0"/>
+                        <w:rPr>
+                          <w:rFonts w:ascii="Consolas" w:hAnsi="Consolas"/>
+                          <w:sz w:val="22"/>
+                          <w:lang w:val="en-US"/>
+                        </w:rPr>
+                      </w:pPr>
+                      <w:r>
+                        <w:rPr>
+                          <w:rFonts w:ascii="Consolas" w:hAnsi="Consolas"/>
+                          <w:sz w:val="22"/>
+                          <w:lang w:val="en-US"/>
+                        </w:rPr>
+                        <w:t>            uint64_t mass[</w:t>
+                      </w:r>
+                      <w:proofErr w:type="spellStart"/>
+                      <w:r>
+                        <w:rPr>
+                          <w:rFonts w:ascii="Consolas" w:hAnsi="Consolas"/>
+                          <w:sz w:val="22"/>
+                          <w:lang w:val="en-US"/>
+                        </w:rPr>
+                        <w:t>arr</w:t>
+                      </w:r>
+                      <w:proofErr w:type="spellEnd"/>
+                      <w:r>
+                        <w:rPr>
+                          <w:rFonts w:ascii="Consolas" w:hAnsi="Consolas"/>
+                          <w:sz w:val="22"/>
+                          <w:lang w:val="en-US"/>
+                        </w:rPr>
+                        <w:t>[j]] = {};</w:t>
+                      </w:r>
+                    </w:p>
+                    <w:p>
+                      <w:pPr>
+                        <w:spacing w:line="240" w:lineRule="auto"/>
+                        <w:ind w:firstLine="0"/>
+                        <w:rPr>
+                          <w:rFonts w:ascii="Consolas" w:hAnsi="Consolas"/>
+                          <w:sz w:val="22"/>
+                          <w:lang w:val="en-US"/>
+                        </w:rPr>
+                      </w:pPr>
+                      <w:r>
+                        <w:rPr>
+                          <w:rFonts w:ascii="Consolas" w:hAnsi="Consolas"/>
+                          <w:sz w:val="22"/>
+                          <w:lang w:val="en-US"/>
+                        </w:rPr>
+                        <w:t xml:space="preserve">            for (int </w:t>
+                      </w:r>
+                      <w:proofErr w:type="spellStart"/>
+                      <w:r>
+                        <w:rPr>
+                          <w:rFonts w:ascii="Consolas" w:hAnsi="Consolas"/>
+                          <w:sz w:val="22"/>
+                          <w:lang w:val="en-US"/>
+                        </w:rPr>
+                        <w:t>i</w:t>
+                      </w:r>
+                      <w:proofErr w:type="spellEnd"/>
+                      <w:r>
+                        <w:rPr>
+                          <w:rFonts w:ascii="Consolas" w:hAnsi="Consolas"/>
+                          <w:sz w:val="22"/>
+                          <w:lang w:val="en-US"/>
+                        </w:rPr>
+                        <w:t xml:space="preserve"> = 0; </w:t>
+                      </w:r>
+                      <w:proofErr w:type="spellStart"/>
+                      <w:r>
+                        <w:rPr>
+                          <w:rFonts w:ascii="Consolas" w:hAnsi="Consolas"/>
+                          <w:sz w:val="22"/>
+                          <w:lang w:val="en-US"/>
+                        </w:rPr>
+                        <w:t>i</w:t>
+                      </w:r>
+                      <w:proofErr w:type="spellEnd"/>
+                      <w:r>
+                        <w:rPr>
+                          <w:rFonts w:ascii="Consolas" w:hAnsi="Consolas"/>
+                          <w:sz w:val="22"/>
+                          <w:lang w:val="en-US"/>
+                        </w:rPr>
+                        <w:t xml:space="preserve"> &lt; </w:t>
+                      </w:r>
+                      <w:proofErr w:type="spellStart"/>
+                      <w:r>
+                        <w:rPr>
+                          <w:rFonts w:ascii="Consolas" w:hAnsi="Consolas"/>
+                          <w:sz w:val="22"/>
+                          <w:lang w:val="en-US"/>
+                        </w:rPr>
+                        <w:t>arr</w:t>
+                      </w:r>
+                      <w:proofErr w:type="spellEnd"/>
+                      <w:r>
+                        <w:rPr>
+                          <w:rFonts w:ascii="Consolas" w:hAnsi="Consolas"/>
+                          <w:sz w:val="22"/>
+                          <w:lang w:val="en-US"/>
+                        </w:rPr>
+                        <w:t xml:space="preserve">[j]; </w:t>
+                      </w:r>
+                      <w:proofErr w:type="spellStart"/>
+                      <w:r>
+                        <w:rPr>
+                          <w:rFonts w:ascii="Consolas" w:hAnsi="Consolas"/>
+                          <w:sz w:val="22"/>
+                          <w:lang w:val="en-US"/>
+                        </w:rPr>
+                        <w:t>i</w:t>
+                      </w:r>
+                      <w:proofErr w:type="spellEnd"/>
+                      <w:r>
+                        <w:rPr>
+                          <w:rFonts w:ascii="Consolas" w:hAnsi="Consolas"/>
+                          <w:sz w:val="22"/>
+                          <w:lang w:val="en-US"/>
+                        </w:rPr>
+                        <w:t>+</w:t>
+                      </w:r>
+                      <w:proofErr w:type="gramStart"/>
+                      <w:r>
+                        <w:rPr>
+                          <w:rFonts w:ascii="Consolas" w:hAnsi="Consolas"/>
+                          <w:sz w:val="22"/>
+                          <w:lang w:val="en-US"/>
+                        </w:rPr>
+                        <w:t>+){</w:t>
+                      </w:r>
+                      <w:proofErr w:type="gramEnd"/>
+                    </w:p>
+                    <w:p>
+                      <w:pPr>
+                        <w:spacing w:line="240" w:lineRule="auto"/>
+                        <w:ind w:firstLine="0"/>
+                        <w:rPr>
+                          <w:rFonts w:ascii="Consolas" w:hAnsi="Consolas"/>
+                          <w:sz w:val="22"/>
+                          <w:lang w:val="en-US"/>
+                        </w:rPr>
+                      </w:pPr>
+                      <w:r>
+                        <w:rPr>
+                          <w:rFonts w:ascii="Consolas" w:hAnsi="Consolas"/>
+                          <w:sz w:val="22"/>
+                          <w:lang w:val="en-US"/>
+                        </w:rPr>
+                        <w:t>                mass[</w:t>
+                      </w:r>
+                      <w:proofErr w:type="spellStart"/>
+                      <w:r>
+                        <w:rPr>
+                          <w:rFonts w:ascii="Consolas" w:hAnsi="Consolas"/>
+                          <w:sz w:val="22"/>
+                          <w:lang w:val="en-US"/>
+                        </w:rPr>
+                        <w:t>i</w:t>
+                      </w:r>
+                      <w:proofErr w:type="spellEnd"/>
+                      <w:r>
+                        <w:rPr>
+                          <w:rFonts w:ascii="Consolas" w:hAnsi="Consolas"/>
+                          <w:sz w:val="22"/>
+                          <w:lang w:val="en-US"/>
+                        </w:rPr>
+                        <w:t xml:space="preserve">] </w:t>
+                      </w:r>
+                      <w:proofErr w:type="gramStart"/>
+                      <w:r>
+                        <w:rPr>
+                          <w:rFonts w:ascii="Consolas" w:hAnsi="Consolas"/>
+                          <w:sz w:val="22"/>
+                          <w:lang w:val="en-US"/>
+                        </w:rPr>
+                        <w:t>=  </w:t>
+                      </w:r>
+                      <w:proofErr w:type="spellStart"/>
+                      <w:r>
+                        <w:rPr>
+                          <w:rFonts w:ascii="Consolas" w:hAnsi="Consolas"/>
+                          <w:sz w:val="22"/>
+                          <w:lang w:val="en-US"/>
+                        </w:rPr>
+                        <w:t>RAND</w:t>
+                      </w:r>
+                      <w:proofErr w:type="gramEnd"/>
+                      <w:r>
+                        <w:rPr>
+                          <w:rFonts w:ascii="Consolas" w:hAnsi="Consolas"/>
+                          <w:sz w:val="22"/>
+                          <w:lang w:val="en-US"/>
+                        </w:rPr>
+                        <w:t>_MAX</w:t>
+                      </w:r>
+                      <w:proofErr w:type="spellEnd"/>
+                      <w:r>
+                        <w:rPr>
+                          <w:rFonts w:ascii="Consolas" w:hAnsi="Consolas"/>
+                          <w:sz w:val="22"/>
+                          <w:lang w:val="en-US"/>
+                        </w:rPr>
+                        <w:t xml:space="preserve"> * ((double)(</w:t>
+                      </w:r>
+                      <w:proofErr w:type="gramStart"/>
+                      <w:r>
+                        <w:rPr>
+                          <w:rFonts w:ascii="Consolas" w:hAnsi="Consolas"/>
+                          <w:sz w:val="22"/>
+                          <w:lang w:val="en-US"/>
+                        </w:rPr>
+                        <w:t>rand(</w:t>
+                      </w:r>
+                      <w:proofErr w:type="gramEnd"/>
+                      <w:r>
+                        <w:rPr>
+                          <w:rFonts w:ascii="Consolas" w:hAnsi="Consolas"/>
+                          <w:sz w:val="22"/>
+                          <w:lang w:val="en-US"/>
+                        </w:rPr>
+                        <w:t>))/</w:t>
+                      </w:r>
+                      <w:proofErr w:type="spellStart"/>
+                      <w:r>
+                        <w:rPr>
+                          <w:rFonts w:ascii="Consolas" w:hAnsi="Consolas"/>
+                          <w:sz w:val="22"/>
+                          <w:lang w:val="en-US"/>
+                        </w:rPr>
+                        <w:t>RAND_MAX</w:t>
+                      </w:r>
+                      <w:proofErr w:type="spellEnd"/>
+                      <w:r>
+                        <w:rPr>
+                          <w:rFonts w:ascii="Consolas" w:hAnsi="Consolas"/>
+                          <w:sz w:val="22"/>
+                          <w:lang w:val="en-US"/>
+                        </w:rPr>
+                        <w:t xml:space="preserve"> * (200001.0 / </w:t>
+                      </w:r>
+                      <w:proofErr w:type="spellStart"/>
+                      <w:r>
+                        <w:rPr>
+                          <w:rFonts w:ascii="Consolas" w:hAnsi="Consolas"/>
+                          <w:sz w:val="22"/>
+                          <w:lang w:val="en-US"/>
+                        </w:rPr>
+                        <w:t>RAND_MAX</w:t>
+                      </w:r>
+                      <w:proofErr w:type="spellEnd"/>
+                      <w:r>
+                        <w:rPr>
+                          <w:rFonts w:ascii="Consolas" w:hAnsi="Consolas"/>
+                          <w:sz w:val="22"/>
+                          <w:lang w:val="en-US"/>
+                        </w:rPr>
+                        <w:t xml:space="preserve">) - (100000.0 / </w:t>
+                      </w:r>
+                      <w:proofErr w:type="spellStart"/>
+                      <w:r>
+                        <w:rPr>
+                          <w:rFonts w:ascii="Consolas" w:hAnsi="Consolas"/>
+                          <w:sz w:val="22"/>
+                          <w:lang w:val="en-US"/>
+                        </w:rPr>
+                        <w:t>RAND_MAX</w:t>
+                      </w:r>
+                      <w:proofErr w:type="spellEnd"/>
+                      <w:r>
+                        <w:rPr>
+                          <w:rFonts w:ascii="Consolas" w:hAnsi="Consolas"/>
+                          <w:sz w:val="22"/>
+                          <w:lang w:val="en-US"/>
+                        </w:rPr>
+                        <w:t>));</w:t>
+                      </w:r>
+                    </w:p>
+                    <w:p>
+                      <w:pPr>
+                        <w:spacing w:line="240" w:lineRule="auto"/>
+                        <w:ind w:firstLine="0"/>
+                        <w:rPr>
+                          <w:rFonts w:ascii="Consolas" w:hAnsi="Consolas"/>
+                          <w:sz w:val="22"/>
+                          <w:lang w:val="en-US"/>
+                        </w:rPr>
+                      </w:pPr>
+                      <w:r>
+                        <w:rPr>
+                          <w:rFonts w:ascii="Consolas" w:hAnsi="Consolas"/>
+                          <w:sz w:val="22"/>
+                          <w:lang w:val="en-US"/>
+                        </w:rPr>
+                        <w:t>            }</w:t>
+                      </w:r>
+                    </w:p>
+                    <w:p>
+                      <w:pPr>
+                        <w:spacing w:line="240" w:lineRule="auto"/>
+                        <w:ind w:firstLine="0"/>
+                        <w:rPr>
+                          <w:rFonts w:ascii="Consolas" w:hAnsi="Consolas"/>
+                          <w:sz w:val="22"/>
+                          <w:lang w:val="en-US"/>
+                        </w:rPr>
+                      </w:pPr>
+                    </w:p>
+                    <w:p>
+                      <w:pPr>
+                        <w:spacing w:line="240" w:lineRule="auto"/>
+                        <w:ind w:firstLine="0"/>
+                        <w:rPr>
+                          <w:rFonts w:ascii="Consolas" w:hAnsi="Consolas"/>
+                          <w:sz w:val="22"/>
+                          <w:lang w:val="en-US"/>
+                        </w:rPr>
+                      </w:pPr>
+                      <w:r>
+                        <w:rPr>
+                          <w:rFonts w:ascii="Consolas" w:hAnsi="Consolas"/>
+                          <w:sz w:val="22"/>
+                          <w:lang w:val="en-US"/>
+                        </w:rPr>
+                        <w:t>            sort(</w:t>
+                      </w:r>
+                      <w:proofErr w:type="spellStart"/>
+                      <w:r>
+                        <w:rPr>
+                          <w:rFonts w:ascii="Consolas" w:hAnsi="Consolas"/>
+                          <w:sz w:val="22"/>
+                          <w:lang w:val="en-US"/>
+                        </w:rPr>
+                        <w:t>arr</w:t>
+                      </w:r>
+                      <w:proofErr w:type="spellEnd"/>
+                      <w:r>
+                        <w:rPr>
+                          <w:rFonts w:ascii="Consolas" w:hAnsi="Consolas"/>
+                          <w:sz w:val="22"/>
+                          <w:lang w:val="en-US"/>
+                        </w:rPr>
+                        <w:t xml:space="preserve">[j], mass, </w:t>
+                      </w:r>
+                      <w:proofErr w:type="spellStart"/>
+                      <w:r>
+                        <w:rPr>
+                          <w:rFonts w:ascii="Consolas" w:hAnsi="Consolas"/>
+                          <w:sz w:val="22"/>
+                          <w:lang w:val="en-US"/>
+                        </w:rPr>
+                        <w:t>count_p_s</w:t>
+                      </w:r>
+                      <w:proofErr w:type="spellEnd"/>
+                      <w:r>
+                        <w:rPr>
+                          <w:rFonts w:ascii="Consolas" w:hAnsi="Consolas"/>
+                          <w:sz w:val="22"/>
+                          <w:lang w:val="en-US"/>
+                        </w:rPr>
+                        <w:t>);</w:t>
+                      </w:r>
+                    </w:p>
+                    <w:p>
+                      <w:pPr>
+                        <w:spacing w:line="240" w:lineRule="auto"/>
+                        <w:ind w:firstLine="0"/>
+                        <w:rPr>
+                          <w:rFonts w:ascii="Consolas" w:hAnsi="Consolas"/>
+                          <w:sz w:val="22"/>
+                          <w:lang w:val="en-US"/>
+                        </w:rPr>
+                      </w:pPr>
+                      <w:r>
+                        <w:rPr>
+                          <w:rFonts w:ascii="Consolas" w:hAnsi="Consolas"/>
+                          <w:sz w:val="22"/>
+                          <w:lang w:val="en-US"/>
+                        </w:rPr>
+                        <w:t xml:space="preserve">            file &lt;&lt; k &lt;&lt; </w:t>
+                      </w:r>
+                      <w:proofErr w:type="gramStart"/>
+                      <w:r>
+                        <w:rPr>
+                          <w:rFonts w:ascii="Consolas" w:hAnsi="Consolas"/>
+                          <w:sz w:val="22"/>
+                          <w:lang w:val="en-US"/>
+                        </w:rPr>
+                        <w:t>":;</w:t>
+                      </w:r>
+                      <w:proofErr w:type="gramEnd"/>
+                      <w:r>
+                        <w:rPr>
+                          <w:rFonts w:ascii="Consolas" w:hAnsi="Consolas"/>
+                          <w:sz w:val="22"/>
+                          <w:lang w:val="en-US"/>
+                        </w:rPr>
+                        <w:t xml:space="preserve">" &lt;&lt; </w:t>
+                      </w:r>
+                      <w:proofErr w:type="spellStart"/>
+                      <w:r>
+                        <w:rPr>
+                          <w:rFonts w:ascii="Consolas" w:hAnsi="Consolas"/>
+                          <w:sz w:val="22"/>
+                          <w:lang w:val="en-US"/>
+                        </w:rPr>
+                        <w:t>count_p_</w:t>
+                      </w:r>
+                      <w:proofErr w:type="gramStart"/>
+                      <w:r>
+                        <w:rPr>
+                          <w:rFonts w:ascii="Consolas" w:hAnsi="Consolas"/>
+                          <w:sz w:val="22"/>
+                          <w:lang w:val="en-US"/>
+                        </w:rPr>
+                        <w:t>s</w:t>
+                      </w:r>
+                      <w:proofErr w:type="spellEnd"/>
+                      <w:r>
+                        <w:rPr>
+                          <w:rFonts w:ascii="Consolas" w:hAnsi="Consolas"/>
+                          <w:sz w:val="22"/>
+                          <w:lang w:val="en-US"/>
+                        </w:rPr>
+                        <w:t>[</w:t>
+                      </w:r>
+                      <w:proofErr w:type="gramEnd"/>
+                      <w:r>
+                        <w:rPr>
+                          <w:rFonts w:ascii="Consolas" w:hAnsi="Consolas"/>
+                          <w:sz w:val="22"/>
+                          <w:lang w:val="en-US"/>
+                        </w:rPr>
+                        <w:t xml:space="preserve">0] &lt;&lt; ';' &lt;&lt; </w:t>
+                      </w:r>
+                      <w:proofErr w:type="spellStart"/>
+                      <w:r>
+                        <w:rPr>
+                          <w:rFonts w:ascii="Consolas" w:hAnsi="Consolas"/>
+                          <w:sz w:val="22"/>
+                          <w:lang w:val="en-US"/>
+                        </w:rPr>
+                        <w:t>count_p_</w:t>
+                      </w:r>
+                      <w:proofErr w:type="gramStart"/>
+                      <w:r>
+                        <w:rPr>
+                          <w:rFonts w:ascii="Consolas" w:hAnsi="Consolas"/>
+                          <w:sz w:val="22"/>
+                          <w:lang w:val="en-US"/>
+                        </w:rPr>
+                        <w:t>s</w:t>
+                      </w:r>
+                      <w:proofErr w:type="spellEnd"/>
+                      <w:r>
+                        <w:rPr>
+                          <w:rFonts w:ascii="Consolas" w:hAnsi="Consolas"/>
+                          <w:sz w:val="22"/>
+                          <w:lang w:val="en-US"/>
+                        </w:rPr>
+                        <w:t>[</w:t>
+                      </w:r>
+                      <w:proofErr w:type="gramEnd"/>
+                      <w:r>
+                        <w:rPr>
+                          <w:rFonts w:ascii="Consolas" w:hAnsi="Consolas"/>
+                          <w:sz w:val="22"/>
+                          <w:lang w:val="en-US"/>
+                        </w:rPr>
+                        <w:t>1];</w:t>
+                      </w:r>
+                    </w:p>
+                    <w:p>
+                      <w:pPr>
+                        <w:spacing w:line="240" w:lineRule="auto"/>
+                        <w:ind w:firstLine="0"/>
+                        <w:rPr>
+                          <w:rFonts w:ascii="Consolas" w:hAnsi="Consolas"/>
+                          <w:sz w:val="22"/>
+                          <w:lang w:val="en-US"/>
+                        </w:rPr>
+                      </w:pPr>
+                      <w:r>
+                        <w:rPr>
+                          <w:rFonts w:ascii="Consolas" w:hAnsi="Consolas"/>
+                          <w:sz w:val="22"/>
+                          <w:lang w:val="en-US"/>
+                        </w:rPr>
+                        <w:t xml:space="preserve">            file &lt;&lt; </w:t>
+                      </w:r>
+                      <w:proofErr w:type="gramStart"/>
+                      <w:r>
+                        <w:rPr>
+                          <w:rFonts w:ascii="Consolas" w:hAnsi="Consolas"/>
+                          <w:sz w:val="22"/>
+                          <w:lang w:val="en-US"/>
+                        </w:rPr>
+                        <w:t>std::</w:t>
+                      </w:r>
+                      <w:proofErr w:type="spellStart"/>
+                      <w:proofErr w:type="gramEnd"/>
+                      <w:r>
+                        <w:rPr>
+                          <w:rFonts w:ascii="Consolas" w:hAnsi="Consolas"/>
+                          <w:sz w:val="22"/>
+                          <w:lang w:val="en-US"/>
+                        </w:rPr>
+                        <w:t>endl</w:t>
+                      </w:r>
+                      <w:proofErr w:type="spellEnd"/>
+                      <w:r>
+                        <w:rPr>
+                          <w:rFonts w:ascii="Consolas" w:hAnsi="Consolas"/>
+                          <w:sz w:val="22"/>
+                          <w:lang w:val="en-US"/>
+                        </w:rPr>
+                        <w:t>;</w:t>
+                      </w:r>
+                    </w:p>
+                    <w:p>
+                      <w:pPr>
+                        <w:spacing w:line="240" w:lineRule="auto"/>
+                        <w:ind w:firstLine="0"/>
+                        <w:rPr>
+                          <w:rFonts w:ascii="Consolas" w:hAnsi="Consolas"/>
+                          <w:sz w:val="22"/>
+                          <w:lang w:val="en-US"/>
+                        </w:rPr>
+                      </w:pPr>
+                      <w:r>
+                        <w:rPr>
+                          <w:rFonts w:ascii="Consolas" w:hAnsi="Consolas"/>
+                          <w:sz w:val="22"/>
+                          <w:lang w:val="en-US"/>
+                        </w:rPr>
+                        <w:t xml:space="preserve">            </w:t>
+                      </w:r>
+                    </w:p>
+                    <w:p>
+                      <w:pPr>
+                        <w:spacing w:line="240" w:lineRule="auto"/>
+                        <w:ind w:firstLine="0"/>
+                        <w:rPr>
+                          <w:rFonts w:ascii="Consolas" w:hAnsi="Consolas"/>
+                          <w:sz w:val="22"/>
+                          <w:lang w:val="en-US"/>
+                        </w:rPr>
+                      </w:pPr>
+                      <w:r>
+                        <w:rPr>
+                          <w:rFonts w:ascii="Consolas" w:hAnsi="Consolas"/>
+                          <w:sz w:val="22"/>
+                          <w:lang w:val="en-US"/>
+                        </w:rPr>
+                        <w:t>        }</w:t>
+                      </w:r>
+                    </w:p>
+                    <w:p>
+                      <w:pPr>
+                        <w:spacing w:line="240" w:lineRule="auto"/>
+                        <w:ind w:firstLine="0"/>
+                        <w:rPr>
+                          <w:rFonts w:ascii="Consolas" w:hAnsi="Consolas"/>
+                          <w:sz w:val="22"/>
+                          <w:lang w:val="en-US"/>
+                        </w:rPr>
+                      </w:pPr>
+                      <w:r>
+                        <w:rPr>
+                          <w:rFonts w:ascii="Consolas" w:hAnsi="Consolas"/>
+                          <w:sz w:val="22"/>
+                          <w:lang w:val="en-US"/>
+                        </w:rPr>
+                        <w:t>    }</w:t>
+                      </w:r>
+                    </w:p>
+                    <w:p>
+                      <w:pPr>
+                        <w:spacing w:line="240" w:lineRule="auto"/>
+                        <w:ind w:firstLine="0"/>
+                        <w:rPr>
+                          <w:rFonts w:ascii="Consolas" w:hAnsi="Consolas"/>
+                          <w:sz w:val="22"/>
+                          <w:lang w:val="en-US"/>
+                        </w:rPr>
+                      </w:pPr>
+                      <w:r>
+                        <w:rPr>
+                          <w:rFonts w:ascii="Consolas" w:hAnsi="Consolas"/>
+                          <w:sz w:val="22"/>
+                          <w:lang w:val="en-US"/>
+                        </w:rPr>
+                        <w:t xml:space="preserve">    </w:t>
+                      </w:r>
+                      <w:proofErr w:type="spellStart"/>
+                      <w:proofErr w:type="gramStart"/>
+                      <w:r>
+                        <w:rPr>
+                          <w:rFonts w:ascii="Consolas" w:hAnsi="Consolas"/>
+                          <w:sz w:val="22"/>
+                          <w:lang w:val="en-US"/>
+                        </w:rPr>
+                        <w:t>file.close</w:t>
+                      </w:r>
+                      <w:proofErr w:type="spellEnd"/>
+                      <w:proofErr w:type="gramEnd"/>
+                      <w:r>
+                        <w:rPr>
+                          <w:rFonts w:ascii="Consolas" w:hAnsi="Consolas"/>
+                          <w:sz w:val="22"/>
+                          <w:lang w:val="en-US"/>
+                        </w:rPr>
+                        <w:t>();</w:t>
+                      </w:r>
+                    </w:p>
+                    <w:p>
+                      <w:pPr>
+                        <w:spacing w:line="240" w:lineRule="auto"/>
+                        <w:ind w:firstLine="0"/>
+                        <w:rPr>
+                          <w:rFonts w:ascii="Consolas" w:hAnsi="Consolas"/>
+                          <w:sz w:val="22"/>
+                        </w:rPr>
+                      </w:pPr>
+                      <w:r>
+                        <w:rPr>
+                          <w:rFonts w:ascii="Consolas" w:hAnsi="Consolas"/>
+                          <w:sz w:val="22"/>
+                        </w:rPr>
+                        <w:t>}</w:t>
+                      </w:r>
+                    </w:p>
+                    <w:p>
+                      <w:pPr>
+                        <w:spacing w:line="240" w:lineRule="auto"/>
+                        <w:ind w:firstLine="0"/>
+                        <w:rPr>
+                          <w:sz w:val="22"/>
+                        </w:rPr>
+                      </w:pPr>
+                    </w:p>
+                  </w:txbxContent>
+                </v:textbox>
+                <w10:wrap type="square"/>
+              </v:shape>
+            </w:pict>
+          </mc:Fallback>
+        </mc:AlternateContent>
+      </w:r>
+      <w:r>
+        <w:t xml:space="preserve">ПРИЛОЖЕНИЕ </w:t>
+      </w:r>
+      <w:fldSimple w:instr=" SEQ ПРИЛОЖЕНИЕ \* ALPHABETIC ">
+        <w:r>
+          <w:rPr>
+            <w:noProof/>
+          </w:rPr>
+          <w:t>A</w:t>
+        </w:r>
+      </w:fldSimple>
+      <w:bookmarkEnd w:id="8"/>
+    </w:p>
+    <w:p/>
     <w:sectPr>
-      <w:footerReference w:type="default" r:id="rId10"/>
-      <w:footerReference w:type="first" r:id="rId11"/>
+      <w:footerReference w:type="default" r:id="rId12"/>
+      <w:footerReference w:type="first" r:id="rId13"/>
       <w:pgSz w:w="11906" w:h="16838"/>
       <w:pgMar w:top="1134" w:right="567" w:bottom="1134" w:left="1701" w:header="709" w:footer="709" w:gutter="0"/>
       <w:cols w:space="708"/>
@@ -1360,8 +5373,33 @@
 </w:document>
 </file>
 
+<file path=word/endnotes.xml><?xml version="1.0" encoding="utf-8"?>
+<w:endnotes xmlns:wpc="http://schemas.microsoft.com/office/word/2010/wordprocessingCanvas" xmlns:cx="http://schemas.microsoft.com/office/drawing/2014/chartex" xmlns:cx1="http://schemas.microsoft.com/office/drawing/2015/9/8/chartex" xmlns:cx2="http://schemas.microsoft.com/office/drawing/2015/10/21/chartex" xmlns:cx3="http://schemas.microsoft.com/office/drawing/2016/5/9/chartex" xmlns:cx4="http://schemas.microsoft.com/office/drawing/2016/5/10/chartex" xmlns:cx5="http://schemas.microsoft.com/office/drawing/2016/5/11/chartex" xmlns:cx6="http://schemas.microsoft.com/office/drawing/2016/5/12/chartex" xmlns:cx7="http://schemas.microsoft.com/office/drawing/2016/5/13/chartex" xmlns:cx8="http://schemas.microsoft.com/office/drawing/2016/5/14/chartex" xmlns:mc="http://schemas.openxmlformats.org/markup-compatibility/2006" xmlns:aink="http://schemas.microsoft.com/office/drawing/2016/ink" xmlns:am3d="http://schemas.microsoft.com/office/drawing/2017/model3d" xmlns:o="urn:schemas-microsoft-com:office:office" xmlns:oel="http://schemas.microsoft.com/office/2019/extlst" xmlns:r="http://schemas.openxmlformats.org/officeDocument/2006/relationships" xmlns:m="http://schemas.openxmlformats.org/officeDocument/2006/math" xmlns:v="urn:schemas-microsoft-com:vml" xmlns:wp14="http://schemas.microsoft.com/office/word/2010/wordprocessingDrawing" xmlns:wp="http://schemas.openxmlformats.org/drawingml/2006/wordprocessingDrawing" xmlns:w10="urn:schemas-microsoft-com:office:word" xmlns:w="http://schemas.openxmlformats.org/wordprocessingml/2006/main" xmlns:w14="http://schemas.microsoft.com/office/word/2010/wordml" xmlns:w15="http://schemas.microsoft.com/office/word/2012/wordml" xmlns:w16cex="http://schemas.microsoft.com/office/word/2018/wordml/cex" xmlns:w16cid="http://schemas.microsoft.com/office/word/2016/wordml/cid" xmlns:w16="http://schemas.microsoft.com/office/word/2018/wordml" xmlns:w16du="http://schemas.microsoft.com/office/word/2023/wordml/word16du" xmlns:w16sdtdh="http://schemas.microsoft.com/office/word/2020/wordml/sdtdatahash" xmlns:w16sdtfl="http://schemas.microsoft.com/office/word/2024/wordml/sdtformatlock" xmlns:w16se="http://schemas.microsoft.com/office/word/2015/wordml/symex" xmlns:wpg="http://schemas.microsoft.com/office/word/2010/wordprocessingGroup" xmlns:wpi="http://schemas.microsoft.com/office/word/2010/wordprocessingInk" xmlns:wne="http://schemas.microsoft.com/office/word/2006/wordml" xmlns:wps="http://schemas.microsoft.com/office/word/2010/wordprocessingShape" mc:Ignorable="w14 w15 w16se w16cid w16 w16cex w16sdtdh w16sdtfl w16du wp14">
+  <w:endnote w:type="separator" w:id="-1">
+    <w:p>
+      <w:pPr>
+        <w:spacing w:line="240" w:lineRule="auto"/>
+      </w:pPr>
+      <w:r>
+        <w:separator/>
+      </w:r>
+    </w:p>
+  </w:endnote>
+  <w:endnote w:type="continuationSeparator" w:id="0">
+    <w:p>
+      <w:pPr>
+        <w:spacing w:line="240" w:lineRule="auto"/>
+      </w:pPr>
+      <w:r>
+        <w:continuationSeparator/>
+      </w:r>
+    </w:p>
+  </w:endnote>
+</w:endnotes>
+</file>
+
 <file path=word/footer1.xml><?xml version="1.0" encoding="utf-8"?>
-<w:ftr xmlns:wpc="http://schemas.microsoft.com/office/word/2010/wordprocessingCanvas" xmlns:cx="http://schemas.microsoft.com/office/drawing/2014/chartex" xmlns:mc="http://schemas.openxmlformats.org/markup-compatibility/2006" xmlns:o="urn:schemas-microsoft-com:office:office" xmlns:r="http://schemas.openxmlformats.org/officeDocument/2006/relationships" xmlns:m="http://schemas.openxmlformats.org/officeDocument/2006/math" xmlns:v="urn:schemas-microsoft-com:vml" xmlns:wp14="http://schemas.microsoft.com/office/word/2010/wordprocessingDrawing" xmlns:wp="http://schemas.openxmlformats.org/drawingml/2006/wordprocessingDrawing" xmlns:w10="urn:schemas-microsoft-com:office:word" xmlns:w="http://schemas.openxmlformats.org/wordprocessingml/2006/main" xmlns:w14="http://schemas.microsoft.com/office/word/2010/wordml" xmlns:w15="http://schemas.microsoft.com/office/word/2012/wordml" xmlns:w16se="http://schemas.microsoft.com/office/word/2015/wordml/symex" xmlns:wpg="http://schemas.microsoft.com/office/word/2010/wordprocessingGroup" xmlns:wpi="http://schemas.microsoft.com/office/word/2010/wordprocessingInk" xmlns:wne="http://schemas.microsoft.com/office/word/2006/wordml" xmlns:wps="http://schemas.microsoft.com/office/word/2010/wordprocessingShape" mc:Ignorable="w14 w15 w16se wp14">
+<w:ftr xmlns:wpc="http://schemas.microsoft.com/office/word/2010/wordprocessingCanvas" xmlns:cx="http://schemas.microsoft.com/office/drawing/2014/chartex" xmlns:cx1="http://schemas.microsoft.com/office/drawing/2015/9/8/chartex" xmlns:cx2="http://schemas.microsoft.com/office/drawing/2015/10/21/chartex" xmlns:cx3="http://schemas.microsoft.com/office/drawing/2016/5/9/chartex" xmlns:cx4="http://schemas.microsoft.com/office/drawing/2016/5/10/chartex" xmlns:cx5="http://schemas.microsoft.com/office/drawing/2016/5/11/chartex" xmlns:cx6="http://schemas.microsoft.com/office/drawing/2016/5/12/chartex" xmlns:cx7="http://schemas.microsoft.com/office/drawing/2016/5/13/chartex" xmlns:cx8="http://schemas.microsoft.com/office/drawing/2016/5/14/chartex" xmlns:mc="http://schemas.openxmlformats.org/markup-compatibility/2006" xmlns:aink="http://schemas.microsoft.com/office/drawing/2016/ink" xmlns:am3d="http://schemas.microsoft.com/office/drawing/2017/model3d" xmlns:o="urn:schemas-microsoft-com:office:office" xmlns:oel="http://schemas.microsoft.com/office/2019/extlst" xmlns:r="http://schemas.openxmlformats.org/officeDocument/2006/relationships" xmlns:m="http://schemas.openxmlformats.org/officeDocument/2006/math" xmlns:v="urn:schemas-microsoft-com:vml" xmlns:wp14="http://schemas.microsoft.com/office/word/2010/wordprocessingDrawing" xmlns:wp="http://schemas.openxmlformats.org/drawingml/2006/wordprocessingDrawing" xmlns:w10="urn:schemas-microsoft-com:office:word" xmlns:w="http://schemas.openxmlformats.org/wordprocessingml/2006/main" xmlns:w14="http://schemas.microsoft.com/office/word/2010/wordml" xmlns:w15="http://schemas.microsoft.com/office/word/2012/wordml" xmlns:w16cex="http://schemas.microsoft.com/office/word/2018/wordml/cex" xmlns:w16cid="http://schemas.microsoft.com/office/word/2016/wordml/cid" xmlns:w16="http://schemas.microsoft.com/office/word/2018/wordml" xmlns:w16du="http://schemas.microsoft.com/office/word/2023/wordml/word16du" xmlns:w16sdtdh="http://schemas.microsoft.com/office/word/2020/wordml/sdtdatahash" xmlns:w16sdtfl="http://schemas.microsoft.com/office/word/2024/wordml/sdtformatlock" xmlns:w16se="http://schemas.microsoft.com/office/word/2015/wordml/symex" xmlns:wpg="http://schemas.microsoft.com/office/word/2010/wordprocessingGroup" xmlns:wpi="http://schemas.microsoft.com/office/word/2010/wordprocessingInk" xmlns:wne="http://schemas.microsoft.com/office/word/2006/wordml" xmlns:wps="http://schemas.microsoft.com/office/word/2010/wordprocessingShape" mc:Ignorable="w14 w15 w16se w16cid w16 w16cex w16sdtdh w16sdtfl w16du wp14">
   <w:sdt>
     <w:sdtPr>
       <w:id w:val="-719430853"/>
@@ -1370,7 +5408,6 @@
         <w:docPartUnique/>
       </w:docPartObj>
     </w:sdtPr>
-    <w:sdtEndPr/>
     <w:sdtContent>
       <w:p>
         <w:pPr>
@@ -1403,7 +5440,7 @@
 </file>
 
 <file path=word/footer2.xml><?xml version="1.0" encoding="utf-8"?>
-<w:ftr xmlns:wpc="http://schemas.microsoft.com/office/word/2010/wordprocessingCanvas" xmlns:cx="http://schemas.microsoft.com/office/drawing/2014/chartex" xmlns:mc="http://schemas.openxmlformats.org/markup-compatibility/2006" xmlns:o="urn:schemas-microsoft-com:office:office" xmlns:r="http://schemas.openxmlformats.org/officeDocument/2006/relationships" xmlns:m="http://schemas.openxmlformats.org/officeDocument/2006/math" xmlns:v="urn:schemas-microsoft-com:vml" xmlns:wp14="http://schemas.microsoft.com/office/word/2010/wordprocessingDrawing" xmlns:wp="http://schemas.openxmlformats.org/drawingml/2006/wordprocessingDrawing" xmlns:w10="urn:schemas-microsoft-com:office:word" xmlns:w="http://schemas.openxmlformats.org/wordprocessingml/2006/main" xmlns:w14="http://schemas.microsoft.com/office/word/2010/wordml" xmlns:w15="http://schemas.microsoft.com/office/word/2012/wordml" xmlns:w16se="http://schemas.microsoft.com/office/word/2015/wordml/symex" xmlns:wpg="http://schemas.microsoft.com/office/word/2010/wordprocessingGroup" xmlns:wpi="http://schemas.microsoft.com/office/word/2010/wordprocessingInk" xmlns:wne="http://schemas.microsoft.com/office/word/2006/wordml" xmlns:wps="http://schemas.microsoft.com/office/word/2010/wordprocessingShape" mc:Ignorable="w14 w15 w16se wp14">
+<w:ftr xmlns:wpc="http://schemas.microsoft.com/office/word/2010/wordprocessingCanvas" xmlns:cx="http://schemas.microsoft.com/office/drawing/2014/chartex" xmlns:cx1="http://schemas.microsoft.com/office/drawing/2015/9/8/chartex" xmlns:cx2="http://schemas.microsoft.com/office/drawing/2015/10/21/chartex" xmlns:cx3="http://schemas.microsoft.com/office/drawing/2016/5/9/chartex" xmlns:cx4="http://schemas.microsoft.com/office/drawing/2016/5/10/chartex" xmlns:cx5="http://schemas.microsoft.com/office/drawing/2016/5/11/chartex" xmlns:cx6="http://schemas.microsoft.com/office/drawing/2016/5/12/chartex" xmlns:cx7="http://schemas.microsoft.com/office/drawing/2016/5/13/chartex" xmlns:cx8="http://schemas.microsoft.com/office/drawing/2016/5/14/chartex" xmlns:mc="http://schemas.openxmlformats.org/markup-compatibility/2006" xmlns:aink="http://schemas.microsoft.com/office/drawing/2016/ink" xmlns:am3d="http://schemas.microsoft.com/office/drawing/2017/model3d" xmlns:o="urn:schemas-microsoft-com:office:office" xmlns:oel="http://schemas.microsoft.com/office/2019/extlst" xmlns:r="http://schemas.openxmlformats.org/officeDocument/2006/relationships" xmlns:m="http://schemas.openxmlformats.org/officeDocument/2006/math" xmlns:v="urn:schemas-microsoft-com:vml" xmlns:wp14="http://schemas.microsoft.com/office/word/2010/wordprocessingDrawing" xmlns:wp="http://schemas.openxmlformats.org/drawingml/2006/wordprocessingDrawing" xmlns:w10="urn:schemas-microsoft-com:office:word" xmlns:w="http://schemas.openxmlformats.org/wordprocessingml/2006/main" xmlns:w14="http://schemas.microsoft.com/office/word/2010/wordml" xmlns:w15="http://schemas.microsoft.com/office/word/2012/wordml" xmlns:w16cex="http://schemas.microsoft.com/office/word/2018/wordml/cex" xmlns:w16cid="http://schemas.microsoft.com/office/word/2016/wordml/cid" xmlns:w16="http://schemas.microsoft.com/office/word/2018/wordml" xmlns:w16du="http://schemas.microsoft.com/office/word/2023/wordml/word16du" xmlns:w16sdtdh="http://schemas.microsoft.com/office/word/2020/wordml/sdtdatahash" xmlns:w16sdtfl="http://schemas.microsoft.com/office/word/2024/wordml/sdtformatlock" xmlns:w16se="http://schemas.microsoft.com/office/word/2015/wordml/symex" xmlns:wpg="http://schemas.microsoft.com/office/word/2010/wordprocessingGroup" xmlns:wpi="http://schemas.microsoft.com/office/word/2010/wordprocessingInk" xmlns:wne="http://schemas.microsoft.com/office/word/2006/wordml" xmlns:wps="http://schemas.microsoft.com/office/word/2010/wordprocessingShape" mc:Ignorable="w14 w15 w16se w16cid w16 w16cex w16sdtdh w16sdtfl w16du wp14">
   <w:p>
     <w:pPr>
       <w:pStyle w:val="a4"/>
@@ -1417,8 +5454,33 @@
 </w:ftr>
 </file>
 
+<file path=word/footnotes.xml><?xml version="1.0" encoding="utf-8"?>
+<w:footnotes xmlns:wpc="http://schemas.microsoft.com/office/word/2010/wordprocessingCanvas" xmlns:cx="http://schemas.microsoft.com/office/drawing/2014/chartex" xmlns:cx1="http://schemas.microsoft.com/office/drawing/2015/9/8/chartex" xmlns:cx2="http://schemas.microsoft.com/office/drawing/2015/10/21/chartex" xmlns:cx3="http://schemas.microsoft.com/office/drawing/2016/5/9/chartex" xmlns:cx4="http://schemas.microsoft.com/office/drawing/2016/5/10/chartex" xmlns:cx5="http://schemas.microsoft.com/office/drawing/2016/5/11/chartex" xmlns:cx6="http://schemas.microsoft.com/office/drawing/2016/5/12/chartex" xmlns:cx7="http://schemas.microsoft.com/office/drawing/2016/5/13/chartex" xmlns:cx8="http://schemas.microsoft.com/office/drawing/2016/5/14/chartex" xmlns:mc="http://schemas.openxmlformats.org/markup-compatibility/2006" xmlns:aink="http://schemas.microsoft.com/office/drawing/2016/ink" xmlns:am3d="http://schemas.microsoft.com/office/drawing/2017/model3d" xmlns:o="urn:schemas-microsoft-com:office:office" xmlns:oel="http://schemas.microsoft.com/office/2019/extlst" xmlns:r="http://schemas.openxmlformats.org/officeDocument/2006/relationships" xmlns:m="http://schemas.openxmlformats.org/officeDocument/2006/math" xmlns:v="urn:schemas-microsoft-com:vml" xmlns:wp14="http://schemas.microsoft.com/office/word/2010/wordprocessingDrawing" xmlns:wp="http://schemas.openxmlformats.org/drawingml/2006/wordprocessingDrawing" xmlns:w10="urn:schemas-microsoft-com:office:word" xmlns:w="http://schemas.openxmlformats.org/wordprocessingml/2006/main" xmlns:w14="http://schemas.microsoft.com/office/word/2010/wordml" xmlns:w15="http://schemas.microsoft.com/office/word/2012/wordml" xmlns:w16cex="http://schemas.microsoft.com/office/word/2018/wordml/cex" xmlns:w16cid="http://schemas.microsoft.com/office/word/2016/wordml/cid" xmlns:w16="http://schemas.microsoft.com/office/word/2018/wordml" xmlns:w16du="http://schemas.microsoft.com/office/word/2023/wordml/word16du" xmlns:w16sdtdh="http://schemas.microsoft.com/office/word/2020/wordml/sdtdatahash" xmlns:w16sdtfl="http://schemas.microsoft.com/office/word/2024/wordml/sdtformatlock" xmlns:w16se="http://schemas.microsoft.com/office/word/2015/wordml/symex" xmlns:wpg="http://schemas.microsoft.com/office/word/2010/wordprocessingGroup" xmlns:wpi="http://schemas.microsoft.com/office/word/2010/wordprocessingInk" xmlns:wne="http://schemas.microsoft.com/office/word/2006/wordml" xmlns:wps="http://schemas.microsoft.com/office/word/2010/wordprocessingShape" mc:Ignorable="w14 w15 w16se w16cid w16 w16cex w16sdtdh w16sdtfl w16du wp14">
+  <w:footnote w:type="separator" w:id="-1">
+    <w:p>
+      <w:pPr>
+        <w:spacing w:line="240" w:lineRule="auto"/>
+      </w:pPr>
+      <w:r>
+        <w:separator/>
+      </w:r>
+    </w:p>
+  </w:footnote>
+  <w:footnote w:type="continuationSeparator" w:id="0">
+    <w:p>
+      <w:pPr>
+        <w:spacing w:line="240" w:lineRule="auto"/>
+      </w:pPr>
+      <w:r>
+        <w:continuationSeparator/>
+      </w:r>
+    </w:p>
+  </w:footnote>
+</w:footnotes>
+</file>
+
 <file path=word/numbering.xml><?xml version="1.0" encoding="utf-8"?>
-<w:numbering xmlns:wpc="http://schemas.microsoft.com/office/word/2010/wordprocessingCanvas" xmlns:cx="http://schemas.microsoft.com/office/drawing/2014/chartex" xmlns:mc="http://schemas.openxmlformats.org/markup-compatibility/2006" xmlns:o="urn:schemas-microsoft-com:office:office" xmlns:r="http://schemas.openxmlformats.org/officeDocument/2006/relationships" xmlns:m="http://schemas.openxmlformats.org/officeDocument/2006/math" xmlns:v="urn:schemas-microsoft-com:vml" xmlns:wp14="http://schemas.microsoft.com/office/word/2010/wordprocessingDrawing" xmlns:wp="http://schemas.openxmlformats.org/drawingml/2006/wordprocessingDrawing" xmlns:w10="urn:schemas-microsoft-com:office:word" xmlns:w="http://schemas.openxmlformats.org/wordprocessingml/2006/main" xmlns:w14="http://schemas.microsoft.com/office/word/2010/wordml" xmlns:w15="http://schemas.microsoft.com/office/word/2012/wordml" xmlns:w16se="http://schemas.microsoft.com/office/word/2015/wordml/symex" xmlns:wpg="http://schemas.microsoft.com/office/word/2010/wordprocessingGroup" xmlns:wpi="http://schemas.microsoft.com/office/word/2010/wordprocessingInk" xmlns:wne="http://schemas.microsoft.com/office/word/2006/wordml" xmlns:wps="http://schemas.microsoft.com/office/word/2010/wordprocessingShape" mc:Ignorable="w14 w15 w16se wp14">
+<w:numbering xmlns:wpc="http://schemas.microsoft.com/office/word/2010/wordprocessingCanvas" xmlns:cx="http://schemas.microsoft.com/office/drawing/2014/chartex" xmlns:cx1="http://schemas.microsoft.com/office/drawing/2015/9/8/chartex" xmlns:cx2="http://schemas.microsoft.com/office/drawing/2015/10/21/chartex" xmlns:cx3="http://schemas.microsoft.com/office/drawing/2016/5/9/chartex" xmlns:cx4="http://schemas.microsoft.com/office/drawing/2016/5/10/chartex" xmlns:cx5="http://schemas.microsoft.com/office/drawing/2016/5/11/chartex" xmlns:cx6="http://schemas.microsoft.com/office/drawing/2016/5/12/chartex" xmlns:cx7="http://schemas.microsoft.com/office/drawing/2016/5/13/chartex" xmlns:cx8="http://schemas.microsoft.com/office/drawing/2016/5/14/chartex" xmlns:mc="http://schemas.openxmlformats.org/markup-compatibility/2006" xmlns:aink="http://schemas.microsoft.com/office/drawing/2016/ink" xmlns:am3d="http://schemas.microsoft.com/office/drawing/2017/model3d" xmlns:o="urn:schemas-microsoft-com:office:office" xmlns:oel="http://schemas.microsoft.com/office/2019/extlst" xmlns:r="http://schemas.openxmlformats.org/officeDocument/2006/relationships" xmlns:m="http://schemas.openxmlformats.org/officeDocument/2006/math" xmlns:v="urn:schemas-microsoft-com:vml" xmlns:wp14="http://schemas.microsoft.com/office/word/2010/wordprocessingDrawing" xmlns:wp="http://schemas.openxmlformats.org/drawingml/2006/wordprocessingDrawing" xmlns:w10="urn:schemas-microsoft-com:office:word" xmlns:w="http://schemas.openxmlformats.org/wordprocessingml/2006/main" xmlns:w14="http://schemas.microsoft.com/office/word/2010/wordml" xmlns:w15="http://schemas.microsoft.com/office/word/2012/wordml" xmlns:w16cex="http://schemas.microsoft.com/office/word/2018/wordml/cex" xmlns:w16cid="http://schemas.microsoft.com/office/word/2016/wordml/cid" xmlns:w16="http://schemas.microsoft.com/office/word/2018/wordml" xmlns:w16du="http://schemas.microsoft.com/office/word/2023/wordml/word16du" xmlns:w16sdtdh="http://schemas.microsoft.com/office/word/2020/wordml/sdtdatahash" xmlns:w16sdtfl="http://schemas.microsoft.com/office/word/2024/wordml/sdtformatlock" xmlns:w16se="http://schemas.microsoft.com/office/word/2015/wordml/symex" xmlns:wpg="http://schemas.microsoft.com/office/word/2010/wordprocessingGroup" xmlns:wpi="http://schemas.microsoft.com/office/word/2010/wordprocessingInk" xmlns:wne="http://schemas.microsoft.com/office/word/2006/wordml" xmlns:wps="http://schemas.microsoft.com/office/word/2010/wordprocessingShape" mc:Ignorable="w14 w15 w16se w16cid w16 w16cex w16sdtdh w16sdtfl w16du wp14">
   <w:abstractNum w:abstractNumId="0" w15:restartNumberingAfterBreak="0">
     <w:nsid w:val="10F54701"/>
     <w:multiLevelType w:val="hybridMultilevel"/>
@@ -1618,17 +5680,17 @@
       </w:pPr>
     </w:lvl>
   </w:abstractNum>
-  <w:num w:numId="1">
+  <w:num w:numId="1" w16cid:durableId="698893163">
     <w:abstractNumId w:val="1"/>
   </w:num>
-  <w:num w:numId="2">
+  <w:num w:numId="2" w16cid:durableId="293216403">
     <w:abstractNumId w:val="0"/>
   </w:num>
 </w:numbering>
 </file>
 
 <file path=word/styles.xml><?xml version="1.0" encoding="utf-8"?>
-<w:styles xmlns:mc="http://schemas.openxmlformats.org/markup-compatibility/2006" xmlns:r="http://schemas.openxmlformats.org/officeDocument/2006/relationships" xmlns:w="http://schemas.openxmlformats.org/wordprocessingml/2006/main" xmlns:w14="http://schemas.microsoft.com/office/word/2010/wordml" xmlns:w15="http://schemas.microsoft.com/office/word/2012/wordml" xmlns:w16se="http://schemas.microsoft.com/office/word/2015/wordml/symex" mc:Ignorable="w14 w15 w16se">
+<w:styles xmlns:mc="http://schemas.openxmlformats.org/markup-compatibility/2006" xmlns:r="http://schemas.openxmlformats.org/officeDocument/2006/relationships" xmlns:w="http://schemas.openxmlformats.org/wordprocessingml/2006/main" xmlns:w14="http://schemas.microsoft.com/office/word/2010/wordml" xmlns:w15="http://schemas.microsoft.com/office/word/2012/wordml" xmlns:w16cex="http://schemas.microsoft.com/office/word/2018/wordml/cex" xmlns:w16cid="http://schemas.microsoft.com/office/word/2016/wordml/cid" xmlns:w16="http://schemas.microsoft.com/office/word/2018/wordml" xmlns:w16du="http://schemas.microsoft.com/office/word/2023/wordml/word16du" xmlns:w16sdtdh="http://schemas.microsoft.com/office/word/2020/wordml/sdtdatahash" xmlns:w16sdtfl="http://schemas.microsoft.com/office/word/2024/wordml/sdtformatlock" xmlns:w16se="http://schemas.microsoft.com/office/word/2015/wordml/symex" mc:Ignorable="w14 w15 w16se w16cid w16 w16cex w16sdtdh w16sdtfl w16du">
   <w:docDefaults>
     <w:rPrDefault>
       <w:rPr>
@@ -1644,7 +5706,7 @@
       </w:pPr>
     </w:pPrDefault>
   </w:docDefaults>
-  <w:latentStyles w:defLockedState="0" w:defUIPriority="99" w:defSemiHidden="0" w:defUnhideWhenUsed="0" w:defQFormat="0" w:count="371">
+  <w:latentStyles w:defLockedState="0" w:defUIPriority="99" w:defSemiHidden="0" w:defUnhideWhenUsed="0" w:defQFormat="0" w:count="376">
     <w:lsdException w:name="Normal" w:uiPriority="0" w:qFormat="1"/>
     <w:lsdException w:name="heading 1" w:uiPriority="9" w:qFormat="1"/>
     <w:lsdException w:name="heading 2" w:semiHidden="1" w:uiPriority="9" w:unhideWhenUsed="1" w:qFormat="1"/>
@@ -2016,6 +6078,11 @@
     <w:lsdException w:name="List Table 5 Dark Accent 6" w:uiPriority="50"/>
     <w:lsdException w:name="List Table 6 Colorful Accent 6" w:uiPriority="51"/>
     <w:lsdException w:name="List Table 7 Colorful Accent 6" w:uiPriority="52"/>
+    <w:lsdException w:name="Mention" w:semiHidden="1" w:unhideWhenUsed="1"/>
+    <w:lsdException w:name="Smart Hyperlink" w:semiHidden="1" w:unhideWhenUsed="1"/>
+    <w:lsdException w:name="Hashtag" w:semiHidden="1" w:unhideWhenUsed="1"/>
+    <w:lsdException w:name="Unresolved Mention" w:semiHidden="1" w:unhideWhenUsed="1"/>
+    <w:lsdException w:name="Smart Link" w:semiHidden="1" w:unhideWhenUsed="1"/>
   </w:latentStyles>
   <w:style w:type="paragraph" w:default="1" w:styleId="a">
     <w:name w:val="Normal"/>
